--- a/public/荆帅-北京交通大学学历继续教育本科毕业设计（论文）.docx
+++ b/public/荆帅-北京交通大学学历继续教育本科毕业设计（论文）.docx
@@ -41,7 +41,7 @@
           <v:shape id="_x0000_i1025" type="#_x0000_t75" alt="" style="width:302.95pt;height:82.55pt;mso-width-percent:0;mso-height-percent:0;mso-width-percent:0;mso-height-percent:0" o:ole="">
             <v:imagedata r:id="rId8" o:title="" gain="69719f" blacklevel="1966f" grayscale="t" bilevel="t"/>
           </v:shape>
-          <o:OLEObject Type="Embed" ProgID="图像.文件" ShapeID="_x0000_i1025" DrawAspect="Content" ObjectID="_1707490447" r:id="rId9"/>
+          <o:OLEObject Type="Embed" ProgID="图像.文件" ShapeID="_x0000_i1025" DrawAspect="Content" ObjectID="_1707939519" r:id="rId9"/>
         </w:object>
       </w:r>
     </w:p>
@@ -637,7 +637,7 @@
           <w:rFonts w:hint="eastAsia"/>
           <w:noProof/>
         </w:rPr>
-        <w:t>2</w:t>
+        <w:t>3</w:t>
       </w:r>
       <w:r>
         <w:rPr>
@@ -3519,6 +3519,7 @@
         </w:rPr>
         <w:t>、使用</w:t>
       </w:r>
+      <w:proofErr w:type="spellStart"/>
       <w:r>
         <w:rPr>
           <w:rFonts w:ascii="Segoe UI" w:hAnsi="Segoe UI" w:cs="Segoe UI"/>
@@ -3526,6 +3527,7 @@
         </w:rPr>
         <w:t>Vite</w:t>
       </w:r>
+      <w:proofErr w:type="spellEnd"/>
       <w:r>
         <w:rPr>
           <w:rFonts w:ascii="Segoe UI" w:hAnsi="Segoe UI" w:cs="Segoe UI"/>
@@ -3593,6 +3595,7 @@
         </w:rPr>
         <w:t>、使用</w:t>
       </w:r>
+      <w:proofErr w:type="spellStart"/>
       <w:r>
         <w:rPr>
           <w:rFonts w:ascii="Segoe UI" w:hAnsi="Segoe UI" w:cs="Segoe UI"/>
@@ -3600,6 +3603,7 @@
         </w:rPr>
         <w:t>Axture</w:t>
       </w:r>
+      <w:proofErr w:type="spellEnd"/>
       <w:r>
         <w:rPr>
           <w:rFonts w:ascii="Segoe UI" w:hAnsi="Segoe UI" w:cs="Segoe UI"/>
@@ -4588,12 +4592,14 @@
         </w:rPr>
         <w:t>给导航条设置</w:t>
       </w:r>
+      <w:proofErr w:type="spellStart"/>
       <w:r>
         <w:rPr>
           <w:rFonts w:hint="eastAsia"/>
         </w:rPr>
         <w:t>css</w:t>
       </w:r>
+      <w:proofErr w:type="spellEnd"/>
       <w:r>
         <w:rPr>
           <w:rFonts w:hint="eastAsia"/>
@@ -4874,12 +4880,14 @@
         </w:rPr>
         <w:t>抽离各个组件中重复的</w:t>
       </w:r>
+      <w:proofErr w:type="spellStart"/>
       <w:r>
         <w:rPr>
           <w:rFonts w:hint="eastAsia"/>
         </w:rPr>
         <w:t>css</w:t>
       </w:r>
+      <w:proofErr w:type="spellEnd"/>
       <w:r>
         <w:rPr>
           <w:rFonts w:hint="eastAsia"/>
@@ -5424,9 +5432,6 @@
       <w:pPr>
         <w:spacing w:line="360" w:lineRule="auto"/>
         <w:ind w:firstLineChars="200" w:firstLine="480"/>
-        <w:rPr>
-          <w:rFonts w:hint="eastAsia"/>
-        </w:rPr>
       </w:pPr>
       <w:r>
         <w:rPr>
@@ -5516,13 +5521,7 @@
         <w:rPr>
           <w:rFonts w:hint="eastAsia"/>
         </w:rPr>
-        <w:t>。</w:t>
-      </w:r>
-      <w:r>
-        <w:rPr>
-          <w:rFonts w:hint="eastAsia"/>
-        </w:rPr>
-        <w:t>此外，加上当下</w:t>
+        <w:t>。此外，加上当下</w:t>
       </w:r>
       <w:r>
         <w:rPr>
@@ -5576,9 +5575,6 @@
     <w:p>
       <w:pPr>
         <w:spacing w:line="360" w:lineRule="auto"/>
-        <w:rPr>
-          <w:rFonts w:hint="eastAsia"/>
-        </w:rPr>
         <w:sectPr>
           <w:headerReference w:type="default" r:id="rId13"/>
           <w:footerReference w:type="default" r:id="rId14"/>
@@ -5652,25 +5648,43 @@
       <w:pPr>
         <w:ind w:firstLine="420"/>
         <w:rPr>
-          <w:rFonts w:eastAsia="Times New Roman" w:hint="eastAsia"/>
-          <w:color w:val="182026"/>
-          <w:shd w:val="clear" w:color="auto" w:fill="FFFFFF"/>
-        </w:rPr>
-      </w:pPr>
-      <w:r>
-        <w:rPr>
           <w:rFonts w:eastAsia="Times New Roman"/>
           <w:color w:val="182026"/>
           <w:shd w:val="clear" w:color="auto" w:fill="FFFFFF"/>
         </w:rPr>
-        <w:t>With the rapid development of my country's economy, traditional industries and the Internet are also highly integrated. The establishment of an enterprise's image is not limited to the traditional multimedia operation methods in the past. Similar to TV advertisements, newspapers, posters, offline publicity activities, etc., the establishment of an enterprise belongs to the enterprise itself. The official website of the company creates and maintains its own brand IP. Although it is unlikely to bring new customers and new business to the company immediately, it is also unlikely to significantly improve the company's performance immediately. The difference, however, is that the corporate website has a larger capacity, and companies can put almost anything they want their customers and the public to know about on their website. In addition, coupled with the growing maturity of the current Web technology development, the website content is rich and colorful, and the cost of building a corporate website is much lower than other advertising methods. Of course, websites and advertisements are two different ways of publicity, each with different functions, and they are more complementary rather than mutually exclusive. If an enterprise has its own website, it should promote the website as much as possible in various advertisements, and put specific content into the website.</w:t>
+      </w:pPr>
+      <w:r>
+        <w:rPr>
+          <w:rFonts w:eastAsia="Times New Roman"/>
+          <w:color w:val="182026"/>
+          <w:shd w:val="clear" w:color="auto" w:fill="FFFFFF"/>
+        </w:rPr>
+        <w:t xml:space="preserve">With the rapid development of my country's economy, traditional industries and the Internet are also highly integrated. The establishment of an enterprise's image is not limited to the traditional multimedia operation methods in the past. </w:t>
+      </w:r>
+      <w:proofErr w:type="gramStart"/>
+      <w:r>
+        <w:rPr>
+          <w:rFonts w:eastAsia="Times New Roman"/>
+          <w:color w:val="182026"/>
+          <w:shd w:val="clear" w:color="auto" w:fill="FFFFFF"/>
+        </w:rPr>
+        <w:t>Similar to</w:t>
+      </w:r>
+      <w:proofErr w:type="gramEnd"/>
+      <w:r>
+        <w:rPr>
+          <w:rFonts w:eastAsia="Times New Roman"/>
+          <w:color w:val="182026"/>
+          <w:shd w:val="clear" w:color="auto" w:fill="FFFFFF"/>
+        </w:rPr>
+        <w:t xml:space="preserve"> TV advertisements, newspapers, posters, offline publicity activities, etc., the establishment of an enterprise belongs to the enterprise itself. The official website of the company creates and maintains its own brand IP. Although it is unlikely to bring new customers and new business to the company immediately, it is also unlikely to significantly improve the company's performance immediately. The difference, however, is that the corporate website has a larger capacity, and companies can put almost anything they want their customers and the public to know about on their website. In addition, coupled with the growing maturity of the current Web technology development, the website content is rich and colorful, and the cost of building a corporate website is much lower than other advertising methods. Of course, websites and advertisements are two different ways of publicity, each with different functions, and they are more complementary rather than mutually exclusive. If an enterprise has its own website, it should promote the website as much as possible in various advertisements, and put specific content into the website.</w:t>
       </w:r>
     </w:p>
     <w:p>
       <w:pPr>
         <w:ind w:firstLine="420"/>
         <w:rPr>
-          <w:rFonts w:eastAsia="Times New Roman" w:hint="eastAsia"/>
+          <w:rFonts w:eastAsia="Times New Roman"/>
           <w:color w:val="182026"/>
           <w:shd w:val="clear" w:color="auto" w:fill="FFFFFF"/>
         </w:rPr>
@@ -5691,7 +5705,25 @@
           <w:color w:val="182026"/>
           <w:shd w:val="clear" w:color="auto" w:fill="FFFFFF"/>
         </w:rPr>
-        <w:t>he Internet, as the only 24/7 uninterrupted media platform, is beyond the reach of traditional media. As an enterprise, when building its own website, the most obvious thing is that it can show its corporate style to the world, let more people know about its own enterprise, and enable the enterprise to have a certain increase in public awareness. With the advancement of globalization, more and more enterprises need to communicate with the outside world for information inside and outside the industry. When the time is right, such information communication will become a potential transaction. Therefore, some trade fairs and exhibitions are often held in the industry. Can. On the Internet, the communication of information is very convenient, very cheap, and even more abundant than traditional methods (such as telephone, fax). We no longer have to mail a large number of product introductions and product information to distant customers who are only interested in this, we can display products on the Internet for people to browse and choose. All in all, building your own website is equivalent to finding a permanent advertising platform for your business</w:t>
+        <w:t xml:space="preserve">he Internet, as the only 24/7 uninterrupted media platform, is beyond the reach of traditional media. As an enterprise, when building its own website, the most obvious thing is that it can show its corporate style to the world, let more people know about its own enterprise, and enable the enterprise to have a certain increase in public awareness. With the advancement of globalization, more and more enterprises need to communicate with the outside world for information inside and outside the industry. When the time is right, such information communication will become a potential transaction. Therefore, some trade fairs and exhibitions are often held in the industry. Can. On the Internet, the communication of information is very convenient, very cheap, and even more abundant than traditional methods (such as telephone, fax). We no longer </w:t>
+      </w:r>
+      <w:proofErr w:type="gramStart"/>
+      <w:r>
+        <w:rPr>
+          <w:rFonts w:eastAsia="Times New Roman"/>
+          <w:color w:val="182026"/>
+          <w:shd w:val="clear" w:color="auto" w:fill="FFFFFF"/>
+        </w:rPr>
+        <w:t>have to</w:t>
+      </w:r>
+      <w:proofErr w:type="gramEnd"/>
+      <w:r>
+        <w:rPr>
+          <w:rFonts w:eastAsia="Times New Roman"/>
+          <w:color w:val="182026"/>
+          <w:shd w:val="clear" w:color="auto" w:fill="FFFFFF"/>
+        </w:rPr>
+        <w:t xml:space="preserve"> mail a large number of product introductions and product information to distant customers who are only interested in this, we can display products on the Internet for people to browse and choose. All in all, building your own website is equivalent to finding a permanent advertising platform for your business</w:t>
       </w:r>
       <w:r>
         <w:rPr>
@@ -5706,7 +5738,7 @@
       <w:pPr>
         <w:ind w:firstLine="420"/>
         <w:rPr>
-          <w:rFonts w:eastAsia="Times New Roman" w:hint="eastAsia"/>
+          <w:rFonts w:eastAsia="Times New Roman"/>
           <w:color w:val="182026"/>
           <w:shd w:val="clear" w:color="auto" w:fill="FFFFFF"/>
         </w:rPr>
@@ -5715,9 +5747,6 @@
     <w:p>
       <w:pPr>
         <w:spacing w:line="360" w:lineRule="auto"/>
-        <w:rPr>
-          <w:rFonts w:hint="eastAsia"/>
-        </w:rPr>
       </w:pPr>
       <w:r>
         <w:rPr>
@@ -5742,8 +5771,6 @@
         </w:rPr>
         <w:t>; Internet; Web Development</w:t>
       </w:r>
-      <w:bookmarkStart w:id="21" w:name="_GoBack"/>
-      <w:bookmarkEnd w:id="21"/>
     </w:p>
     <w:p>
       <w:pPr>
@@ -5788,10 +5815,10 @@
           <w:szCs w:val="36"/>
         </w:rPr>
       </w:pPr>
-      <w:bookmarkStart w:id="22" w:name="中文摘要"/>
-      <w:bookmarkStart w:id="23" w:name="_Toc58593922"/>
-      <w:bookmarkStart w:id="24" w:name="_Toc96874688"/>
-      <w:bookmarkEnd w:id="22"/>
+      <w:bookmarkStart w:id="21" w:name="中文摘要"/>
+      <w:bookmarkStart w:id="22" w:name="_Toc58593922"/>
+      <w:bookmarkStart w:id="23" w:name="_Toc96874688"/>
+      <w:bookmarkEnd w:id="21"/>
       <w:r>
         <w:rPr>
           <w:rFonts w:ascii="黑体" w:eastAsia="黑体" w:hAnsi="黑体"/>
@@ -5820,8 +5847,8 @@
         </w:rPr>
         <w:t>录</w:t>
       </w:r>
+      <w:bookmarkEnd w:id="22"/>
       <w:bookmarkEnd w:id="23"/>
-      <w:bookmarkEnd w:id="24"/>
     </w:p>
     <w:sdt>
       <w:sdtPr>
@@ -8226,9 +8253,6 @@
             <w:adjustRightInd w:val="0"/>
             <w:snapToGrid w:val="0"/>
             <w:spacing w:line="360" w:lineRule="auto"/>
-            <w:rPr>
-              <w:rFonts w:hint="eastAsia"/>
-            </w:rPr>
             <w:sectPr>
               <w:headerReference w:type="default" r:id="rId17"/>
               <w:footerReference w:type="default" r:id="rId18"/>
@@ -8264,8 +8288,8 @@
           <w:szCs w:val="32"/>
         </w:rPr>
       </w:pPr>
-      <w:bookmarkStart w:id="25" w:name="_Toc343607700"/>
-      <w:bookmarkStart w:id="26" w:name="_Toc96874689"/>
+      <w:bookmarkStart w:id="24" w:name="_Toc343607700"/>
+      <w:bookmarkStart w:id="25" w:name="_Toc96874689"/>
       <w:r>
         <w:rPr>
           <w:rFonts w:ascii="黑体" w:eastAsia="黑体" w:hAnsi="黑体"/>
@@ -8285,8 +8309,8 @@
         </w:rPr>
         <w:t>绪论</w:t>
       </w:r>
+      <w:bookmarkEnd w:id="24"/>
       <w:bookmarkEnd w:id="25"/>
-      <w:bookmarkEnd w:id="26"/>
     </w:p>
     <w:p>
       <w:pPr>
@@ -8301,9 +8325,9 @@
           <w:szCs w:val="30"/>
         </w:rPr>
       </w:pPr>
-      <w:bookmarkStart w:id="27" w:name="_Toc200337094"/>
-      <w:bookmarkStart w:id="28" w:name="_Toc343607701"/>
-      <w:bookmarkStart w:id="29" w:name="_Toc96874690"/>
+      <w:bookmarkStart w:id="26" w:name="_Toc200337094"/>
+      <w:bookmarkStart w:id="27" w:name="_Toc343607701"/>
+      <w:bookmarkStart w:id="28" w:name="_Toc96874690"/>
       <w:r>
         <w:rPr>
           <w:rFonts w:ascii="黑体" w:hAnsi="黑体"/>
@@ -8322,18 +8346,18 @@
         </w:rPr>
         <w:t>选题背景</w:t>
       </w:r>
+      <w:bookmarkEnd w:id="26"/>
       <w:bookmarkEnd w:id="27"/>
       <w:bookmarkEnd w:id="28"/>
-      <w:bookmarkEnd w:id="29"/>
-    </w:p>
-    <w:p>
-      <w:pPr>
-        <w:adjustRightInd w:val="0"/>
-        <w:snapToGrid w:val="0"/>
-        <w:spacing w:line="360" w:lineRule="auto"/>
-      </w:pPr>
-      <w:bookmarkStart w:id="30" w:name="_Toc200337095"/>
-      <w:bookmarkStart w:id="31" w:name="_Toc343607702"/>
+    </w:p>
+    <w:p>
+      <w:pPr>
+        <w:adjustRightInd w:val="0"/>
+        <w:snapToGrid w:val="0"/>
+        <w:spacing w:line="360" w:lineRule="auto"/>
+      </w:pPr>
+      <w:bookmarkStart w:id="29" w:name="_Toc200337095"/>
+      <w:bookmarkStart w:id="30" w:name="_Toc343607702"/>
       <w:r>
         <w:rPr>
           <w:rFonts w:hint="eastAsia"/>
@@ -8376,7 +8400,7 @@
           <w:sz w:val="24"/>
         </w:rPr>
       </w:pPr>
-      <w:bookmarkStart w:id="32" w:name="_Toc96874691"/>
+      <w:bookmarkStart w:id="31" w:name="_Toc96874691"/>
       <w:r>
         <w:rPr>
           <w:rFonts w:ascii="黑体" w:hAnsi="黑体"/>
@@ -8395,11 +8419,11 @@
         </w:rPr>
         <w:t>选题的目的与意义</w:t>
       </w:r>
-      <w:bookmarkStart w:id="33" w:name="_Toc200337096"/>
-      <w:bookmarkStart w:id="34" w:name="_Toc343607703"/>
+      <w:bookmarkStart w:id="32" w:name="_Toc200337096"/>
+      <w:bookmarkStart w:id="33" w:name="_Toc343607703"/>
+      <w:bookmarkEnd w:id="29"/>
       <w:bookmarkEnd w:id="30"/>
       <w:bookmarkEnd w:id="31"/>
-      <w:bookmarkEnd w:id="32"/>
     </w:p>
     <w:p>
       <w:pPr>
@@ -8630,7 +8654,7 @@
           <w:szCs w:val="30"/>
         </w:rPr>
       </w:pPr>
-      <w:bookmarkStart w:id="35" w:name="_Toc96874692"/>
+      <w:bookmarkStart w:id="34" w:name="_Toc96874692"/>
       <w:r>
         <w:rPr>
           <w:rFonts w:ascii="黑体" w:hAnsi="黑体"/>
@@ -8649,9 +8673,9 @@
         </w:rPr>
         <w:t>国内外研究现状</w:t>
       </w:r>
+      <w:bookmarkEnd w:id="32"/>
       <w:bookmarkEnd w:id="33"/>
       <w:bookmarkEnd w:id="34"/>
-      <w:bookmarkEnd w:id="35"/>
       <w:r>
         <w:rPr>
           <w:rFonts w:ascii="黑体" w:hAnsi="黑体"/>
@@ -8663,6 +8687,15 @@
       </w:r>
     </w:p>
     <w:p>
+      <w:pPr>
+        <w:adjustRightInd w:val="0"/>
+        <w:snapToGrid w:val="0"/>
+        <w:spacing w:line="360" w:lineRule="auto"/>
+        <w:ind w:firstLine="480"/>
+        <w:rPr>
+          <w:rFonts w:ascii="宋体" w:hAnsi="宋体"/>
+        </w:rPr>
+      </w:pPr>
       <w:r>
         <w:rPr>
           <w:rFonts w:hint="eastAsia"/>
@@ -8671,46 +8704,130 @@
       </w:r>
       <w:r>
         <w:rPr>
-          <w:rFonts w:hint="eastAsia"/>
-        </w:rPr>
-        <w:t>近几年</w:t>
-      </w:r>
-      <w:r>
-        <w:rPr>
-          <w:rFonts w:hint="eastAsia"/>
-        </w:rPr>
-        <w:t>Web</w:t>
-      </w:r>
-      <w:r>
-        <w:rPr>
-          <w:rFonts w:hint="eastAsia"/>
-        </w:rPr>
-        <w:t>开发</w:t>
-      </w:r>
-      <w:r>
-        <w:rPr>
-          <w:rFonts w:hint="eastAsia"/>
-        </w:rPr>
-        <w:t>技术发展更新极快，</w:t>
-      </w:r>
-      <w:r>
-        <w:rPr>
-          <w:rFonts w:hint="eastAsia"/>
-        </w:rPr>
-        <w:t>Web</w:t>
-      </w:r>
-      <w:r>
-        <w:rPr>
-          <w:rFonts w:hint="eastAsia"/>
-        </w:rPr>
-        <w:t>开发</w:t>
-      </w:r>
-      <w:r>
-        <w:rPr>
-          <w:rFonts w:hint="eastAsia"/>
-        </w:rPr>
-        <w:t>由过去不受重视的单纯的切图工作到目前，俨然已经成为应用开发中不可或缺的重要环节。</w:t>
-      </w:r>
+          <w:rFonts w:ascii="宋体" w:hAnsi="宋体" w:hint="eastAsia"/>
+        </w:rPr>
+        <w:t>近几年Web开发技术发展更新极快，Web开发由过去不受重视的单纯的切图工作到目前，俨然已经成为应用开发过程中不可或缺的重要环节。Web技术广泛指在互联</w:t>
+      </w:r>
+      <w:r>
+        <w:rPr>
+          <w:rFonts w:ascii="宋体" w:hAnsi="宋体" w:hint="eastAsia"/>
+        </w:rPr>
+        <w:lastRenderedPageBreak/>
+        <w:t>网上看到的界面所使用的的技术，比如大家看到的淘宝、百度等网站。Web技术主要分为界面设计（UI）、前端程序、后端程序。</w:t>
+      </w:r>
+    </w:p>
+    <w:p>
+      <w:pPr>
+        <w:adjustRightInd w:val="0"/>
+        <w:snapToGrid w:val="0"/>
+        <w:spacing w:line="360" w:lineRule="auto"/>
+        <w:ind w:firstLine="480"/>
+        <w:rPr>
+          <w:rFonts w:ascii="宋体" w:hAnsi="宋体"/>
+        </w:rPr>
+      </w:pPr>
+    </w:p>
+    <w:p>
+      <w:pPr>
+        <w:adjustRightInd w:val="0"/>
+        <w:snapToGrid w:val="0"/>
+        <w:spacing w:line="360" w:lineRule="auto"/>
+        <w:ind w:firstLine="480"/>
+      </w:pPr>
+      <w:r>
+        <w:rPr>
+          <w:rFonts w:ascii="宋体" w:hAnsi="宋体" w:hint="eastAsia"/>
+        </w:rPr>
+        <w:t>在互联网发展的早期（上世纪80年代末90年代初），后端直接生成页面内容，没有前端表现，甚至连浏览器都没有。以清华大学的水木清华BBS论坛为代表。后来演化到在浏览器中查看网页，前后端混编，前后端开发是一体的，前端代码是后端代码的一部分。网站仅仅用于查看信息，极少有交互，称为Web1.0。后端收到浏览器的请求，生成静态页面，发送到浏览器，以企业网站、门户网站为代表。由于网站的功能越来越复杂，混编开发让网站变得极难维护，于是后端 MVC 分离开发模式诞生了。前端只是后端 MVC 的 V（视图层），从数据与逻辑代码中分离出来，界面开发成为独立的工作岗位。2004年Google、Google地图应用的Ajax技术被广泛接受，Ajax改变了一切。前端不再是后端的模板，可以通过Ajax独立得到各种数据，前后端彻底分离开。Ajax技术促成了Web2.0的诞生。前端工程师成为真正意义的独立工作岗位，专注于界面表现与交互，通过后端接口获取到数据显示到页面上。从那时起，前端</w:t>
+      </w:r>
+      <w:r>
+        <w:rPr>
+          <w:rFonts w:ascii="宋体" w:hAnsi="宋体" w:hint="eastAsia"/>
+        </w:rPr>
+        <w:t>变得复杂了，对前端工程师的要求越来越高。到如今，前端的独立发展，</w:t>
+      </w:r>
+      <w:r>
+        <w:rPr>
+          <w:rFonts w:ascii="宋体" w:hAnsi="宋体" w:hint="eastAsia"/>
+        </w:rPr>
+        <w:t>HTML5</w:t>
+      </w:r>
+      <w:r>
+        <w:rPr>
+          <w:rFonts w:ascii="宋体" w:hAnsi="宋体" w:hint="eastAsia"/>
+        </w:rPr>
+        <w:t xml:space="preserve"> </w:t>
+      </w:r>
+      <w:r>
+        <w:rPr>
+          <w:rFonts w:ascii="宋体" w:hAnsi="宋体" w:hint="eastAsia"/>
+        </w:rPr>
+        <w:t>+</w:t>
+      </w:r>
+      <w:r>
+        <w:rPr>
+          <w:rFonts w:ascii="宋体" w:hAnsi="宋体" w:hint="eastAsia"/>
+        </w:rPr>
+        <w:t xml:space="preserve"> </w:t>
+      </w:r>
+      <w:r>
+        <w:rPr>
+          <w:rFonts w:ascii="宋体" w:hAnsi="宋体" w:hint="eastAsia"/>
+        </w:rPr>
+        <w:t>CSS3</w:t>
+      </w:r>
+      <w:r>
+        <w:rPr>
+          <w:rFonts w:ascii="宋体" w:hAnsi="宋体" w:hint="eastAsia"/>
+        </w:rPr>
+        <w:t xml:space="preserve"> </w:t>
+      </w:r>
+      <w:r>
+        <w:rPr>
+          <w:rFonts w:ascii="宋体" w:hAnsi="宋体" w:hint="eastAsia"/>
+        </w:rPr>
+        <w:t>+</w:t>
+      </w:r>
+      <w:r>
+        <w:rPr>
+          <w:rFonts w:ascii="宋体" w:hAnsi="宋体" w:hint="eastAsia"/>
+        </w:rPr>
+        <w:t xml:space="preserve"> </w:t>
+      </w:r>
+      <w:r>
+        <w:rPr>
+          <w:rFonts w:ascii="宋体" w:hAnsi="宋体" w:hint="eastAsia"/>
+        </w:rPr>
+        <w:t>JavaScript成为Web开发的基础，</w:t>
+      </w:r>
+      <w:r>
+        <w:rPr>
+          <w:rFonts w:ascii="宋体" w:hAnsi="宋体" w:hint="eastAsia"/>
+        </w:rPr>
+        <w:t>MVVM模式的兴起，国内外技术圈各种框架、类库层出不穷，</w:t>
+      </w:r>
+      <w:r>
+        <w:rPr>
+          <w:rFonts w:ascii="宋体" w:hAnsi="宋体" w:hint="eastAsia"/>
+        </w:rPr>
+        <w:t>具有代表性的有Angular、</w:t>
+      </w:r>
+      <w:proofErr w:type="spellStart"/>
+      <w:r>
+        <w:rPr>
+          <w:rFonts w:ascii="宋体" w:hAnsi="宋体" w:hint="eastAsia"/>
+        </w:rPr>
+        <w:t>Vue</w:t>
+      </w:r>
+      <w:proofErr w:type="spellEnd"/>
+      <w:r>
+        <w:rPr>
+          <w:rFonts w:ascii="宋体" w:hAnsi="宋体" w:hint="eastAsia"/>
+        </w:rPr>
+        <w:t>、React、Backbone.js、Ember等等。</w:t>
+      </w:r>
+      <w:bookmarkStart w:id="35" w:name="_GoBack"/>
+      <w:bookmarkEnd w:id="35"/>
     </w:p>
     <w:p>
       <w:pPr>
@@ -8735,7 +8852,6 @@
           <w:sz w:val="30"/>
           <w:szCs w:val="30"/>
         </w:rPr>
-        <w:lastRenderedPageBreak/>
         <w:t xml:space="preserve">1.4 </w:t>
       </w:r>
       <w:r>
@@ -8903,6 +9019,7 @@
         <w:rPr>
           <w:rFonts w:ascii="宋体" w:hAnsi="宋体"/>
         </w:rPr>
+        <w:lastRenderedPageBreak/>
         <w:t>根据分级节点系统、各客流区段的客流密度及旅行时间，初步确定以周期性开行方案为基础的区段，进一步细分客流，分别划分出以周期性开行和非周期开行的客流，并初步确定开行频率，根据分析结果及旅行时间，推算列车开行方案的框架方案。</w:t>
       </w:r>
     </w:p>
@@ -9013,10 +9130,10 @@
           <w:noProof/>
         </w:rPr>
         <w:object w:dxaOrig="5625" w:dyaOrig="10485" w14:anchorId="6A816E36">
-          <v:shape id="_x0000_i1034" type="#_x0000_t75" alt="" style="width:338.05pt;height:625.15pt;mso-width-percent:0;mso-height-percent:0;mso-width-percent:0;mso-height-percent:0" o:ole="">
+          <v:shape id="_x0000_i1026" type="#_x0000_t75" alt="" style="width:338.05pt;height:625.15pt;mso-width-percent:0;mso-height-percent:0;mso-width-percent:0;mso-height-percent:0" o:ole="">
             <v:imagedata r:id="rId19" o:title="" croptop="421f"/>
           </v:shape>
-          <o:OLEObject Type="Embed" ProgID="Visio.Drawing.11" ShapeID="_x0000_i1034" DrawAspect="Content" ObjectID="_1707490448" r:id="rId20"/>
+          <o:OLEObject Type="Embed" ProgID="Visio.Drawing.11" ShapeID="_x0000_i1026" DrawAspect="Content" ObjectID="_1707939520" r:id="rId20"/>
         </w:object>
       </w:r>
     </w:p>
@@ -10533,10 +10650,10 @@
           <w:position w:val="-30"/>
         </w:rPr>
         <w:object w:dxaOrig="1640" w:dyaOrig="760" w14:anchorId="125E63D9">
-          <v:shape id="_x0000_i1026" type="#_x0000_t75" alt="" style="width:80.8pt;height:37.75pt;mso-width-percent:0;mso-height-percent:0;mso-width-percent:0;mso-height-percent:0" o:ole="">
+          <v:shape id="_x0000_i1027" type="#_x0000_t75" alt="" style="width:80.8pt;height:37.75pt;mso-width-percent:0;mso-height-percent:0;mso-width-percent:0;mso-height-percent:0" o:ole="">
             <v:imagedata r:id="rId24" o:title=""/>
           </v:shape>
-          <o:OLEObject Type="Embed" ProgID="Equation.3" ShapeID="_x0000_i1026" DrawAspect="Content" ObjectID="_1707490449" r:id="rId25"/>
+          <o:OLEObject Type="Embed" ProgID="Equation.3" ShapeID="_x0000_i1027" DrawAspect="Content" ObjectID="_1707939521" r:id="rId25"/>
         </w:object>
       </w:r>
       <w:r>
@@ -10602,10 +10719,10 @@
           <w:position w:val="-32"/>
         </w:rPr>
         <w:object w:dxaOrig="1640" w:dyaOrig="700" w14:anchorId="7217F0BB">
-          <v:shape id="_x0000_i1027" type="#_x0000_t75" alt="" style="width:80.8pt;height:35.1pt;mso-width-percent:0;mso-height-percent:0;mso-width-percent:0;mso-height-percent:0" o:ole="">
+          <v:shape id="_x0000_i1028" type="#_x0000_t75" alt="" style="width:80.8pt;height:35.1pt;mso-width-percent:0;mso-height-percent:0;mso-width-percent:0;mso-height-percent:0" o:ole="">
             <v:imagedata r:id="rId26" o:title=""/>
           </v:shape>
-          <o:OLEObject Type="Embed" ProgID="Equation.3" ShapeID="_x0000_i1027" DrawAspect="Content" ObjectID="_1707490450" r:id="rId27"/>
+          <o:OLEObject Type="Embed" ProgID="Equation.3" ShapeID="_x0000_i1028" DrawAspect="Content" ObjectID="_1707939522" r:id="rId27"/>
         </w:object>
       </w:r>
       <w:r>
@@ -10673,10 +10790,10 @@
           <w:noProof/>
         </w:rPr>
         <w:object w:dxaOrig="320" w:dyaOrig="340" w14:anchorId="6395A26B">
-          <v:shape id="_x0000_i1028" type="#_x0000_t75" alt="" style="width:15.8pt;height:15.8pt;mso-width-percent:0;mso-height-percent:0;mso-width-percent:0;mso-height-percent:0" o:ole="">
+          <v:shape id="_x0000_i1029" type="#_x0000_t75" alt="" style="width:15.8pt;height:15.8pt;mso-width-percent:0;mso-height-percent:0;mso-width-percent:0;mso-height-percent:0" o:ole="">
             <v:imagedata r:id="rId28" o:title=""/>
           </v:shape>
-          <o:OLEObject Type="Embed" ProgID="Equation.3" ShapeID="_x0000_i1028" DrawAspect="Content" ObjectID="_1707490451" r:id="rId29"/>
+          <o:OLEObject Type="Embed" ProgID="Equation.3" ShapeID="_x0000_i1029" DrawAspect="Content" ObjectID="_1707939523" r:id="rId29"/>
         </w:object>
       </w:r>
       <w:r>
@@ -10738,10 +10855,10 @@
           <w:noProof/>
         </w:rPr>
         <w:object w:dxaOrig="240" w:dyaOrig="260" w14:anchorId="30D2483B">
-          <v:shape id="_x0000_i1029" type="#_x0000_t75" alt="" style="width:12.3pt;height:12.3pt;mso-width-percent:0;mso-height-percent:0;mso-width-percent:0;mso-height-percent:0" o:ole="">
+          <v:shape id="_x0000_i1030" type="#_x0000_t75" alt="" style="width:12.3pt;height:12.3pt;mso-width-percent:0;mso-height-percent:0;mso-width-percent:0;mso-height-percent:0" o:ole="">
             <v:imagedata r:id="rId30" o:title=""/>
           </v:shape>
-          <o:OLEObject Type="Embed" ProgID="Equation.3" ShapeID="_x0000_i1029" DrawAspect="Content" ObjectID="_1707490452" r:id="rId31"/>
+          <o:OLEObject Type="Embed" ProgID="Equation.3" ShapeID="_x0000_i1030" DrawAspect="Content" ObjectID="_1707939524" r:id="rId31"/>
         </w:object>
       </w:r>
       <w:r>
@@ -10809,10 +10926,10 @@
           <w:noProof/>
         </w:rPr>
         <w:object w:dxaOrig="200" w:dyaOrig="320" w14:anchorId="42A0B683">
-          <v:shape id="_x0000_i1030" type="#_x0000_t75" alt="" style="width:8.8pt;height:15.8pt;mso-width-percent:0;mso-height-percent:0;mso-width-percent:0;mso-height-percent:0" o:ole="">
+          <v:shape id="_x0000_i1031" type="#_x0000_t75" alt="" style="width:8.8pt;height:15.8pt;mso-width-percent:0;mso-height-percent:0;mso-width-percent:0;mso-height-percent:0" o:ole="">
             <v:imagedata r:id="rId32" o:title=""/>
           </v:shape>
-          <o:OLEObject Type="Embed" ProgID="Equation.3" ShapeID="_x0000_i1030" DrawAspect="Content" ObjectID="_1707490453" r:id="rId33"/>
+          <o:OLEObject Type="Embed" ProgID="Equation.3" ShapeID="_x0000_i1031" DrawAspect="Content" ObjectID="_1707939525" r:id="rId33"/>
         </w:object>
       </w:r>
       <w:r>
@@ -10966,10 +11083,10 @@
           <w:noProof/>
         </w:rPr>
         <w:object w:dxaOrig="420" w:dyaOrig="660" w14:anchorId="73DBA6D4">
-          <v:shape id="_x0000_i1031" type="#_x0000_t75" alt="" style="width:18.45pt;height:32.5pt;mso-width-percent:0;mso-height-percent:0;mso-width-percent:0;mso-height-percent:0" o:ole="">
+          <v:shape id="_x0000_i1032" type="#_x0000_t75" alt="" style="width:18.45pt;height:32.5pt;mso-width-percent:0;mso-height-percent:0;mso-width-percent:0;mso-height-percent:0" o:ole="">
             <v:imagedata r:id="rId34" o:title=""/>
           </v:shape>
-          <o:OLEObject Type="Embed" ProgID="Equation.3" ShapeID="_x0000_i1031" DrawAspect="Content" ObjectID="_1707490454" r:id="rId35"/>
+          <o:OLEObject Type="Embed" ProgID="Equation.3" ShapeID="_x0000_i1032" DrawAspect="Content" ObjectID="_1707939526" r:id="rId35"/>
         </w:object>
       </w:r>
       <w:r>
@@ -10984,10 +11101,10 @@
           <w:noProof/>
         </w:rPr>
         <w:object w:dxaOrig="380" w:dyaOrig="340" w14:anchorId="4AE14D1E">
-          <v:shape id="_x0000_i1032" type="#_x0000_t75" alt="" style="width:18.45pt;height:15.8pt;mso-width-percent:0;mso-height-percent:0;mso-width-percent:0;mso-height-percent:0" o:ole="">
+          <v:shape id="_x0000_i1033" type="#_x0000_t75" alt="" style="width:18.45pt;height:15.8pt;mso-width-percent:0;mso-height-percent:0;mso-width-percent:0;mso-height-percent:0" o:ole="">
             <v:imagedata r:id="rId36" o:title=""/>
           </v:shape>
-          <o:OLEObject Type="Embed" ProgID="Equation.3" ShapeID="_x0000_i1032" DrawAspect="Content" ObjectID="_1707490455" r:id="rId37"/>
+          <o:OLEObject Type="Embed" ProgID="Equation.3" ShapeID="_x0000_i1033" DrawAspect="Content" ObjectID="_1707939527" r:id="rId37"/>
         </w:object>
       </w:r>
       <w:r>
@@ -11002,10 +11119,10 @@
           <w:noProof/>
         </w:rPr>
         <w:object w:dxaOrig="520" w:dyaOrig="300" w14:anchorId="03021B56">
-          <v:shape id="_x0000_i1033" type="#_x0000_t75" alt="" style="width:26.35pt;height:14.95pt;mso-width-percent:0;mso-height-percent:0;mso-width-percent:0;mso-height-percent:0" o:ole="">
+          <v:shape id="_x0000_i1034" type="#_x0000_t75" alt="" style="width:26.35pt;height:14.95pt;mso-width-percent:0;mso-height-percent:0;mso-width-percent:0;mso-height-percent:0" o:ole="">
             <v:imagedata r:id="rId38" o:title=""/>
           </v:shape>
-          <o:OLEObject Type="Embed" ProgID="Equation.3" ShapeID="_x0000_i1033" DrawAspect="Content" ObjectID="_1707490456" r:id="rId39"/>
+          <o:OLEObject Type="Embed" ProgID="Equation.3" ShapeID="_x0000_i1034" DrawAspect="Content" ObjectID="_1707939528" r:id="rId39"/>
         </w:object>
       </w:r>
     </w:p>
@@ -12712,10 +12829,34 @@
         <w:spacing w:line="360" w:lineRule="auto"/>
       </w:pPr>
       <w:r>
-        <w:t>[3]</w:t>
-      </w:r>
-      <w:r>
-        <w:t>Michael R. Bussieck, Peter Kreuzer. Optimal lines for railway systems[J].European Journal of OperationalResearch,1996</w:t>
+        <w:t>[</w:t>
+      </w:r>
+      <w:proofErr w:type="gramStart"/>
+      <w:r>
+        <w:t>3]</w:t>
+      </w:r>
+      <w:r>
+        <w:t>Michael</w:t>
+      </w:r>
+      <w:proofErr w:type="gramEnd"/>
+      <w:r>
+        <w:t xml:space="preserve"> R. </w:t>
+      </w:r>
+      <w:proofErr w:type="spellStart"/>
+      <w:r>
+        <w:t>Bussieck</w:t>
+      </w:r>
+      <w:proofErr w:type="spellEnd"/>
+      <w:r>
+        <w:t xml:space="preserve">, Peter </w:t>
+      </w:r>
+      <w:proofErr w:type="spellStart"/>
+      <w:r>
+        <w:t>Kreuzer</w:t>
+      </w:r>
+      <w:proofErr w:type="spellEnd"/>
+      <w:r>
+        <w:t>. Optimal lines for railway systems[J].European Journal of OperationalResearch,1996</w:t>
       </w:r>
       <w:r>
         <w:rPr>
@@ -12777,9 +12918,9 @@
           <w:szCs w:val="36"/>
         </w:rPr>
       </w:pPr>
-      <w:bookmarkStart w:id="75" w:name="_Toc145592726"/>
-      <w:bookmarkStart w:id="76" w:name="_Toc343607720"/>
-      <w:bookmarkStart w:id="77" w:name="_Toc96874706"/>
+      <w:bookmarkStart w:id="75" w:name="_Toc96874706"/>
+      <w:bookmarkStart w:id="76" w:name="_Toc145592726"/>
+      <w:bookmarkStart w:id="77" w:name="_Toc343607720"/>
       <w:r>
         <w:rPr>
           <w:rFonts w:ascii="黑体" w:eastAsia="黑体" w:hAnsi="黑体" w:hint="eastAsia"/>
@@ -12790,7 +12931,7 @@
         <w:lastRenderedPageBreak/>
         <w:t>致谢</w:t>
       </w:r>
-      <w:bookmarkEnd w:id="77"/>
+      <w:bookmarkEnd w:id="75"/>
     </w:p>
     <w:p>
       <w:pPr>
@@ -12866,7 +13007,7 @@
         <w:lastRenderedPageBreak/>
         <w:t>附录A</w:t>
       </w:r>
-      <w:bookmarkEnd w:id="75"/>
+      <w:bookmarkEnd w:id="76"/>
       <w:r>
         <w:rPr>
           <w:rFonts w:ascii="黑体" w:eastAsia="黑体" w:hAnsi="黑体"/>
@@ -12903,7 +13044,7 @@
         </w:rPr>
         <w:fldChar w:fldCharType="end"/>
       </w:r>
-      <w:bookmarkEnd w:id="76"/>
+      <w:bookmarkEnd w:id="77"/>
       <w:bookmarkEnd w:id="78"/>
     </w:p>
     <w:p>
@@ -13107,7 +13248,7 @@
         <w:szCs w:val="21"/>
         <w:lang w:val="zh-CN"/>
       </w:rPr>
-      <w:t>13</w:t>
+      <w:t>1</w:t>
     </w:r>
     <w:r>
       <w:rPr>
@@ -13298,7 +13439,7 @@
         <w:b/>
         <w:noProof/>
       </w:rPr>
-      <w:t>2</w:t>
+      <w:t>3</w:t>
     </w:r>
     <w:r>
       <w:rPr>
@@ -14219,7 +14360,7 @@
         <v:path o:extrusionok="f" gradientshapeok="t" o:connecttype="rect"/>
         <o:lock v:ext="edit" aspectratio="t"/>
       </v:shapetype>
-      <v:shape id="_x0000_i1067" type="#_x0000_t75" style="width:14.95pt;height:14.95pt" o:bullet="t">
+      <v:shape id="_x0000_i1055" type="#_x0000_t75" style="width:14.95pt;height:14.95pt" o:bullet="t">
         <v:imagedata r:id="rId1" o:title="/Users/jingshuai/Library/Containers/com.microsoft.Word/Data/Library/Application Support/Microsoft/Temp/Word Work File L_"/>
       </v:shape>
     </w:pict>
@@ -16727,7 +16868,7 @@
 </file>
 
 <file path=customXml/itemProps1.xml><?xml version="1.0" encoding="utf-8"?>
-<ds:datastoreItem xmlns:ds="http://schemas.openxmlformats.org/officeDocument/2006/customXml" ds:itemID="{47B7451B-FABB-044E-AA20-AB442971E3AE}">
+<ds:datastoreItem xmlns:ds="http://schemas.openxmlformats.org/officeDocument/2006/customXml" ds:itemID="{9C884CD3-02CD-184C-9F5D-2157DD17BEFD}">
   <ds:schemaRefs>
     <ds:schemaRef ds:uri="http://schemas.openxmlformats.org/officeDocument/2006/bibliography"/>
   </ds:schemaRefs>

--- a/public/荆帅-北京交通大学学历继续教育本科毕业设计（论文）.docx
+++ b/public/荆帅-北京交通大学学历继续教育本科毕业设计（论文）.docx
@@ -38,10 +38,29 @@
           <w:noProof/>
         </w:rPr>
         <w:object w:dxaOrig="5895" w:dyaOrig="1620" w14:anchorId="6B219906">
-          <v:shape id="_x0000_i1025" type="#_x0000_t75" alt="" style="width:302.95pt;height:82.55pt;mso-width-percent:0;mso-height-percent:0;mso-width-percent:0;mso-height-percent:0" o:ole="">
+          <v:shapetype id="_x0000_t75" coordsize="21600,21600" o:spt="75" o:preferrelative="t" path="m@4@5l@4@11@9@11@9@5xe" filled="f" stroked="f">
+            <v:stroke joinstyle="miter"/>
+            <v:formulas>
+              <v:f eqn="if lineDrawn pixelLineWidth 0"/>
+              <v:f eqn="sum @0 1 0"/>
+              <v:f eqn="sum 0 0 @1"/>
+              <v:f eqn="prod @2 1 2"/>
+              <v:f eqn="prod @3 21600 pixelWidth"/>
+              <v:f eqn="prod @3 21600 pixelHeight"/>
+              <v:f eqn="sum @0 0 1"/>
+              <v:f eqn="prod @6 1 2"/>
+              <v:f eqn="prod @7 21600 pixelWidth"/>
+              <v:f eqn="sum @8 21600 0"/>
+              <v:f eqn="prod @7 21600 pixelHeight"/>
+              <v:f eqn="sum @10 21600 0"/>
+            </v:formulas>
+            <v:path o:extrusionok="f" gradientshapeok="t" o:connecttype="rect"/>
+            <o:lock v:ext="edit" aspectratio="t"/>
+          </v:shapetype>
+          <v:shape id="_x0000_i1025" type="#_x0000_t75" alt="" style="width:303.05pt;height:82.65pt;mso-width-percent:0;mso-height-percent:0;mso-width-percent:0;mso-height-percent:0" o:ole="">
             <v:imagedata r:id="rId8" o:title="" gain="69719f" blacklevel="1966f" grayscale="t" bilevel="t"/>
           </v:shape>
-          <o:OLEObject Type="Embed" ProgID="图像.文件" ShapeID="_x0000_i1025" DrawAspect="Content" ObjectID="_1707939519" r:id="rId9"/>
+          <o:OLEObject Type="Embed" ProgID="图像.文件" ShapeID="_x0000_i1025" DrawAspect="Content" ObjectID="_1708100500" r:id="rId9"/>
         </w:object>
       </w:r>
     </w:p>
@@ -8733,11 +8752,14 @@
         <w:snapToGrid w:val="0"/>
         <w:spacing w:line="360" w:lineRule="auto"/>
         <w:ind w:firstLine="480"/>
-      </w:pPr>
-      <w:r>
         <w:rPr>
           <w:rFonts w:ascii="宋体" w:hAnsi="宋体" w:hint="eastAsia"/>
         </w:rPr>
+      </w:pPr>
+      <w:r>
+        <w:rPr>
+          <w:rFonts w:ascii="宋体" w:hAnsi="宋体" w:hint="eastAsia"/>
+        </w:rPr>
         <w:t>在互联网发展的早期（上世纪80年代末90年代初），后端直接生成页面内容，没有前端表现，甚至连浏览器都没有。以清华大学的水木清华BBS论坛为代表。后来演化到在浏览器中查看网页，前后端混编，前后端开发是一体的，前端代码是后端代码的一部分。网站仅仅用于查看信息，极少有交互，称为Web1.0。后端收到浏览器的请求，生成静态页面，发送到浏览器，以企业网站、门户网站为代表。由于网站的功能越来越复杂，混编开发让网站变得极难维护，于是后端 MVC 分离开发模式诞生了。前端只是后端 MVC 的 V（视图层），从数据与逻辑代码中分离出来，界面开发成为独立的工作岗位。2004年Google、Google地图应用的Ajax技术被广泛接受，Ajax改变了一切。前端不再是后端的模板，可以通过Ajax独立得到各种数据，前后端彻底分离开。Ajax技术促成了Web2.0的诞生。前端工程师成为真正意义的独立工作岗位，专注于界面表现与交互，通过后端接口获取到数据显示到页面上。从那时起，前端</w:t>
       </w:r>
       <w:r>
@@ -8826,8 +8848,77 @@
         </w:rPr>
         <w:t>、React、Backbone.js、Ember等等。</w:t>
       </w:r>
-      <w:bookmarkStart w:id="35" w:name="_GoBack"/>
-      <w:bookmarkEnd w:id="35"/>
+    </w:p>
+    <w:p>
+      <w:pPr>
+        <w:adjustRightInd w:val="0"/>
+        <w:snapToGrid w:val="0"/>
+        <w:spacing w:line="360" w:lineRule="auto"/>
+        <w:ind w:firstLine="480"/>
+        <w:rPr>
+          <w:rFonts w:hint="eastAsia"/>
+        </w:rPr>
+      </w:pPr>
+      <w:r>
+        <w:rPr>
+          <w:rFonts w:ascii="宋体" w:hAnsi="宋体" w:hint="eastAsia"/>
+        </w:rPr>
+        <w:t>公司</w:t>
+      </w:r>
+      <w:r>
+        <w:rPr>
+          <w:rFonts w:ascii="宋体" w:hAnsi="宋体" w:hint="eastAsia"/>
+        </w:rPr>
+        <w:t>网站的建设不止是页面</w:t>
+      </w:r>
+      <w:r>
+        <w:rPr>
+          <w:rFonts w:ascii="宋体" w:hAnsi="宋体" w:hint="eastAsia"/>
+        </w:rPr>
+        <w:t>内容的</w:t>
+      </w:r>
+      <w:r>
+        <w:rPr>
+          <w:rFonts w:ascii="宋体" w:hAnsi="宋体" w:hint="eastAsia"/>
+        </w:rPr>
+        <w:t>展示</w:t>
+      </w:r>
+      <w:r>
+        <w:rPr>
+          <w:rFonts w:ascii="宋体" w:hAnsi="宋体" w:hint="eastAsia"/>
+        </w:rPr>
+        <w:t>，</w:t>
+      </w:r>
+      <w:r>
+        <w:rPr>
+          <w:rFonts w:ascii="宋体" w:hAnsi="宋体" w:hint="eastAsia"/>
+        </w:rPr>
+        <w:t>公司</w:t>
+      </w:r>
+      <w:r>
+        <w:rPr>
+          <w:rFonts w:ascii="宋体" w:hAnsi="宋体" w:hint="eastAsia"/>
+        </w:rPr>
+        <w:t>高速发展，</w:t>
+      </w:r>
+      <w:r>
+        <w:rPr>
+          <w:rFonts w:ascii="宋体" w:hAnsi="宋体" w:hint="eastAsia"/>
+        </w:rPr>
+        <w:t>公司对外展示的信息也需要快速迭代，不仅仅是依靠HTML+CSS将需要展示的信息展示出来即可，整体的建设离不开前后端的共同支持。目前比较流行的方式是通过内容管理系统</w:t>
+      </w:r>
+      <w:r>
+        <w:rPr>
+          <w:rFonts w:ascii="宋体" w:hAnsi="宋体" w:hint="eastAsia"/>
+        </w:rPr>
+        <w:t>(Content Management System, CMS)</w:t>
+      </w:r>
+      <w:r>
+        <w:rPr>
+          <w:rFonts w:ascii="宋体" w:hAnsi="宋体" w:hint="eastAsia"/>
+        </w:rPr>
+        <w:t>对页面内容进行维护，将各系统功能划分格外清晰，页面负责内容展示，后台系统负责对内容进行更新维护。</w:t>
+      </w:r>
     </w:p>
     <w:p>
       <w:pPr>
@@ -8842,9 +8933,9 @@
           <w:szCs w:val="30"/>
         </w:rPr>
       </w:pPr>
-      <w:bookmarkStart w:id="36" w:name="_Toc200337100"/>
-      <w:bookmarkStart w:id="37" w:name="_Toc343607707"/>
-      <w:bookmarkStart w:id="38" w:name="_Toc96874693"/>
+      <w:bookmarkStart w:id="35" w:name="_Toc200337100"/>
+      <w:bookmarkStart w:id="36" w:name="_Toc343607707"/>
+      <w:bookmarkStart w:id="37" w:name="_Toc96874693"/>
       <w:r>
         <w:rPr>
           <w:rFonts w:ascii="黑体" w:hAnsi="黑体"/>
@@ -8863,9 +8954,9 @@
         </w:rPr>
         <w:t>研究内容</w:t>
       </w:r>
+      <w:bookmarkEnd w:id="35"/>
       <w:bookmarkEnd w:id="36"/>
       <w:bookmarkEnd w:id="37"/>
-      <w:bookmarkEnd w:id="38"/>
     </w:p>
     <w:p>
       <w:pPr>
@@ -8874,14 +8965,57 @@
         <w:spacing w:line="360" w:lineRule="auto"/>
         <w:ind w:firstLine="480"/>
         <w:rPr>
-          <w:rFonts w:ascii="宋体" w:hAnsi="宋体"/>
-        </w:rPr>
-      </w:pPr>
-      <w:r>
-        <w:rPr>
-          <w:rFonts w:ascii="宋体" w:hAnsi="宋体"/>
-        </w:rPr>
-        <w:t>根据国内外旅客列车开行方案的研究现状及存在问题，本研究将重点研究以下内容：</w:t>
+          <w:rFonts w:ascii="宋体" w:hAnsi="宋体" w:hint="eastAsia"/>
+        </w:rPr>
+      </w:pPr>
+      <w:r>
+        <w:rPr>
+          <w:rFonts w:ascii="宋体" w:hAnsi="宋体" w:hint="eastAsia"/>
+        </w:rPr>
+        <w:t>本课题主要研究方向为如何建立企业官网并更新迭代官网内容</w:t>
+      </w:r>
+      <w:r>
+        <w:rPr>
+          <w:rFonts w:ascii="宋体" w:hAnsi="宋体" w:hint="eastAsia"/>
+        </w:rPr>
+        <w:t>。</w:t>
+      </w:r>
+      <w:r>
+        <w:rPr>
+          <w:rFonts w:ascii="宋体" w:hAnsi="宋体" w:hint="eastAsia"/>
+        </w:rPr>
+        <w:t>网站内容每次更新不能全都依赖开发人员，若是功能上的更新迭代离不开开发人员的协助，内容方面更新需要快速迭代，依赖开发人员维护内容就显得不够敏捷。本课题主要是从两个系统层面的设计进行研究：Web页面展示和</w:t>
+      </w:r>
+      <w:r>
+        <w:rPr>
+          <w:rFonts w:ascii="宋体" w:hAnsi="宋体" w:hint="eastAsia"/>
+        </w:rPr>
+        <w:t>内容管理系统</w:t>
+      </w:r>
+      <w:r>
+        <w:rPr>
+          <w:rFonts w:ascii="宋体" w:hAnsi="宋体" w:hint="eastAsia"/>
+        </w:rPr>
+        <w:t xml:space="preserve"> (Content Management System, </w:t>
+      </w:r>
+      <w:r>
+        <w:rPr>
+          <w:rFonts w:ascii="宋体" w:hAnsi="宋体" w:hint="eastAsia"/>
+        </w:rPr>
+        <w:t>CMS</w:t>
+      </w:r>
+      <w:r>
+        <w:rPr>
+          <w:rFonts w:ascii="宋体" w:hAnsi="宋体" w:hint="eastAsia"/>
+        </w:rPr>
+        <w:t>)。这样做的好处是让网站内容需要更新的时候，只需要运营人员在对应模块将网</w:t>
+      </w:r>
+      <w:r>
+        <w:rPr>
+          <w:rFonts w:ascii="宋体" w:hAnsi="宋体" w:hint="eastAsia"/>
+        </w:rPr>
+        <w:lastRenderedPageBreak/>
+        <w:t>站内容更新提交即可，不需要修改Web页面的代码，就可以即时更新网站内容。本文主要从一下几个方面进行研究：</w:t>
       </w:r>
     </w:p>
     <w:p>
@@ -8891,26 +9025,32 @@
         <w:spacing w:line="360" w:lineRule="auto"/>
         <w:ind w:firstLine="480"/>
         <w:rPr>
-          <w:rFonts w:ascii="宋体" w:hAnsi="宋体"/>
-        </w:rPr>
-      </w:pPr>
-      <w:r>
-        <w:rPr>
-          <w:rFonts w:ascii="宋体" w:hAnsi="宋体"/>
-        </w:rPr>
-        <w:t>1</w:t>
-      </w:r>
-      <w:r>
-        <w:rPr>
           <w:rFonts w:ascii="宋体" w:hAnsi="宋体" w:hint="eastAsia"/>
         </w:rPr>
-        <w:t>．</w:t>
-      </w:r>
-      <w:r>
-        <w:rPr>
-          <w:rFonts w:ascii="宋体" w:hAnsi="宋体"/>
-        </w:rPr>
-        <w:t>路网结构</w:t>
+      </w:pPr>
+      <w:r>
+        <w:rPr>
+          <w:rFonts w:ascii="宋体" w:hAnsi="宋体" w:hint="eastAsia"/>
+        </w:rPr>
+        <w:t>1). Web网站</w:t>
+      </w:r>
+      <w:r>
+        <w:rPr>
+          <w:rFonts w:ascii="宋体" w:hAnsi="宋体" w:hint="eastAsia"/>
+        </w:rPr>
+        <w:t>开发</w:t>
+      </w:r>
+      <w:r>
+        <w:rPr>
+          <w:rFonts w:ascii="宋体" w:hAnsi="宋体" w:hint="eastAsia"/>
+        </w:rPr>
+        <w:t>：网站页面展示企业需要传递给外界的信息，</w:t>
+      </w:r>
+      <w:r>
+        <w:rPr>
+          <w:rFonts w:ascii="宋体" w:hAnsi="宋体" w:hint="eastAsia"/>
+        </w:rPr>
+        <w:t xml:space="preserve">用更加友好更加丰富的界面展示内容。 </w:t>
       </w:r>
     </w:p>
     <w:p>
@@ -8920,14 +9060,56 @@
         <w:spacing w:line="360" w:lineRule="auto"/>
         <w:ind w:firstLine="480"/>
         <w:rPr>
-          <w:rFonts w:ascii="宋体" w:hAnsi="宋体"/>
-        </w:rPr>
-      </w:pPr>
-      <w:r>
-        <w:rPr>
-          <w:rFonts w:ascii="宋体" w:hAnsi="宋体"/>
-        </w:rPr>
-        <w:t>分析我国未来客运专线网（区际客运专线网和城际客运专线网）的结构特点，如路网长度、路网性能、路网分布、平均站间距等，考虑节点城市的轨道交通建设状况，分析节点城市的旅客换乘条件；根据相关资料确定分级节点系统。</w:t>
+          <w:rFonts w:hint="eastAsia"/>
+          <w:spacing w:val="-1"/>
+        </w:rPr>
+      </w:pPr>
+      <w:r>
+        <w:rPr>
+          <w:rFonts w:ascii="宋体" w:hAnsi="宋体" w:hint="eastAsia"/>
+        </w:rPr>
+        <w:t>2). CMS系统搭建：</w:t>
+      </w:r>
+      <w:r>
+        <w:rPr>
+          <w:spacing w:val="-1"/>
+        </w:rPr>
+        <w:t>操作页面的人性化、简单化可以</w:t>
+      </w:r>
+      <w:r>
+        <w:rPr>
+          <w:rFonts w:hint="eastAsia"/>
+          <w:spacing w:val="-1"/>
+        </w:rPr>
+        <w:t>快速上传网站对应模块的内容</w:t>
+      </w:r>
+      <w:r>
+        <w:rPr>
+          <w:rFonts w:hint="eastAsia"/>
+          <w:spacing w:val="-1"/>
+        </w:rPr>
+        <w:t>，并存储在数据库中</w:t>
+      </w:r>
+      <w:r>
+        <w:rPr>
+          <w:rFonts w:hint="eastAsia"/>
+          <w:spacing w:val="-1"/>
+        </w:rPr>
+        <w:t>，最终展示在</w:t>
+      </w:r>
+      <w:r>
+        <w:rPr>
+          <w:rFonts w:hint="eastAsia"/>
+          <w:spacing w:val="-1"/>
+        </w:rPr>
+        <w:t>Web</w:t>
+      </w:r>
+      <w:r>
+        <w:rPr>
+          <w:rFonts w:hint="eastAsia"/>
+          <w:spacing w:val="-1"/>
+        </w:rPr>
+        <w:t>网站当中。</w:t>
       </w:r>
     </w:p>
     <w:p>
@@ -8937,136 +9119,124 @@
         <w:spacing w:line="360" w:lineRule="auto"/>
         <w:ind w:firstLine="480"/>
         <w:rPr>
-          <w:rFonts w:ascii="宋体" w:hAnsi="宋体"/>
-        </w:rPr>
-      </w:pPr>
-      <w:r>
-        <w:rPr>
-          <w:rFonts w:ascii="宋体" w:hAnsi="宋体"/>
-        </w:rPr>
-        <w:t>2</w:t>
-      </w:r>
-      <w:r>
+          <w:rFonts w:hint="eastAsia"/>
+          <w:spacing w:val="-1"/>
+        </w:rPr>
+      </w:pPr>
+      <w:r>
+        <w:rPr>
+          <w:rFonts w:hint="eastAsia"/>
+          <w:spacing w:val="-1"/>
+        </w:rPr>
+        <w:t xml:space="preserve">3). </w:t>
+      </w:r>
+      <w:r>
+        <w:rPr>
+          <w:rFonts w:hint="eastAsia"/>
+          <w:spacing w:val="-1"/>
+        </w:rPr>
+        <w:t>网站接口搭建</w:t>
+      </w:r>
+      <w:r>
+        <w:rPr>
+          <w:rFonts w:hint="eastAsia"/>
+          <w:spacing w:val="-1"/>
+        </w:rPr>
+        <w:t>：给</w:t>
+      </w:r>
+      <w:r>
+        <w:rPr>
+          <w:rFonts w:hint="eastAsia"/>
+          <w:spacing w:val="-1"/>
+        </w:rPr>
+        <w:t>Web</w:t>
+      </w:r>
+      <w:r>
+        <w:rPr>
+          <w:rFonts w:hint="eastAsia"/>
+          <w:spacing w:val="-1"/>
+        </w:rPr>
+        <w:t>页面</w:t>
+      </w:r>
+      <w:r>
+        <w:rPr>
+          <w:rFonts w:hint="eastAsia"/>
+          <w:spacing w:val="-1"/>
+        </w:rPr>
+        <w:t>提供接口服务，将</w:t>
+      </w:r>
+      <w:r>
+        <w:rPr>
+          <w:rFonts w:hint="eastAsia"/>
+          <w:spacing w:val="-1"/>
+        </w:rPr>
+        <w:t>CMS</w:t>
+      </w:r>
+      <w:r>
+        <w:rPr>
+          <w:rFonts w:hint="eastAsia"/>
+          <w:spacing w:val="-1"/>
+        </w:rPr>
+        <w:t>系统</w:t>
+      </w:r>
+      <w:r>
+        <w:rPr>
+          <w:rFonts w:hint="eastAsia"/>
+          <w:spacing w:val="-1"/>
+        </w:rPr>
+        <w:t>中发布的</w:t>
+      </w:r>
+      <w:r>
+        <w:rPr>
+          <w:rFonts w:hint="eastAsia"/>
+          <w:spacing w:val="-1"/>
+        </w:rPr>
+        <w:t>内容</w:t>
+      </w:r>
+      <w:r>
+        <w:rPr>
+          <w:rFonts w:hint="eastAsia"/>
+          <w:spacing w:val="-1"/>
+        </w:rPr>
+        <w:t>进行查询并返回给</w:t>
+      </w:r>
+      <w:r>
+        <w:rPr>
+          <w:rFonts w:hint="eastAsia"/>
+          <w:spacing w:val="-1"/>
+        </w:rPr>
+        <w:t>Web</w:t>
+      </w:r>
+      <w:r>
+        <w:rPr>
+          <w:rFonts w:hint="eastAsia"/>
+          <w:spacing w:val="-1"/>
+        </w:rPr>
+        <w:t>页面，供页面展示</w:t>
+      </w:r>
+      <w:r>
+        <w:rPr>
+          <w:rFonts w:hint="eastAsia"/>
+          <w:spacing w:val="-1"/>
+        </w:rPr>
+        <w:t>。</w:t>
+      </w:r>
+    </w:p>
+    <w:p>
+      <w:pPr>
+        <w:adjustRightInd w:val="0"/>
+        <w:snapToGrid w:val="0"/>
+        <w:spacing w:line="360" w:lineRule="auto"/>
+        <w:ind w:firstLine="480"/>
         <w:rPr>
           <w:rFonts w:ascii="宋体" w:hAnsi="宋体" w:hint="eastAsia"/>
         </w:rPr>
-        <w:t>．</w:t>
-      </w:r>
-      <w:r>
-        <w:rPr>
-          <w:rFonts w:ascii="宋体" w:hAnsi="宋体"/>
-        </w:rPr>
-        <w:t>客运专线客车开行方案影响因素分析</w:t>
-      </w:r>
-    </w:p>
-    <w:p>
-      <w:pPr>
-        <w:adjustRightInd w:val="0"/>
-        <w:snapToGrid w:val="0"/>
-        <w:spacing w:line="360" w:lineRule="auto"/>
-        <w:ind w:firstLine="480"/>
-        <w:rPr>
-          <w:rFonts w:ascii="宋体" w:hAnsi="宋体"/>
-        </w:rPr>
-      </w:pPr>
-      <w:r>
-        <w:rPr>
-          <w:rFonts w:ascii="宋体" w:hAnsi="宋体"/>
-        </w:rPr>
-        <w:t>在阐述铁路旅客列车开行方案的定义及作用的基础上，结合我国客运专线的实际情况，对客运专线客车开行方案的主要要素进行了系统的分析，对影响客运专线客车开行方案的主要因素进行了详细论述。</w:t>
-      </w:r>
-    </w:p>
-    <w:p>
-      <w:pPr>
-        <w:adjustRightInd w:val="0"/>
-        <w:snapToGrid w:val="0"/>
-        <w:spacing w:line="360" w:lineRule="auto"/>
-        <w:ind w:firstLine="480"/>
-        <w:rPr>
-          <w:rFonts w:ascii="宋体" w:hAnsi="宋体"/>
-        </w:rPr>
-      </w:pPr>
-      <w:r>
-        <w:rPr>
-          <w:rFonts w:ascii="宋体" w:hAnsi="宋体"/>
-        </w:rPr>
-        <w:t>3</w:t>
-      </w:r>
+      </w:pPr>
       <w:r>
         <w:rPr>
           <w:rFonts w:ascii="宋体" w:hAnsi="宋体" w:hint="eastAsia"/>
         </w:rPr>
-        <w:t>．</w:t>
-      </w:r>
-      <w:r>
-        <w:rPr>
-          <w:rFonts w:ascii="宋体" w:hAnsi="宋体"/>
-        </w:rPr>
-        <w:t>周期性开行方案框架方案的编制</w:t>
-      </w:r>
-    </w:p>
-    <w:p>
-      <w:pPr>
-        <w:adjustRightInd w:val="0"/>
-        <w:snapToGrid w:val="0"/>
-        <w:spacing w:line="360" w:lineRule="auto"/>
-        <w:ind w:firstLine="480"/>
-        <w:rPr>
-          <w:rFonts w:ascii="宋体" w:hAnsi="宋体"/>
-        </w:rPr>
-      </w:pPr>
-      <w:r>
-        <w:rPr>
-          <w:rFonts w:ascii="宋体" w:hAnsi="宋体"/>
-        </w:rPr>
-        <w:lastRenderedPageBreak/>
-        <w:t>根据分级节点系统、各客流区段的客流密度及旅行时间，初步确定以周期性开行方案为基础的区段，进一步细分客流，分别划分出以周期性开行和非周期开行的客流，并初步确定开行频率，根据分析结果及旅行时间，推算列车开行方案的框架方案。</w:t>
-      </w:r>
-    </w:p>
-    <w:p>
-      <w:pPr>
-        <w:adjustRightInd w:val="0"/>
-        <w:snapToGrid w:val="0"/>
-        <w:spacing w:line="360" w:lineRule="auto"/>
-        <w:ind w:firstLine="480"/>
-        <w:rPr>
-          <w:rFonts w:ascii="宋体" w:hAnsi="宋体"/>
-        </w:rPr>
-      </w:pPr>
-      <w:r>
-        <w:rPr>
-          <w:rFonts w:ascii="宋体" w:hAnsi="宋体"/>
-        </w:rPr>
-        <w:t>4</w:t>
-      </w:r>
-      <w:r>
-        <w:rPr>
-          <w:rFonts w:ascii="宋体" w:hAnsi="宋体" w:hint="eastAsia"/>
-        </w:rPr>
-        <w:t>．</w:t>
-      </w:r>
-      <w:r>
-        <w:rPr>
-          <w:rFonts w:ascii="宋体" w:hAnsi="宋体"/>
-        </w:rPr>
-        <w:t>评价指标体系</w:t>
-      </w:r>
-    </w:p>
-    <w:p>
-      <w:pPr>
-        <w:adjustRightInd w:val="0"/>
-        <w:snapToGrid w:val="0"/>
-        <w:spacing w:line="360" w:lineRule="auto"/>
-        <w:ind w:firstLine="480"/>
-        <w:rPr>
-          <w:rFonts w:ascii="宋体" w:hAnsi="宋体"/>
-        </w:rPr>
-      </w:pPr>
-      <w:r>
-        <w:rPr>
-          <w:rFonts w:ascii="宋体" w:hAnsi="宋体"/>
-        </w:rPr>
-        <w:t>设计评价指标，并对周期性开行方案进行评价指标的计算。</w:t>
+        <w:t xml:space="preserve"> </w:t>
       </w:r>
     </w:p>
     <w:p>
@@ -9075,16 +9245,507 @@
         <w:adjustRightInd w:val="0"/>
         <w:snapToGrid w:val="0"/>
         <w:spacing w:before="0" w:after="0" w:line="360" w:lineRule="auto"/>
+        <w:rPr>
+          <w:rFonts w:ascii="黑体" w:hAnsi="黑体" w:hint="eastAsia"/>
+          <w:b w:val="0"/>
+          <w:sz w:val="30"/>
+          <w:szCs w:val="30"/>
+        </w:rPr>
+      </w:pPr>
+      <w:bookmarkStart w:id="38" w:name="_Toc200337101"/>
+      <w:bookmarkStart w:id="39" w:name="_Toc343607708"/>
+      <w:bookmarkStart w:id="40" w:name="_Toc96874694"/>
+      <w:r>
         <w:rPr>
           <w:rFonts w:ascii="黑体" w:hAnsi="黑体"/>
           <w:b w:val="0"/>
           <w:sz w:val="30"/>
           <w:szCs w:val="30"/>
         </w:rPr>
-      </w:pPr>
-      <w:bookmarkStart w:id="39" w:name="_Toc200337101"/>
-      <w:bookmarkStart w:id="40" w:name="_Toc343607708"/>
-      <w:bookmarkStart w:id="41" w:name="_Toc96874694"/>
+        <w:t>1.5 研究思路与论文结构</w:t>
+      </w:r>
+      <w:bookmarkEnd w:id="38"/>
+      <w:bookmarkEnd w:id="39"/>
+      <w:bookmarkEnd w:id="40"/>
+    </w:p>
+    <w:p>
+      <w:pPr>
+        <w:pStyle w:val="a9259595-3c03-4144-be55-cd3595a3ea22"/>
+        <w:spacing w:line="360" w:lineRule="auto"/>
+        <w:ind w:firstLineChars="200" w:firstLine="360"/>
+        <w:jc w:val="both"/>
+        <w:rPr>
+          <w:rFonts w:ascii="Times New Roman" w:hAnsi="Times New Roman"/>
+          <w:sz w:val="24"/>
+          <w:lang w:eastAsia="zh-CN"/>
+        </w:rPr>
+      </w:pPr>
+      <w:r>
+        <w:rPr>
+          <w:rFonts w:hint="eastAsia"/>
+        </w:rPr>
+        <w:tab/>
+      </w:r>
+      <w:r>
+        <w:rPr>
+          <w:rFonts w:ascii="Times New Roman" w:hAnsi="Times New Roman"/>
+          <w:sz w:val="24"/>
+          <w:lang w:eastAsia="zh-CN"/>
+        </w:rPr>
+        <w:t>本文根据企业</w:t>
+      </w:r>
+      <w:r>
+        <w:rPr>
+          <w:rFonts w:ascii="Times New Roman" w:hAnsi="Times New Roman" w:hint="eastAsia"/>
+          <w:sz w:val="24"/>
+          <w:lang w:eastAsia="zh-CN"/>
+        </w:rPr>
+        <w:t>官网的最终呈现进行分析解构</w:t>
+      </w:r>
+      <w:r>
+        <w:rPr>
+          <w:rFonts w:ascii="Times New Roman" w:hAnsi="Times New Roman"/>
+          <w:sz w:val="24"/>
+          <w:lang w:eastAsia="zh-CN"/>
+        </w:rPr>
+        <w:t>，将</w:t>
+      </w:r>
+      <w:r>
+        <w:rPr>
+          <w:rFonts w:ascii="Times New Roman" w:hAnsi="Times New Roman" w:hint="eastAsia"/>
+          <w:sz w:val="24"/>
+          <w:lang w:eastAsia="zh-CN"/>
+        </w:rPr>
+        <w:t>网站及后台</w:t>
+      </w:r>
+      <w:r>
+        <w:rPr>
+          <w:rFonts w:ascii="Times New Roman" w:hAnsi="Times New Roman"/>
+          <w:sz w:val="24"/>
+          <w:lang w:eastAsia="zh-CN"/>
+        </w:rPr>
+        <w:t>系统如何</w:t>
+      </w:r>
+      <w:r>
+        <w:rPr>
+          <w:rFonts w:ascii="Times New Roman" w:hAnsi="Times New Roman" w:hint="eastAsia"/>
+          <w:sz w:val="24"/>
+          <w:lang w:eastAsia="zh-CN"/>
+        </w:rPr>
+        <w:t>实现及详细设计</w:t>
+      </w:r>
+      <w:r>
+        <w:rPr>
+          <w:rFonts w:ascii="Times New Roman" w:hAnsi="Times New Roman"/>
+          <w:sz w:val="24"/>
+          <w:lang w:eastAsia="zh-CN"/>
+        </w:rPr>
+        <w:t>分成了</w:t>
+      </w:r>
+      <w:r>
+        <w:rPr>
+          <w:rFonts w:ascii="Times New Roman" w:hAnsi="Times New Roman" w:hint="eastAsia"/>
+          <w:sz w:val="24"/>
+          <w:lang w:eastAsia="zh-CN"/>
+        </w:rPr>
+        <w:t>六</w:t>
+      </w:r>
+      <w:r>
+        <w:rPr>
+          <w:rFonts w:ascii="Times New Roman" w:hAnsi="Times New Roman"/>
+          <w:sz w:val="24"/>
+          <w:lang w:eastAsia="zh-CN"/>
+        </w:rPr>
+        <w:t>章，分别是绪论、相关软件及使用技术、总体设计、</w:t>
+      </w:r>
+      <w:r>
+        <w:rPr>
+          <w:rFonts w:ascii="Times New Roman" w:hAnsi="Times New Roman" w:hint="eastAsia"/>
+          <w:sz w:val="24"/>
+          <w:lang w:eastAsia="zh-CN"/>
+        </w:rPr>
+        <w:t>详细设计</w:t>
+      </w:r>
+      <w:r>
+        <w:rPr>
+          <w:rFonts w:ascii="Times New Roman" w:hAnsi="Times New Roman"/>
+          <w:sz w:val="24"/>
+          <w:lang w:eastAsia="zh-CN"/>
+        </w:rPr>
+        <w:t>、系统</w:t>
+      </w:r>
+      <w:r>
+        <w:rPr>
+          <w:rFonts w:ascii="Times New Roman" w:hAnsi="Times New Roman" w:hint="eastAsia"/>
+          <w:sz w:val="24"/>
+          <w:lang w:eastAsia="zh-CN"/>
+        </w:rPr>
+        <w:t>测试与验证以及结论</w:t>
+      </w:r>
+      <w:r>
+        <w:rPr>
+          <w:rFonts w:ascii="Times New Roman" w:hAnsi="Times New Roman"/>
+          <w:sz w:val="24"/>
+          <w:lang w:eastAsia="zh-CN"/>
+        </w:rPr>
+        <w:t>等组成，每个章节主要负责的内容</w:t>
+      </w:r>
+      <w:r>
+        <w:rPr>
+          <w:rFonts w:ascii="Times New Roman" w:hAnsi="Times New Roman" w:hint="eastAsia"/>
+          <w:sz w:val="24"/>
+          <w:lang w:eastAsia="zh-CN"/>
+        </w:rPr>
+        <w:t>如下述</w:t>
+      </w:r>
+      <w:r>
+        <w:rPr>
+          <w:rFonts w:ascii="Times New Roman" w:hAnsi="Times New Roman"/>
+          <w:sz w:val="24"/>
+          <w:lang w:eastAsia="zh-CN"/>
+        </w:rPr>
+        <w:t>：</w:t>
+      </w:r>
+    </w:p>
+    <w:p>
+      <w:pPr>
+        <w:pStyle w:val="3ac4f889-8da3-477f-b077-d6d04697d952"/>
+        <w:numPr>
+          <w:ilvl w:val="0"/>
+          <w:numId w:val="10"/>
+        </w:numPr>
+        <w:tabs>
+          <w:tab w:val="left" w:pos="855"/>
+        </w:tabs>
+        <w:autoSpaceDE w:val="0"/>
+        <w:autoSpaceDN w:val="0"/>
+        <w:ind w:left="0" w:firstLine="480"/>
+      </w:pPr>
+      <w:r>
+        <w:t>绪论：本文的第一章是绪论，主要就本课题研究的背景做详细的调查</w:t>
+      </w:r>
+      <w:r>
+        <w:rPr>
+          <w:spacing w:val="-2"/>
+        </w:rPr>
+        <w:t>，</w:t>
+      </w:r>
+      <w:r>
+        <w:rPr>
+          <w:rFonts w:hint="eastAsia"/>
+          <w:spacing w:val="-2"/>
+        </w:rPr>
+        <w:t>对公司搭建网站的目的与意义进行简要剖析。</w:t>
+      </w:r>
+    </w:p>
+    <w:p>
+      <w:pPr>
+        <w:pStyle w:val="3ac4f889-8da3-477f-b077-d6d04697d952"/>
+        <w:numPr>
+          <w:ilvl w:val="0"/>
+          <w:numId w:val="10"/>
+        </w:numPr>
+        <w:tabs>
+          <w:tab w:val="left" w:pos="855"/>
+        </w:tabs>
+        <w:autoSpaceDE w:val="0"/>
+        <w:autoSpaceDN w:val="0"/>
+        <w:ind w:left="0" w:firstLine="480"/>
+      </w:pPr>
+      <w:r>
+        <w:rPr>
+          <w:rFonts w:hint="eastAsia"/>
+        </w:rPr>
+        <w:t>相关技术及需求分析</w:t>
+      </w:r>
+      <w:r>
+        <w:t>：介绍了</w:t>
+      </w:r>
+      <w:r>
+        <w:rPr>
+          <w:rFonts w:hint="eastAsia"/>
+        </w:rPr>
+        <w:t>摩西餐饮有限公司</w:t>
+      </w:r>
+      <w:r>
+        <w:rPr>
+          <w:rFonts w:hint="eastAsia"/>
+        </w:rPr>
+        <w:t>网站的设计与实现所</w:t>
+      </w:r>
+      <w:r>
+        <w:t>使用的软件和技术，尤其是对</w:t>
+      </w:r>
+      <w:proofErr w:type="spellStart"/>
+      <w:r>
+        <w:rPr>
+          <w:rFonts w:hint="eastAsia"/>
+        </w:rPr>
+        <w:t>Vscode</w:t>
+      </w:r>
+      <w:proofErr w:type="spellEnd"/>
+      <w:r>
+        <w:t>软件及</w:t>
+      </w:r>
+      <w:r>
+        <w:rPr>
+          <w:rFonts w:hint="eastAsia"/>
+        </w:rPr>
+        <w:t>MongoDB</w:t>
+      </w:r>
+      <w:r>
+        <w:t>数据库两个主要软件简单介绍，对本系统使用的</w:t>
+      </w:r>
+      <w:r>
+        <w:rPr>
+          <w:rFonts w:hint="eastAsia"/>
+        </w:rPr>
+        <w:t>JavaScript</w:t>
+      </w:r>
+      <w:r>
+        <w:t>语言及</w:t>
+      </w:r>
+      <w:r>
+        <w:t>B/S</w:t>
+      </w:r>
+      <w:r>
+        <w:t>体系结构进行了详细阐述。</w:t>
+      </w:r>
+      <w:r>
+        <w:rPr>
+          <w:rFonts w:hint="eastAsia"/>
+        </w:rPr>
+        <w:t>并对系统进行了可行性分析，以及功能需求分析。</w:t>
+      </w:r>
+    </w:p>
+    <w:p>
+      <w:pPr>
+        <w:pStyle w:val="3ac4f889-8da3-477f-b077-d6d04697d952"/>
+        <w:numPr>
+          <w:ilvl w:val="0"/>
+          <w:numId w:val="10"/>
+        </w:numPr>
+        <w:tabs>
+          <w:tab w:val="left" w:pos="855"/>
+        </w:tabs>
+        <w:autoSpaceDE w:val="0"/>
+        <w:autoSpaceDN w:val="0"/>
+        <w:ind w:left="0" w:firstLine="476"/>
+      </w:pPr>
+      <w:r>
+        <w:rPr>
+          <w:spacing w:val="-1"/>
+        </w:rPr>
+        <w:t>总体设计：该章节是为系统的架构及功能需求进行设计，最后根据系统所需要的数据信息设计了数据库</w:t>
+      </w:r>
+      <w:r>
+        <w:t>的表，分别从概念和逻辑结构两个方向详细叙述数据库的设计。</w:t>
+      </w:r>
+    </w:p>
+    <w:p>
+      <w:pPr>
+        <w:pStyle w:val="3ac4f889-8da3-477f-b077-d6d04697d952"/>
+        <w:numPr>
+          <w:ilvl w:val="0"/>
+          <w:numId w:val="10"/>
+        </w:numPr>
+        <w:tabs>
+          <w:tab w:val="left" w:pos="435"/>
+        </w:tabs>
+        <w:autoSpaceDE w:val="0"/>
+        <w:autoSpaceDN w:val="0"/>
+        <w:ind w:left="0" w:firstLine="480"/>
+      </w:pPr>
+      <w:r>
+        <w:rPr>
+          <w:rFonts w:hint="eastAsia"/>
+        </w:rPr>
+        <w:t>详细设计</w:t>
+      </w:r>
+      <w:r>
+        <w:t>：对所实现的功能在此章节表示，每一个实现功能的代码和含义详细描述。</w:t>
+      </w:r>
+    </w:p>
+    <w:p>
+      <w:pPr>
+        <w:pStyle w:val="3ac4f889-8da3-477f-b077-d6d04697d952"/>
+        <w:numPr>
+          <w:ilvl w:val="0"/>
+          <w:numId w:val="10"/>
+        </w:numPr>
+        <w:tabs>
+          <w:tab w:val="left" w:pos="435"/>
+        </w:tabs>
+        <w:autoSpaceDE w:val="0"/>
+        <w:autoSpaceDN w:val="0"/>
+        <w:ind w:left="0" w:firstLine="480"/>
+      </w:pPr>
+      <w:r>
+        <w:rPr>
+          <w:rFonts w:hint="eastAsia"/>
+        </w:rPr>
+        <w:t>系统测试与验证</w:t>
+      </w:r>
+      <w:r>
+        <w:t>：选择相应的测试方法对关键的功能进行测试，将测试的过程及结果都记录清楚。</w:t>
+      </w:r>
+    </w:p>
+    <w:p>
+      <w:pPr>
+        <w:pStyle w:val="3ac4f889-8da3-477f-b077-d6d04697d952"/>
+        <w:numPr>
+          <w:ilvl w:val="0"/>
+          <w:numId w:val="10"/>
+        </w:numPr>
+        <w:tabs>
+          <w:tab w:val="left" w:pos="435"/>
+        </w:tabs>
+        <w:autoSpaceDE w:val="0"/>
+        <w:autoSpaceDN w:val="0"/>
+        <w:ind w:left="0" w:firstLine="480"/>
+      </w:pPr>
+      <w:r>
+        <w:rPr>
+          <w:rFonts w:hint="eastAsia"/>
+        </w:rPr>
+        <w:t>结论</w:t>
+      </w:r>
+      <w:r>
+        <w:t>：最后总结了本课题的工作，</w:t>
+      </w:r>
+      <w:r>
+        <w:rPr>
+          <w:rFonts w:hint="eastAsia"/>
+        </w:rPr>
+        <w:t>对</w:t>
+      </w:r>
+      <w:r>
+        <w:rPr>
+          <w:rFonts w:hint="eastAsia"/>
+        </w:rPr>
+        <w:t>课题研究过程中遇到的问题进行总结分析，为以后工作道路做出展望。</w:t>
+      </w:r>
+    </w:p>
+    <w:p>
+      <w:pPr>
+        <w:rPr>
+          <w:rFonts w:hint="eastAsia"/>
+        </w:rPr>
+      </w:pPr>
+    </w:p>
+    <w:p>
+      <w:pPr>
+        <w:pStyle w:val="1"/>
+        <w:adjustRightInd w:val="0"/>
+        <w:snapToGrid w:val="0"/>
+        <w:spacing w:before="0" w:after="0" w:line="360" w:lineRule="auto"/>
+        <w:rPr>
+          <w:rFonts w:ascii="黑体" w:eastAsia="黑体" w:hAnsi="黑体" w:hint="eastAsia"/>
+          <w:b w:val="0"/>
+          <w:sz w:val="32"/>
+          <w:szCs w:val="32"/>
+        </w:rPr>
+      </w:pPr>
+      <w:bookmarkStart w:id="41" w:name="_Toc343607709"/>
+      <w:bookmarkStart w:id="42" w:name="_Toc96874695"/>
+      <w:r>
+        <w:rPr>
+          <w:rFonts w:ascii="黑体" w:eastAsia="黑体" w:hAnsi="黑体"/>
+          <w:b w:val="0"/>
+          <w:sz w:val="32"/>
+          <w:szCs w:val="32"/>
+        </w:rPr>
+        <w:lastRenderedPageBreak/>
+        <w:t>2</w:t>
+      </w:r>
+      <w:bookmarkEnd w:id="41"/>
+      <w:bookmarkEnd w:id="42"/>
+      <w:r>
+        <w:rPr>
+          <w:rFonts w:ascii="黑体" w:eastAsia="黑体" w:hAnsi="黑体"/>
+          <w:b w:val="0"/>
+          <w:sz w:val="32"/>
+          <w:szCs w:val="32"/>
+        </w:rPr>
+        <w:t xml:space="preserve"> </w:t>
+      </w:r>
+      <w:r>
+        <w:rPr>
+          <w:rFonts w:ascii="黑体" w:eastAsia="黑体" w:hAnsi="黑体" w:hint="eastAsia"/>
+          <w:b w:val="0"/>
+          <w:sz w:val="32"/>
+          <w:szCs w:val="32"/>
+        </w:rPr>
+        <w:t>相关技术</w:t>
+      </w:r>
+    </w:p>
+    <w:p>
+      <w:pPr>
+        <w:adjustRightInd w:val="0"/>
+        <w:snapToGrid w:val="0"/>
+        <w:spacing w:line="360" w:lineRule="auto"/>
+        <w:ind w:firstLine="480"/>
+        <w:rPr>
+          <w:rFonts w:ascii="宋体" w:hAnsi="宋体"/>
+        </w:rPr>
+      </w:pPr>
+      <w:r>
+        <w:rPr>
+          <w:rFonts w:ascii="宋体" w:hAnsi="宋体"/>
+        </w:rPr>
+        <w:fldChar w:fldCharType="begin"/>
+      </w:r>
+      <w:r>
+        <w:rPr>
+          <w:rFonts w:ascii="宋体" w:hAnsi="宋体"/>
+        </w:rPr>
+        <w:instrText xml:space="preserve"> MACROBUTTON  AcceptAllChangesShown [鼠标左键单击选择该段落，输入替换之。内容为小四号宋体。] </w:instrText>
+      </w:r>
+      <w:r>
+        <w:rPr>
+          <w:rFonts w:ascii="宋体" w:hAnsi="宋体"/>
+        </w:rPr>
+        <w:fldChar w:fldCharType="end"/>
+      </w:r>
+      <w:r>
+        <w:rPr>
+          <w:rFonts w:ascii="宋体" w:hAnsi="宋体"/>
+        </w:rPr>
+        <w:t>正文是论文的核心部分，占主要篇幅，可以包括：调查对象、设计和调查方法、设计和调查结果、计算方法和编程原理、数据资料、经过加工整理的图表、形成的论点和导出的结论等。</w:t>
+      </w:r>
+    </w:p>
+    <w:p>
+      <w:pPr>
+        <w:adjustRightInd w:val="0"/>
+        <w:snapToGrid w:val="0"/>
+        <w:spacing w:line="360" w:lineRule="auto"/>
+        <w:ind w:firstLine="480"/>
+        <w:rPr>
+          <w:rFonts w:ascii="宋体" w:hAnsi="宋体" w:hint="eastAsia"/>
+        </w:rPr>
+      </w:pPr>
+      <w:r>
+        <w:rPr>
+          <w:rFonts w:ascii="宋体" w:hAnsi="宋体"/>
+        </w:rPr>
+        <w:t>正文内容必须实事求是，客观真切，准确完备，合乎逻辑，层次分明，简练可读。</w:t>
+      </w:r>
+    </w:p>
+    <w:p>
+      <w:pPr>
+        <w:pStyle w:val="2"/>
+        <w:adjustRightInd w:val="0"/>
+        <w:snapToGrid w:val="0"/>
+        <w:spacing w:before="0" w:after="0" w:line="360" w:lineRule="auto"/>
+        <w:rPr>
+          <w:rFonts w:ascii="黑体" w:hAnsi="黑体" w:hint="eastAsia"/>
+          <w:b w:val="0"/>
+          <w:sz w:val="30"/>
+          <w:szCs w:val="30"/>
+        </w:rPr>
+      </w:pPr>
+      <w:bookmarkStart w:id="43" w:name="_Toc343607710"/>
+      <w:bookmarkStart w:id="44" w:name="_Toc96874696"/>
       <w:r>
         <w:rPr>
           <w:rFonts w:ascii="黑体" w:hAnsi="黑体"/>
@@ -9092,2208 +9753,21 @@
           <w:sz w:val="30"/>
           <w:szCs w:val="30"/>
         </w:rPr>
-        <w:t>1.5 研究思路与论文结构</w:t>
-      </w:r>
-      <w:bookmarkEnd w:id="39"/>
-      <w:bookmarkEnd w:id="40"/>
-      <w:bookmarkEnd w:id="41"/>
-    </w:p>
-    <w:p>
-      <w:pPr>
-        <w:adjustRightInd w:val="0"/>
-        <w:snapToGrid w:val="0"/>
-        <w:spacing w:line="360" w:lineRule="auto"/>
-        <w:ind w:firstLine="480"/>
-        <w:rPr>
-          <w:rFonts w:ascii="宋体" w:hAnsi="宋体"/>
-          <w:bCs/>
-        </w:rPr>
-      </w:pPr>
-      <w:r>
-        <w:rPr>
-          <w:rFonts w:ascii="宋体" w:hAnsi="宋体"/>
-          <w:bCs/>
-        </w:rPr>
-        <w:t>本研究的研究路线如图1-1所示。</w:t>
-      </w:r>
-    </w:p>
-    <w:p>
-      <w:pPr>
-        <w:adjustRightInd w:val="0"/>
-        <w:snapToGrid w:val="0"/>
-        <w:spacing w:line="360" w:lineRule="auto"/>
-        <w:ind w:firstLine="480"/>
-        <w:jc w:val="center"/>
-      </w:pPr>
-      <w:r>
-        <w:rPr>
-          <w:noProof/>
-        </w:rPr>
-        <w:object w:dxaOrig="5625" w:dyaOrig="10485" w14:anchorId="6A816E36">
-          <v:shape id="_x0000_i1026" type="#_x0000_t75" alt="" style="width:338.05pt;height:625.15pt;mso-width-percent:0;mso-height-percent:0;mso-width-percent:0;mso-height-percent:0" o:ole="">
-            <v:imagedata r:id="rId19" o:title="" croptop="421f"/>
-          </v:shape>
-          <o:OLEObject Type="Embed" ProgID="Visio.Drawing.11" ShapeID="_x0000_i1026" DrawAspect="Content" ObjectID="_1707939520" r:id="rId20"/>
-        </w:object>
-      </w:r>
-    </w:p>
-    <w:p>
-      <w:pPr>
-        <w:adjustRightInd w:val="0"/>
-        <w:snapToGrid w:val="0"/>
-        <w:spacing w:line="360" w:lineRule="auto"/>
-        <w:ind w:firstLine="482"/>
-        <w:jc w:val="center"/>
-        <w:rPr>
-          <w:rFonts w:ascii="宋体" w:hAnsi="宋体"/>
-        </w:rPr>
-      </w:pPr>
-      <w:r>
-        <w:rPr>
-          <w:rFonts w:ascii="宋体" w:hAnsi="宋体"/>
-        </w:rPr>
-        <w:t>图1-1 研究路线图</w:t>
-      </w:r>
-    </w:p>
-    <w:p>
-      <w:pPr>
-        <w:adjustRightInd w:val="0"/>
-        <w:snapToGrid w:val="0"/>
-        <w:spacing w:line="360" w:lineRule="auto"/>
-        <w:ind w:firstLine="482"/>
-        <w:rPr>
-          <w:rFonts w:ascii="宋体" w:hAnsi="宋体"/>
-          <w:bCs/>
-        </w:rPr>
-      </w:pPr>
-      <w:r>
-        <w:rPr>
-          <w:rFonts w:ascii="宋体" w:hAnsi="宋体"/>
-          <w:bCs/>
-        </w:rPr>
-        <w:lastRenderedPageBreak/>
-        <w:t>注：由于本研究涉及整个路网，工作量大，考虑因素多，研究内容复杂，重点考虑了高速列车的周期性开行方案，图中虚线部分表示在本论文中没做。</w:t>
-      </w:r>
-    </w:p>
-    <w:p>
-      <w:pPr>
-        <w:adjustRightInd w:val="0"/>
-        <w:snapToGrid w:val="0"/>
-        <w:spacing w:line="360" w:lineRule="auto"/>
-        <w:ind w:firstLine="482"/>
-        <w:rPr>
-          <w:rFonts w:ascii="宋体" w:hAnsi="宋体"/>
-          <w:bCs/>
-        </w:rPr>
-      </w:pPr>
-      <w:r>
-        <w:rPr>
-          <w:rFonts w:ascii="宋体" w:hAnsi="宋体"/>
-          <w:bCs/>
-        </w:rPr>
-        <w:t>根据以上研究思路，本论文共分为六章。</w:t>
-      </w:r>
-    </w:p>
-    <w:p>
-      <w:pPr>
-        <w:adjustRightInd w:val="0"/>
-        <w:snapToGrid w:val="0"/>
-        <w:spacing w:line="360" w:lineRule="auto"/>
-        <w:ind w:firstLine="482"/>
-      </w:pPr>
-      <w:r>
-        <w:rPr>
-          <w:rFonts w:ascii="宋体" w:hAnsi="宋体"/>
-          <w:bCs/>
-        </w:rPr>
-        <w:t>第一章简要介绍选题背景、选题目的和意义、国内外的研究现状、论文的研究思路和方法。第二章</w:t>
-      </w:r>
-      <w:r>
-        <w:rPr>
-          <w:rFonts w:ascii="宋体" w:hAnsi="宋体"/>
-        </w:rPr>
-        <w:t>分析了我国客运专线、城际客运系统、提速干线的建设情况，绘制了路网结构图，并建立相关数据库；根据既有线某年的客票数据、结合设计院提供的部分规划年的预测客流，预测了规划年路网各区段的客流量，并运用logit模型将客流划分为高速客流、中速客流、卧铺动车组客流。</w:t>
-      </w:r>
-      <w:r>
-        <w:rPr>
-          <w:rFonts w:ascii="宋体" w:hAnsi="宋体"/>
-          <w:bCs/>
-        </w:rPr>
-        <w:t>第三章从周期性客流与非周期性客流角度</w:t>
-      </w:r>
-      <w:r>
-        <w:rPr>
-          <w:rFonts w:ascii="宋体" w:hAnsi="宋体"/>
-        </w:rPr>
-        <w:t>分析了客运专线的客流组织模式，对影响客运专线客车开行方案的主要因素进行了详细论述，并计算了高峰小时高速列车吸引的客流。第四章介绍了周期性开行方案设计原理，根据分级节点系统、规划年区段客流密度编制了高速列车周期性开行方案。</w:t>
-      </w:r>
-      <w:r>
-        <w:rPr>
-          <w:rFonts w:ascii="宋体" w:hAnsi="宋体"/>
-          <w:bCs/>
-        </w:rPr>
-        <w:t>第五章</w:t>
-      </w:r>
-      <w:r>
-        <w:rPr>
-          <w:rFonts w:ascii="宋体" w:hAnsi="宋体"/>
-        </w:rPr>
-        <w:t>设计评价指标体系，并对周期性开行方案进行评价指标的计算。第六章对</w:t>
-      </w:r>
-      <w:r>
-        <w:rPr>
-          <w:rFonts w:ascii="宋体" w:hAnsi="宋体"/>
-          <w:bCs/>
-        </w:rPr>
-        <w:t>全文做了总结，并提出了本论文有待进一步</w:t>
-      </w:r>
-      <w:r>
-        <w:rPr>
-          <w:rFonts w:ascii="宋体" w:hAnsi="宋体"/>
-        </w:rPr>
-        <w:t>研究的问题。</w:t>
-      </w:r>
-    </w:p>
-    <w:p>
-      <w:pPr>
-        <w:spacing w:line="360" w:lineRule="auto"/>
-        <w:ind w:firstLine="480"/>
-      </w:pPr>
-    </w:p>
-    <w:p>
-      <w:pPr>
-        <w:spacing w:line="360" w:lineRule="auto"/>
-        <w:ind w:firstLine="480"/>
-        <w:sectPr>
-          <w:headerReference w:type="default" r:id="rId21"/>
-          <w:footerReference w:type="default" r:id="rId22"/>
-          <w:pgSz w:w="11906" w:h="16838" w:code="9"/>
-          <w:pgMar w:top="1701" w:right="1418" w:bottom="1418" w:left="1418" w:header="851" w:footer="992" w:gutter="0"/>
-          <w:pgNumType w:start="1"/>
-          <w:cols w:space="720"/>
-          <w:docGrid w:linePitch="312"/>
-        </w:sectPr>
-      </w:pPr>
-    </w:p>
-    <w:p>
-      <w:pPr>
-        <w:pStyle w:val="1"/>
-        <w:adjustRightInd w:val="0"/>
-        <w:snapToGrid w:val="0"/>
-        <w:spacing w:before="0" w:after="0" w:line="360" w:lineRule="auto"/>
-        <w:rPr>
-          <w:rFonts w:ascii="黑体" w:eastAsia="黑体" w:hAnsi="黑体"/>
-          <w:b w:val="0"/>
-          <w:sz w:val="32"/>
-          <w:szCs w:val="32"/>
-        </w:rPr>
-      </w:pPr>
-      <w:bookmarkStart w:id="42" w:name="_Toc343607709"/>
-      <w:bookmarkStart w:id="43" w:name="_Toc96874695"/>
-      <w:r>
-        <w:rPr>
-          <w:rFonts w:ascii="黑体" w:eastAsia="黑体" w:hAnsi="黑体"/>
-          <w:b w:val="0"/>
-          <w:sz w:val="32"/>
-          <w:szCs w:val="32"/>
-        </w:rPr>
-        <w:lastRenderedPageBreak/>
-        <w:t xml:space="preserve">2 </w:t>
-      </w:r>
-      <w:r>
-        <w:rPr>
-          <w:rFonts w:ascii="黑体" w:eastAsia="黑体" w:hAnsi="黑体"/>
-          <w:b w:val="0"/>
-          <w:sz w:val="32"/>
-          <w:szCs w:val="32"/>
-        </w:rPr>
-        <w:fldChar w:fldCharType="begin"/>
-      </w:r>
-      <w:r>
-        <w:rPr>
-          <w:rFonts w:ascii="黑体" w:eastAsia="黑体" w:hAnsi="黑体"/>
-          <w:b w:val="0"/>
-          <w:sz w:val="32"/>
-          <w:szCs w:val="32"/>
-        </w:rPr>
-        <w:instrText xml:space="preserve"> MACROBUTTON NoMacro 1级标题 </w:instrText>
-      </w:r>
-      <w:bookmarkStart w:id="44" w:name="_Toc145592715"/>
-      <w:r>
-        <w:rPr>
-          <w:rFonts w:ascii="黑体" w:eastAsia="黑体" w:hAnsi="黑体"/>
-          <w:b w:val="0"/>
-          <w:sz w:val="32"/>
-          <w:szCs w:val="32"/>
-        </w:rPr>
-        <w:fldChar w:fldCharType="end"/>
-      </w:r>
-      <w:bookmarkEnd w:id="42"/>
+        <w:t xml:space="preserve">2.1 </w:t>
+      </w:r>
       <w:bookmarkEnd w:id="43"/>
       <w:bookmarkEnd w:id="44"/>
-    </w:p>
-    <w:p>
-      <w:pPr>
-        <w:adjustRightInd w:val="0"/>
-        <w:snapToGrid w:val="0"/>
-        <w:spacing w:line="360" w:lineRule="auto"/>
-        <w:ind w:firstLine="480"/>
-        <w:rPr>
-          <w:rFonts w:ascii="宋体" w:hAnsi="宋体"/>
-        </w:rPr>
-      </w:pPr>
-      <w:r>
-        <w:rPr>
-          <w:rFonts w:ascii="宋体" w:hAnsi="宋体"/>
-        </w:rPr>
-        <w:fldChar w:fldCharType="begin"/>
-      </w:r>
-      <w:r>
-        <w:rPr>
-          <w:rFonts w:ascii="宋体" w:hAnsi="宋体"/>
-        </w:rPr>
-        <w:instrText xml:space="preserve"> MACROBUTTON  AcceptAllChangesShown [鼠标左键单击选择该段落，输入替换之。内容为小四号宋体。] </w:instrText>
-      </w:r>
-      <w:r>
-        <w:rPr>
-          <w:rFonts w:ascii="宋体" w:hAnsi="宋体"/>
-        </w:rPr>
-        <w:fldChar w:fldCharType="end"/>
-      </w:r>
-      <w:r>
-        <w:rPr>
-          <w:rFonts w:ascii="宋体" w:hAnsi="宋体"/>
-        </w:rPr>
-        <w:t>正文是论文的核心部分，占主要篇幅，可以包括：调查对象、设计和调查方法、设计和调查结果、计算方法和编程原理、数据资料、经过加工整理的图表、形成的论点和导出的结论等。</w:t>
-      </w:r>
-    </w:p>
-    <w:p>
-      <w:pPr>
-        <w:adjustRightInd w:val="0"/>
-        <w:snapToGrid w:val="0"/>
-        <w:spacing w:line="360" w:lineRule="auto"/>
-        <w:ind w:firstLine="480"/>
-        <w:rPr>
-          <w:rFonts w:ascii="宋体" w:hAnsi="宋体"/>
-        </w:rPr>
-      </w:pPr>
-      <w:r>
-        <w:rPr>
-          <w:rFonts w:ascii="宋体" w:hAnsi="宋体"/>
-        </w:rPr>
-        <w:t>正文内容必须实事求是，客观真切，准确完备，合乎逻辑，层次分明，简练可读。</w:t>
-      </w:r>
-    </w:p>
-    <w:p>
-      <w:pPr>
-        <w:adjustRightInd w:val="0"/>
-        <w:snapToGrid w:val="0"/>
-        <w:spacing w:line="360" w:lineRule="auto"/>
-        <w:ind w:firstLine="482"/>
-        <w:rPr>
-          <w:b/>
-          <w:color w:val="000000"/>
-        </w:rPr>
-      </w:pPr>
-      <w:bookmarkStart w:id="45" w:name="_Toc343607710"/>
-      <w:r>
-        <w:rPr>
-          <w:rFonts w:hint="eastAsia"/>
-          <w:b/>
-          <w:color w:val="000000"/>
-        </w:rPr>
-        <w:t>图：</w:t>
-      </w:r>
-    </w:p>
-    <w:p>
-      <w:pPr>
-        <w:adjustRightInd w:val="0"/>
-        <w:snapToGrid w:val="0"/>
-        <w:spacing w:line="360" w:lineRule="auto"/>
-        <w:ind w:firstLine="482"/>
-      </w:pPr>
-      <w:r>
-        <w:rPr>
-          <w:rFonts w:hint="eastAsia"/>
-        </w:rPr>
-        <w:t>图包括曲线图、构造图、示意图、框图、流程图、记录图、地图、照片等。</w:t>
-      </w:r>
-    </w:p>
-    <w:p>
-      <w:pPr>
-        <w:adjustRightInd w:val="0"/>
-        <w:snapToGrid w:val="0"/>
-        <w:spacing w:line="360" w:lineRule="auto"/>
-        <w:ind w:firstLine="482"/>
-      </w:pPr>
-      <w:r>
-        <w:rPr>
-          <w:rFonts w:hint="eastAsia"/>
-        </w:rPr>
-        <w:t>图应具有“自明性”。</w:t>
-      </w:r>
-    </w:p>
-    <w:p>
-      <w:pPr>
-        <w:adjustRightInd w:val="0"/>
-        <w:snapToGrid w:val="0"/>
-        <w:spacing w:line="360" w:lineRule="auto"/>
-        <w:ind w:firstLine="482"/>
-      </w:pPr>
-      <w:r>
-        <w:rPr>
-          <w:rFonts w:hint="eastAsia"/>
-        </w:rPr>
-        <w:t>图应有编号。图的编号由“图”和从“</w:t>
-      </w:r>
-      <w:r>
-        <w:rPr>
-          <w:rFonts w:hint="eastAsia"/>
-        </w:rPr>
-        <w:t>1</w:t>
-      </w:r>
-      <w:r>
-        <w:rPr>
-          <w:rFonts w:hint="eastAsia"/>
-        </w:rPr>
-        <w:t>”开始的阿拉伯数字组成，图较多时，可分章编号。</w:t>
-      </w:r>
-    </w:p>
-    <w:p>
-      <w:pPr>
-        <w:adjustRightInd w:val="0"/>
-        <w:snapToGrid w:val="0"/>
-        <w:spacing w:line="360" w:lineRule="auto"/>
-        <w:ind w:firstLine="482"/>
-      </w:pPr>
-      <w:r>
-        <w:rPr>
-          <w:rFonts w:hint="eastAsia"/>
-        </w:rPr>
-        <w:t>图宜有图题，图题即图的名称，置于图的编号之后。图的编号和图题应置于图下方。</w:t>
-      </w:r>
-    </w:p>
-    <w:p>
-      <w:pPr>
-        <w:adjustRightInd w:val="0"/>
-        <w:snapToGrid w:val="0"/>
-        <w:spacing w:line="360" w:lineRule="auto"/>
-        <w:ind w:firstLine="482"/>
-      </w:pPr>
-      <w:r>
-        <w:rPr>
-          <w:rFonts w:hint="eastAsia"/>
-        </w:rPr>
-        <w:t>照片图要求主题和主要显示部分的轮廓鲜明，便于制版。如用放大缩小的复制品，必须清晰，反差适中。照片上应有表示目的物尺寸的标度。</w:t>
-      </w:r>
-    </w:p>
-    <w:p>
-      <w:pPr>
-        <w:adjustRightInd w:val="0"/>
-        <w:snapToGrid w:val="0"/>
-        <w:spacing w:line="360" w:lineRule="auto"/>
-        <w:ind w:firstLine="482"/>
-      </w:pPr>
-      <w:r>
-        <w:rPr>
-          <w:rFonts w:hint="eastAsia"/>
-        </w:rPr>
-        <w:t>图片示例</w:t>
-      </w:r>
-      <w:r>
-        <w:rPr>
-          <w:rFonts w:hint="eastAsia"/>
-        </w:rPr>
-        <w:t>1</w:t>
-      </w:r>
-      <w:r>
-        <w:rPr>
-          <w:rFonts w:hint="eastAsia"/>
-        </w:rPr>
-        <w:t>：</w:t>
-      </w:r>
-    </w:p>
-    <w:p>
-      <w:pPr>
-        <w:adjustRightInd w:val="0"/>
-        <w:snapToGrid w:val="0"/>
-        <w:spacing w:line="360" w:lineRule="auto"/>
-        <w:jc w:val="center"/>
-      </w:pPr>
-      <w:r>
-        <w:rPr>
-          <w:noProof/>
-        </w:rPr>
-        <w:drawing>
-          <wp:inline distT="0" distB="0" distL="0" distR="0" wp14:anchorId="1AD8BDD1" wp14:editId="07F6CD5A">
-            <wp:extent cx="3099435" cy="1864360"/>
-            <wp:effectExtent l="0" t="0" r="0" b="0"/>
-            <wp:docPr id="5" name="图片 1"/>
-            <wp:cNvGraphicFramePr>
-              <a:graphicFrameLocks xmlns:a="http://schemas.openxmlformats.org/drawingml/2006/main" noChangeAspect="1"/>
-            </wp:cNvGraphicFramePr>
-            <a:graphic xmlns:a="http://schemas.openxmlformats.org/drawingml/2006/main">
-              <a:graphicData uri="http://schemas.openxmlformats.org/drawingml/2006/picture">
-                <pic:pic xmlns:pic="http://schemas.openxmlformats.org/drawingml/2006/picture">
-                  <pic:nvPicPr>
-                    <pic:cNvPr id="0" name="图片 1"/>
-                    <pic:cNvPicPr>
-                      <a:picLocks noChangeAspect="1" noChangeArrowheads="1"/>
-                    </pic:cNvPicPr>
-                  </pic:nvPicPr>
-                  <pic:blipFill>
-                    <a:blip r:embed="rId23">
-                      <a:extLst>
-                        <a:ext uri="{28A0092B-C50C-407E-A947-70E740481C1C}">
-                          <a14:useLocalDpi xmlns:a14="http://schemas.microsoft.com/office/drawing/2010/main" val="0"/>
-                        </a:ext>
-                      </a:extLst>
-                    </a:blip>
-                    <a:srcRect/>
-                    <a:stretch>
-                      <a:fillRect/>
-                    </a:stretch>
-                  </pic:blipFill>
-                  <pic:spPr bwMode="auto">
-                    <a:xfrm>
-                      <a:off x="0" y="0"/>
-                      <a:ext cx="3099435" cy="1864360"/>
-                    </a:xfrm>
-                    <a:prstGeom prst="rect">
-                      <a:avLst/>
-                    </a:prstGeom>
-                    <a:noFill/>
-                    <a:ln>
-                      <a:noFill/>
-                    </a:ln>
-                  </pic:spPr>
-                </pic:pic>
-              </a:graphicData>
-            </a:graphic>
-          </wp:inline>
-        </w:drawing>
-      </w:r>
-    </w:p>
-    <w:p>
-      <w:pPr>
-        <w:adjustRightInd w:val="0"/>
-        <w:snapToGrid w:val="0"/>
-        <w:spacing w:line="360" w:lineRule="auto"/>
-        <w:jc w:val="center"/>
-      </w:pPr>
-      <w:r>
-        <w:rPr>
-          <w:rFonts w:hint="eastAsia"/>
-        </w:rPr>
-        <w:t>图</w:t>
-      </w:r>
-      <w:r>
-        <w:rPr>
-          <w:rFonts w:hint="eastAsia"/>
-        </w:rPr>
-        <w:t xml:space="preserve">2-1 </w:t>
-      </w:r>
-      <w:r>
-        <w:rPr>
-          <w:rFonts w:hint="eastAsia"/>
-        </w:rPr>
-        <w:t>太合金多炭钢铁产品柱扭曲局部受力分析示意图</w:t>
-      </w:r>
-    </w:p>
-    <w:p>
-      <w:pPr>
-        <w:adjustRightInd w:val="0"/>
-        <w:snapToGrid w:val="0"/>
-        <w:spacing w:line="360" w:lineRule="auto"/>
-        <w:ind w:firstLine="482"/>
-        <w:rPr>
-          <w:b/>
-          <w:color w:val="000000"/>
-        </w:rPr>
-      </w:pPr>
-      <w:r>
-        <w:rPr>
-          <w:rFonts w:hint="eastAsia"/>
-          <w:b/>
-          <w:color w:val="000000"/>
-        </w:rPr>
-        <w:t>表：</w:t>
-      </w:r>
-    </w:p>
-    <w:p>
-      <w:pPr>
-        <w:adjustRightInd w:val="0"/>
-        <w:snapToGrid w:val="0"/>
-        <w:spacing w:line="360" w:lineRule="auto"/>
-        <w:ind w:firstLine="482"/>
-      </w:pPr>
-      <w:r>
-        <w:rPr>
-          <w:rFonts w:hint="eastAsia"/>
-        </w:rPr>
-        <w:t>表应具有“自明性”。</w:t>
-      </w:r>
-    </w:p>
-    <w:p>
-      <w:pPr>
-        <w:adjustRightInd w:val="0"/>
-        <w:snapToGrid w:val="0"/>
-        <w:spacing w:line="360" w:lineRule="auto"/>
-        <w:ind w:firstLine="482"/>
-      </w:pPr>
-      <w:r>
-        <w:rPr>
-          <w:rFonts w:hint="eastAsia"/>
-        </w:rPr>
-        <w:t>表应有编号。表的编号由“表”和从“</w:t>
-      </w:r>
-      <w:r>
-        <w:rPr>
-          <w:rFonts w:hint="eastAsia"/>
-        </w:rPr>
-        <w:t>1</w:t>
-      </w:r>
-      <w:r>
-        <w:rPr>
-          <w:rFonts w:hint="eastAsia"/>
-        </w:rPr>
-        <w:t>”开始的阿拉伯数字组成，表较多时，可分章编号。</w:t>
-      </w:r>
-    </w:p>
-    <w:p>
-      <w:pPr>
-        <w:adjustRightInd w:val="0"/>
-        <w:snapToGrid w:val="0"/>
-        <w:spacing w:line="360" w:lineRule="auto"/>
-        <w:ind w:firstLine="482"/>
-      </w:pPr>
-      <w:r>
-        <w:rPr>
-          <w:rFonts w:hint="eastAsia"/>
-        </w:rPr>
-        <w:lastRenderedPageBreak/>
-        <w:t>表宜有表题，表题即表的名称，置于表的编号之后。表的编号和表题应置于表上方。</w:t>
-      </w:r>
-    </w:p>
-    <w:p>
-      <w:pPr>
-        <w:adjustRightInd w:val="0"/>
-        <w:snapToGrid w:val="0"/>
-        <w:spacing w:line="360" w:lineRule="auto"/>
-        <w:ind w:firstLine="482"/>
-      </w:pPr>
-      <w:r>
-        <w:rPr>
-          <w:rFonts w:hint="eastAsia"/>
-        </w:rPr>
-        <w:t>表的编排，一般是内容和测试项目由左至右横读，数据依序竖读。</w:t>
-      </w:r>
-    </w:p>
-    <w:p>
-      <w:pPr>
-        <w:adjustRightInd w:val="0"/>
-        <w:snapToGrid w:val="0"/>
-        <w:spacing w:line="360" w:lineRule="auto"/>
-        <w:ind w:firstLine="482"/>
-      </w:pPr>
-      <w:r>
-        <w:rPr>
-          <w:rFonts w:hint="eastAsia"/>
-        </w:rPr>
-        <w:t>表的编排建议采用国际通行的三线表。</w:t>
-      </w:r>
-    </w:p>
-    <w:p>
-      <w:pPr>
-        <w:adjustRightInd w:val="0"/>
-        <w:snapToGrid w:val="0"/>
-        <w:spacing w:line="360" w:lineRule="auto"/>
-        <w:ind w:firstLine="482"/>
-      </w:pPr>
-      <w:r>
-        <w:rPr>
-          <w:rFonts w:hint="eastAsia"/>
-        </w:rPr>
-        <w:t>如某个表需要转页接排，在随后的各页上应重复表的编号。编号后跟表题（可省略）和“（续）”，置于表上方。</w:t>
-      </w:r>
-    </w:p>
-    <w:p>
-      <w:pPr>
-        <w:adjustRightInd w:val="0"/>
-        <w:snapToGrid w:val="0"/>
-        <w:spacing w:line="360" w:lineRule="auto"/>
-        <w:ind w:firstLine="482"/>
-      </w:pPr>
-      <w:r>
-        <w:rPr>
-          <w:rFonts w:hint="eastAsia"/>
-        </w:rPr>
-        <w:t>续表均应重复表头。</w:t>
-      </w:r>
-    </w:p>
-    <w:p>
-      <w:pPr>
-        <w:adjustRightInd w:val="0"/>
-        <w:snapToGrid w:val="0"/>
-        <w:spacing w:line="360" w:lineRule="auto"/>
-        <w:ind w:firstLine="482"/>
-        <w:rPr>
-          <w:rFonts w:ascii="宋体" w:hAnsi="宋体"/>
-        </w:rPr>
-      </w:pPr>
-      <w:r>
-        <w:rPr>
-          <w:rFonts w:ascii="宋体" w:hAnsi="宋体" w:hint="eastAsia"/>
-        </w:rPr>
-        <w:t>表格示例1：</w:t>
-      </w:r>
-    </w:p>
-    <w:p>
-      <w:pPr>
-        <w:adjustRightInd w:val="0"/>
-        <w:snapToGrid w:val="0"/>
-        <w:spacing w:line="360" w:lineRule="auto"/>
-        <w:ind w:firstLine="482"/>
-        <w:jc w:val="center"/>
-      </w:pPr>
-      <w:r>
-        <w:rPr>
-          <w:rFonts w:hint="eastAsia"/>
-        </w:rPr>
-        <w:t>表</w:t>
-      </w:r>
-      <w:r>
-        <w:rPr>
-          <w:rFonts w:hint="eastAsia"/>
-        </w:rPr>
-        <w:t xml:space="preserve">2-1 </w:t>
-      </w:r>
-      <w:r>
-        <w:t>国际单位制的基本单位</w:t>
-      </w:r>
-    </w:p>
-    <w:tbl>
-      <w:tblPr>
-        <w:tblW w:w="0" w:type="auto"/>
-        <w:jc w:val="center"/>
-        <w:tblLayout w:type="fixed"/>
-        <w:tblLook w:val="0000" w:firstRow="0" w:lastRow="0" w:firstColumn="0" w:lastColumn="0" w:noHBand="0" w:noVBand="0"/>
-      </w:tblPr>
-      <w:tblGrid>
-        <w:gridCol w:w="2318"/>
-        <w:gridCol w:w="2406"/>
-        <w:gridCol w:w="2599"/>
-      </w:tblGrid>
-      <w:tr>
-        <w:trPr>
-          <w:cantSplit/>
-          <w:trHeight w:hRule="exact" w:val="397"/>
-          <w:jc w:val="center"/>
-        </w:trPr>
-        <w:tc>
-          <w:tcPr>
-            <w:tcW w:w="2318" w:type="dxa"/>
-            <w:tcBorders>
-              <w:top w:val="single" w:sz="12" w:space="0" w:color="auto"/>
-              <w:bottom w:val="single" w:sz="6" w:space="0" w:color="auto"/>
-            </w:tcBorders>
-            <w:vAlign w:val="center"/>
-          </w:tcPr>
-          <w:p>
-            <w:pPr>
-              <w:pStyle w:val="a9"/>
-              <w:adjustRightInd w:val="0"/>
-              <w:snapToGrid w:val="0"/>
-              <w:spacing w:line="360" w:lineRule="auto"/>
-              <w:jc w:val="center"/>
-              <w:rPr>
-                <w:rFonts w:hAnsi="宋体"/>
-              </w:rPr>
-            </w:pPr>
-            <w:r>
-              <w:rPr>
-                <w:rFonts w:hAnsi="宋体"/>
-              </w:rPr>
-              <w:t>量的名称</w:t>
-            </w:r>
-          </w:p>
-        </w:tc>
-        <w:tc>
-          <w:tcPr>
-            <w:tcW w:w="2406" w:type="dxa"/>
-            <w:tcBorders>
-              <w:top w:val="single" w:sz="12" w:space="0" w:color="auto"/>
-              <w:left w:val="nil"/>
-              <w:bottom w:val="single" w:sz="6" w:space="0" w:color="auto"/>
-            </w:tcBorders>
-            <w:vAlign w:val="center"/>
-          </w:tcPr>
-          <w:p>
-            <w:pPr>
-              <w:pStyle w:val="a9"/>
-              <w:adjustRightInd w:val="0"/>
-              <w:snapToGrid w:val="0"/>
-              <w:spacing w:line="360" w:lineRule="auto"/>
-              <w:jc w:val="center"/>
-              <w:rPr>
-                <w:rFonts w:hAnsi="宋体"/>
-              </w:rPr>
-            </w:pPr>
-            <w:r>
-              <w:rPr>
-                <w:rFonts w:hAnsi="宋体"/>
-              </w:rPr>
-              <w:t>单位名称</w:t>
-            </w:r>
-          </w:p>
-        </w:tc>
-        <w:tc>
-          <w:tcPr>
-            <w:tcW w:w="2599" w:type="dxa"/>
-            <w:tcBorders>
-              <w:top w:val="single" w:sz="12" w:space="0" w:color="auto"/>
-              <w:left w:val="nil"/>
-              <w:bottom w:val="single" w:sz="6" w:space="0" w:color="auto"/>
-            </w:tcBorders>
-            <w:vAlign w:val="center"/>
-          </w:tcPr>
-          <w:p>
-            <w:pPr>
-              <w:pStyle w:val="a9"/>
-              <w:adjustRightInd w:val="0"/>
-              <w:snapToGrid w:val="0"/>
-              <w:spacing w:line="360" w:lineRule="auto"/>
-              <w:jc w:val="center"/>
-              <w:rPr>
-                <w:rFonts w:hAnsi="宋体"/>
-              </w:rPr>
-            </w:pPr>
-            <w:r>
-              <w:rPr>
-                <w:rFonts w:hAnsi="宋体"/>
-              </w:rPr>
-              <w:t>单位符号</w:t>
-            </w:r>
-          </w:p>
-        </w:tc>
-      </w:tr>
-      <w:tr>
-        <w:trPr>
-          <w:cantSplit/>
-          <w:trHeight w:hRule="exact" w:val="397"/>
-          <w:jc w:val="center"/>
-        </w:trPr>
-        <w:tc>
-          <w:tcPr>
-            <w:tcW w:w="2318" w:type="dxa"/>
-            <w:tcBorders>
-              <w:top w:val="single" w:sz="6" w:space="0" w:color="auto"/>
-              <w:bottom w:val="nil"/>
-            </w:tcBorders>
-            <w:vAlign w:val="center"/>
-          </w:tcPr>
-          <w:p>
-            <w:pPr>
-              <w:pStyle w:val="a9"/>
-              <w:adjustRightInd w:val="0"/>
-              <w:snapToGrid w:val="0"/>
-              <w:spacing w:line="360" w:lineRule="auto"/>
-              <w:jc w:val="center"/>
-              <w:rPr>
-                <w:rFonts w:hAnsi="宋体"/>
-              </w:rPr>
-            </w:pPr>
-            <w:r>
-              <w:rPr>
-                <w:rFonts w:hAnsi="宋体"/>
-              </w:rPr>
-              <w:t>长度</w:t>
-            </w:r>
-          </w:p>
-        </w:tc>
-        <w:tc>
-          <w:tcPr>
-            <w:tcW w:w="2406" w:type="dxa"/>
-            <w:tcBorders>
-              <w:top w:val="single" w:sz="6" w:space="0" w:color="auto"/>
-              <w:left w:val="nil"/>
-              <w:bottom w:val="nil"/>
-            </w:tcBorders>
-            <w:vAlign w:val="center"/>
-          </w:tcPr>
-          <w:p>
-            <w:pPr>
-              <w:pStyle w:val="a9"/>
-              <w:adjustRightInd w:val="0"/>
-              <w:snapToGrid w:val="0"/>
-              <w:spacing w:line="360" w:lineRule="auto"/>
-              <w:ind w:hanging="17"/>
-              <w:jc w:val="center"/>
-              <w:rPr>
-                <w:rFonts w:hAnsi="宋体"/>
-              </w:rPr>
-            </w:pPr>
-            <w:r>
-              <w:rPr>
-                <w:rFonts w:hAnsi="宋体"/>
-              </w:rPr>
-              <w:t>米</w:t>
-            </w:r>
-          </w:p>
-        </w:tc>
-        <w:tc>
-          <w:tcPr>
-            <w:tcW w:w="2599" w:type="dxa"/>
-            <w:tcBorders>
-              <w:top w:val="single" w:sz="6" w:space="0" w:color="auto"/>
-              <w:left w:val="nil"/>
-              <w:bottom w:val="nil"/>
-            </w:tcBorders>
-            <w:vAlign w:val="center"/>
-          </w:tcPr>
-          <w:p>
-            <w:pPr>
-              <w:pStyle w:val="a9"/>
-              <w:adjustRightInd w:val="0"/>
-              <w:snapToGrid w:val="0"/>
-              <w:spacing w:line="360" w:lineRule="auto"/>
-              <w:jc w:val="center"/>
-              <w:rPr>
-                <w:rFonts w:hAnsi="宋体"/>
-              </w:rPr>
-            </w:pPr>
-            <w:r>
-              <w:rPr>
-                <w:rFonts w:hAnsi="宋体"/>
-              </w:rPr>
-              <w:t>m</w:t>
-            </w:r>
-          </w:p>
-        </w:tc>
-      </w:tr>
-      <w:tr>
-        <w:trPr>
-          <w:cantSplit/>
-          <w:trHeight w:hRule="exact" w:val="397"/>
-          <w:jc w:val="center"/>
-        </w:trPr>
-        <w:tc>
-          <w:tcPr>
-            <w:tcW w:w="2318" w:type="dxa"/>
-            <w:tcBorders>
-              <w:top w:val="nil"/>
-              <w:bottom w:val="nil"/>
-            </w:tcBorders>
-            <w:vAlign w:val="center"/>
-          </w:tcPr>
-          <w:p>
-            <w:pPr>
-              <w:pStyle w:val="a9"/>
-              <w:adjustRightInd w:val="0"/>
-              <w:snapToGrid w:val="0"/>
-              <w:spacing w:line="360" w:lineRule="auto"/>
-              <w:jc w:val="center"/>
-              <w:rPr>
-                <w:rFonts w:hAnsi="宋体"/>
-              </w:rPr>
-            </w:pPr>
-            <w:r>
-              <w:rPr>
-                <w:rFonts w:hAnsi="宋体"/>
-              </w:rPr>
-              <w:t>质量</w:t>
-            </w:r>
-          </w:p>
-        </w:tc>
-        <w:tc>
-          <w:tcPr>
-            <w:tcW w:w="2406" w:type="dxa"/>
-            <w:tcBorders>
-              <w:top w:val="nil"/>
-              <w:left w:val="nil"/>
-              <w:bottom w:val="nil"/>
-            </w:tcBorders>
-            <w:vAlign w:val="center"/>
-          </w:tcPr>
-          <w:p>
-            <w:pPr>
-              <w:pStyle w:val="a9"/>
-              <w:adjustRightInd w:val="0"/>
-              <w:snapToGrid w:val="0"/>
-              <w:spacing w:line="360" w:lineRule="auto"/>
-              <w:ind w:hanging="17"/>
-              <w:jc w:val="center"/>
-              <w:rPr>
-                <w:rFonts w:hAnsi="宋体"/>
-              </w:rPr>
-            </w:pPr>
-            <w:r>
-              <w:rPr>
-                <w:rFonts w:hAnsi="宋体"/>
-              </w:rPr>
-              <w:t>千克(公斤)</w:t>
-            </w:r>
-          </w:p>
-        </w:tc>
-        <w:tc>
-          <w:tcPr>
-            <w:tcW w:w="2599" w:type="dxa"/>
-            <w:tcBorders>
-              <w:top w:val="nil"/>
-              <w:left w:val="nil"/>
-              <w:bottom w:val="nil"/>
-            </w:tcBorders>
-            <w:vAlign w:val="center"/>
-          </w:tcPr>
-          <w:p>
-            <w:pPr>
-              <w:pStyle w:val="a9"/>
-              <w:adjustRightInd w:val="0"/>
-              <w:snapToGrid w:val="0"/>
-              <w:spacing w:line="360" w:lineRule="auto"/>
-              <w:jc w:val="center"/>
-              <w:rPr>
-                <w:rFonts w:hAnsi="宋体"/>
-              </w:rPr>
-            </w:pPr>
-            <w:r>
-              <w:rPr>
-                <w:rFonts w:hAnsi="宋体"/>
-              </w:rPr>
-              <w:t>kg</w:t>
-            </w:r>
-          </w:p>
-        </w:tc>
-      </w:tr>
-      <w:tr>
-        <w:trPr>
-          <w:cantSplit/>
-          <w:trHeight w:hRule="exact" w:val="397"/>
-          <w:jc w:val="center"/>
-        </w:trPr>
-        <w:tc>
-          <w:tcPr>
-            <w:tcW w:w="2318" w:type="dxa"/>
-            <w:tcBorders>
-              <w:top w:val="nil"/>
-              <w:bottom w:val="nil"/>
-            </w:tcBorders>
-            <w:vAlign w:val="center"/>
-          </w:tcPr>
-          <w:p>
-            <w:pPr>
-              <w:pStyle w:val="a9"/>
-              <w:adjustRightInd w:val="0"/>
-              <w:snapToGrid w:val="0"/>
-              <w:spacing w:line="360" w:lineRule="auto"/>
-              <w:jc w:val="center"/>
-              <w:rPr>
-                <w:rFonts w:hAnsi="宋体"/>
-              </w:rPr>
-            </w:pPr>
-            <w:r>
-              <w:rPr>
-                <w:rFonts w:hAnsi="宋体"/>
-              </w:rPr>
-              <w:t>时间</w:t>
-            </w:r>
-          </w:p>
-        </w:tc>
-        <w:tc>
-          <w:tcPr>
-            <w:tcW w:w="2406" w:type="dxa"/>
-            <w:tcBorders>
-              <w:top w:val="nil"/>
-              <w:left w:val="nil"/>
-              <w:bottom w:val="nil"/>
-            </w:tcBorders>
-            <w:vAlign w:val="center"/>
-          </w:tcPr>
-          <w:p>
-            <w:pPr>
-              <w:pStyle w:val="a9"/>
-              <w:adjustRightInd w:val="0"/>
-              <w:snapToGrid w:val="0"/>
-              <w:spacing w:line="360" w:lineRule="auto"/>
-              <w:ind w:hanging="17"/>
-              <w:jc w:val="center"/>
-              <w:rPr>
-                <w:rFonts w:hAnsi="宋体"/>
-              </w:rPr>
-            </w:pPr>
-            <w:r>
-              <w:rPr>
-                <w:rFonts w:hAnsi="宋体"/>
-              </w:rPr>
-              <w:t>秒</w:t>
-            </w:r>
-          </w:p>
-        </w:tc>
-        <w:tc>
-          <w:tcPr>
-            <w:tcW w:w="2599" w:type="dxa"/>
-            <w:tcBorders>
-              <w:top w:val="nil"/>
-              <w:left w:val="nil"/>
-              <w:bottom w:val="nil"/>
-            </w:tcBorders>
-            <w:vAlign w:val="center"/>
-          </w:tcPr>
-          <w:p>
-            <w:pPr>
-              <w:pStyle w:val="a9"/>
-              <w:adjustRightInd w:val="0"/>
-              <w:snapToGrid w:val="0"/>
-              <w:spacing w:line="360" w:lineRule="auto"/>
-              <w:jc w:val="center"/>
-              <w:rPr>
-                <w:rFonts w:hAnsi="宋体"/>
-              </w:rPr>
-            </w:pPr>
-            <w:r>
-              <w:rPr>
-                <w:rFonts w:hAnsi="宋体"/>
-              </w:rPr>
-              <w:t>s</w:t>
-            </w:r>
-          </w:p>
-        </w:tc>
-      </w:tr>
-      <w:tr>
-        <w:trPr>
-          <w:cantSplit/>
-          <w:trHeight w:hRule="exact" w:val="397"/>
-          <w:jc w:val="center"/>
-        </w:trPr>
-        <w:tc>
-          <w:tcPr>
-            <w:tcW w:w="2318" w:type="dxa"/>
-            <w:tcBorders>
-              <w:top w:val="nil"/>
-              <w:bottom w:val="nil"/>
-            </w:tcBorders>
-            <w:vAlign w:val="center"/>
-          </w:tcPr>
-          <w:p>
-            <w:pPr>
-              <w:pStyle w:val="a9"/>
-              <w:adjustRightInd w:val="0"/>
-              <w:snapToGrid w:val="0"/>
-              <w:spacing w:line="360" w:lineRule="auto"/>
-              <w:jc w:val="center"/>
-              <w:rPr>
-                <w:rFonts w:hAnsi="宋体"/>
-              </w:rPr>
-            </w:pPr>
-            <w:r>
-              <w:rPr>
-                <w:rFonts w:hAnsi="宋体"/>
-              </w:rPr>
-              <w:t>电流</w:t>
-            </w:r>
-          </w:p>
-        </w:tc>
-        <w:tc>
-          <w:tcPr>
-            <w:tcW w:w="2406" w:type="dxa"/>
-            <w:tcBorders>
-              <w:top w:val="nil"/>
-              <w:left w:val="nil"/>
-              <w:bottom w:val="nil"/>
-            </w:tcBorders>
-            <w:vAlign w:val="center"/>
-          </w:tcPr>
-          <w:p>
-            <w:pPr>
-              <w:pStyle w:val="a9"/>
-              <w:adjustRightInd w:val="0"/>
-              <w:snapToGrid w:val="0"/>
-              <w:spacing w:line="360" w:lineRule="auto"/>
-              <w:ind w:hanging="17"/>
-              <w:jc w:val="center"/>
-              <w:rPr>
-                <w:rFonts w:hAnsi="宋体"/>
-              </w:rPr>
-            </w:pPr>
-            <w:r>
-              <w:rPr>
-                <w:rFonts w:hAnsi="宋体"/>
-              </w:rPr>
-              <w:t>安[培]</w:t>
-            </w:r>
-          </w:p>
-        </w:tc>
-        <w:tc>
-          <w:tcPr>
-            <w:tcW w:w="2599" w:type="dxa"/>
-            <w:tcBorders>
-              <w:top w:val="nil"/>
-              <w:left w:val="nil"/>
-              <w:bottom w:val="nil"/>
-            </w:tcBorders>
-            <w:vAlign w:val="center"/>
-          </w:tcPr>
-          <w:p>
-            <w:pPr>
-              <w:pStyle w:val="a9"/>
-              <w:adjustRightInd w:val="0"/>
-              <w:snapToGrid w:val="0"/>
-              <w:spacing w:line="360" w:lineRule="auto"/>
-              <w:jc w:val="center"/>
-              <w:rPr>
-                <w:rFonts w:hAnsi="宋体"/>
-              </w:rPr>
-            </w:pPr>
-            <w:r>
-              <w:rPr>
-                <w:rFonts w:hAnsi="宋体"/>
-              </w:rPr>
-              <w:t>A</w:t>
-            </w:r>
-          </w:p>
-        </w:tc>
-      </w:tr>
-      <w:tr>
-        <w:trPr>
-          <w:cantSplit/>
-          <w:trHeight w:hRule="exact" w:val="397"/>
-          <w:jc w:val="center"/>
-        </w:trPr>
-        <w:tc>
-          <w:tcPr>
-            <w:tcW w:w="2318" w:type="dxa"/>
-            <w:tcBorders>
-              <w:top w:val="nil"/>
-              <w:bottom w:val="nil"/>
-            </w:tcBorders>
-            <w:vAlign w:val="center"/>
-          </w:tcPr>
-          <w:p>
-            <w:pPr>
-              <w:pStyle w:val="a9"/>
-              <w:adjustRightInd w:val="0"/>
-              <w:snapToGrid w:val="0"/>
-              <w:spacing w:line="360" w:lineRule="auto"/>
-              <w:jc w:val="center"/>
-              <w:rPr>
-                <w:rFonts w:hAnsi="宋体"/>
-              </w:rPr>
-            </w:pPr>
-            <w:r>
-              <w:rPr>
-                <w:rFonts w:hAnsi="宋体"/>
-              </w:rPr>
-              <w:t>热力学温度</w:t>
-            </w:r>
-          </w:p>
-        </w:tc>
-        <w:tc>
-          <w:tcPr>
-            <w:tcW w:w="2406" w:type="dxa"/>
-            <w:tcBorders>
-              <w:top w:val="nil"/>
-              <w:left w:val="nil"/>
-              <w:bottom w:val="nil"/>
-            </w:tcBorders>
-            <w:vAlign w:val="center"/>
-          </w:tcPr>
-          <w:p>
-            <w:pPr>
-              <w:pStyle w:val="a9"/>
-              <w:adjustRightInd w:val="0"/>
-              <w:snapToGrid w:val="0"/>
-              <w:spacing w:line="360" w:lineRule="auto"/>
-              <w:ind w:hanging="17"/>
-              <w:jc w:val="center"/>
-              <w:rPr>
-                <w:rFonts w:hAnsi="宋体"/>
-              </w:rPr>
-            </w:pPr>
-            <w:r>
-              <w:rPr>
-                <w:rFonts w:hAnsi="宋体"/>
-              </w:rPr>
-              <w:t>开[尔文]</w:t>
-            </w:r>
-          </w:p>
-        </w:tc>
-        <w:tc>
-          <w:tcPr>
-            <w:tcW w:w="2599" w:type="dxa"/>
-            <w:tcBorders>
-              <w:top w:val="nil"/>
-              <w:left w:val="nil"/>
-              <w:bottom w:val="nil"/>
-            </w:tcBorders>
-            <w:vAlign w:val="center"/>
-          </w:tcPr>
-          <w:p>
-            <w:pPr>
-              <w:pStyle w:val="a9"/>
-              <w:adjustRightInd w:val="0"/>
-              <w:snapToGrid w:val="0"/>
-              <w:spacing w:line="360" w:lineRule="auto"/>
-              <w:jc w:val="center"/>
-              <w:rPr>
-                <w:rFonts w:hAnsi="宋体"/>
-              </w:rPr>
-            </w:pPr>
-            <w:r>
-              <w:rPr>
-                <w:rFonts w:hAnsi="宋体"/>
-              </w:rPr>
-              <w:t>K</w:t>
-            </w:r>
-          </w:p>
-        </w:tc>
-      </w:tr>
-      <w:tr>
-        <w:trPr>
-          <w:cantSplit/>
-          <w:trHeight w:hRule="exact" w:val="397"/>
-          <w:jc w:val="center"/>
-        </w:trPr>
-        <w:tc>
-          <w:tcPr>
-            <w:tcW w:w="2318" w:type="dxa"/>
-            <w:tcBorders>
-              <w:top w:val="nil"/>
-              <w:bottom w:val="nil"/>
-            </w:tcBorders>
-            <w:vAlign w:val="center"/>
-          </w:tcPr>
-          <w:p>
-            <w:pPr>
-              <w:pStyle w:val="a9"/>
-              <w:adjustRightInd w:val="0"/>
-              <w:snapToGrid w:val="0"/>
-              <w:spacing w:line="360" w:lineRule="auto"/>
-              <w:jc w:val="center"/>
-              <w:rPr>
-                <w:rFonts w:hAnsi="宋体"/>
-              </w:rPr>
-            </w:pPr>
-            <w:r>
-              <w:rPr>
-                <w:rFonts w:hAnsi="宋体"/>
-              </w:rPr>
-              <w:t>物质的量</w:t>
-            </w:r>
-          </w:p>
-        </w:tc>
-        <w:tc>
-          <w:tcPr>
-            <w:tcW w:w="2406" w:type="dxa"/>
-            <w:tcBorders>
-              <w:top w:val="nil"/>
-              <w:left w:val="nil"/>
-              <w:bottom w:val="nil"/>
-            </w:tcBorders>
-            <w:vAlign w:val="center"/>
-          </w:tcPr>
-          <w:p>
-            <w:pPr>
-              <w:pStyle w:val="a9"/>
-              <w:adjustRightInd w:val="0"/>
-              <w:snapToGrid w:val="0"/>
-              <w:spacing w:line="360" w:lineRule="auto"/>
-              <w:ind w:hanging="17"/>
-              <w:jc w:val="center"/>
-              <w:rPr>
-                <w:rFonts w:hAnsi="宋体"/>
-              </w:rPr>
-            </w:pPr>
-            <w:r>
-              <w:rPr>
-                <w:rFonts w:hAnsi="宋体"/>
-              </w:rPr>
-              <w:t>摩[尔]</w:t>
-            </w:r>
-          </w:p>
-        </w:tc>
-        <w:tc>
-          <w:tcPr>
-            <w:tcW w:w="2599" w:type="dxa"/>
-            <w:tcBorders>
-              <w:top w:val="nil"/>
-              <w:left w:val="nil"/>
-              <w:bottom w:val="nil"/>
-            </w:tcBorders>
-            <w:vAlign w:val="center"/>
-          </w:tcPr>
-          <w:p>
-            <w:pPr>
-              <w:pStyle w:val="a9"/>
-              <w:adjustRightInd w:val="0"/>
-              <w:snapToGrid w:val="0"/>
-              <w:spacing w:line="360" w:lineRule="auto"/>
-              <w:jc w:val="center"/>
-              <w:rPr>
-                <w:rFonts w:hAnsi="宋体"/>
-              </w:rPr>
-            </w:pPr>
-            <w:r>
-              <w:rPr>
-                <w:rFonts w:hAnsi="宋体"/>
-              </w:rPr>
-              <w:t>mol</w:t>
-            </w:r>
-          </w:p>
-        </w:tc>
-      </w:tr>
-      <w:tr>
-        <w:trPr>
-          <w:cantSplit/>
-          <w:trHeight w:hRule="exact" w:val="397"/>
-          <w:jc w:val="center"/>
-        </w:trPr>
-        <w:tc>
-          <w:tcPr>
-            <w:tcW w:w="2318" w:type="dxa"/>
-            <w:tcBorders>
-              <w:top w:val="nil"/>
-              <w:bottom w:val="single" w:sz="12" w:space="0" w:color="auto"/>
-            </w:tcBorders>
-            <w:vAlign w:val="center"/>
-          </w:tcPr>
-          <w:p>
-            <w:pPr>
-              <w:pStyle w:val="a9"/>
-              <w:adjustRightInd w:val="0"/>
-              <w:snapToGrid w:val="0"/>
-              <w:spacing w:line="360" w:lineRule="auto"/>
-              <w:jc w:val="center"/>
-              <w:rPr>
-                <w:rFonts w:hAnsi="宋体"/>
-              </w:rPr>
-            </w:pPr>
-            <w:r>
-              <w:rPr>
-                <w:rFonts w:hAnsi="宋体"/>
-              </w:rPr>
-              <w:t>发光强度</w:t>
-            </w:r>
-          </w:p>
-        </w:tc>
-        <w:tc>
-          <w:tcPr>
-            <w:tcW w:w="2406" w:type="dxa"/>
-            <w:tcBorders>
-              <w:top w:val="nil"/>
-              <w:left w:val="nil"/>
-              <w:bottom w:val="single" w:sz="12" w:space="0" w:color="auto"/>
-            </w:tcBorders>
-            <w:vAlign w:val="center"/>
-          </w:tcPr>
-          <w:p>
-            <w:pPr>
-              <w:pStyle w:val="a9"/>
-              <w:adjustRightInd w:val="0"/>
-              <w:snapToGrid w:val="0"/>
-              <w:spacing w:line="360" w:lineRule="auto"/>
-              <w:ind w:hanging="17"/>
-              <w:jc w:val="center"/>
-              <w:rPr>
-                <w:rFonts w:hAnsi="宋体"/>
-              </w:rPr>
-            </w:pPr>
-            <w:r>
-              <w:rPr>
-                <w:rFonts w:hAnsi="宋体"/>
-              </w:rPr>
-              <w:t>坎[德拉]</w:t>
-            </w:r>
-          </w:p>
-        </w:tc>
-        <w:tc>
-          <w:tcPr>
-            <w:tcW w:w="2599" w:type="dxa"/>
-            <w:tcBorders>
-              <w:top w:val="nil"/>
-              <w:left w:val="nil"/>
-              <w:bottom w:val="single" w:sz="12" w:space="0" w:color="auto"/>
-            </w:tcBorders>
-            <w:vAlign w:val="center"/>
-          </w:tcPr>
-          <w:p>
-            <w:pPr>
-              <w:pStyle w:val="a9"/>
-              <w:adjustRightInd w:val="0"/>
-              <w:snapToGrid w:val="0"/>
-              <w:spacing w:line="360" w:lineRule="auto"/>
-              <w:jc w:val="center"/>
-              <w:rPr>
-                <w:rFonts w:hAnsi="宋体"/>
-              </w:rPr>
-            </w:pPr>
-            <w:r>
-              <w:rPr>
-                <w:rFonts w:hAnsi="宋体"/>
-              </w:rPr>
-              <w:t>cd</w:t>
-            </w:r>
-          </w:p>
-        </w:tc>
-      </w:tr>
-    </w:tbl>
-    <w:p>
-      <w:pPr>
-        <w:pStyle w:val="a9"/>
-        <w:adjustRightInd w:val="0"/>
-        <w:snapToGrid w:val="0"/>
-        <w:spacing w:line="360" w:lineRule="auto"/>
-        <w:jc w:val="center"/>
-        <w:rPr>
-          <w:rFonts w:hAnsi="宋体"/>
-        </w:rPr>
-      </w:pPr>
-    </w:p>
-    <w:p>
-      <w:pPr>
-        <w:adjustRightInd w:val="0"/>
-        <w:snapToGrid w:val="0"/>
-        <w:spacing w:line="360" w:lineRule="auto"/>
-        <w:ind w:firstLine="482"/>
-        <w:rPr>
-          <w:rFonts w:ascii="宋体" w:hAnsi="宋体"/>
-          <w:b/>
-        </w:rPr>
-      </w:pPr>
-      <w:r>
-        <w:rPr>
-          <w:rFonts w:ascii="宋体" w:hAnsi="宋体" w:hint="eastAsia"/>
-          <w:b/>
-        </w:rPr>
-        <w:t>公式：</w:t>
-      </w:r>
-    </w:p>
-    <w:p>
-      <w:pPr>
-        <w:adjustRightInd w:val="0"/>
-        <w:snapToGrid w:val="0"/>
-        <w:spacing w:line="360" w:lineRule="auto"/>
-        <w:ind w:firstLine="482"/>
-        <w:rPr>
-          <w:rFonts w:ascii="宋体" w:hAnsi="宋体"/>
-        </w:rPr>
-      </w:pPr>
-      <w:r>
-        <w:rPr>
-          <w:rFonts w:ascii="宋体" w:hAnsi="宋体" w:hint="eastAsia"/>
-        </w:rPr>
-        <w:t>论文中的公式应另行起，并缩格书写，与周围文字留足够的空间区分开。</w:t>
-      </w:r>
-    </w:p>
-    <w:p>
-      <w:pPr>
-        <w:adjustRightInd w:val="0"/>
-        <w:snapToGrid w:val="0"/>
-        <w:spacing w:line="360" w:lineRule="auto"/>
-        <w:ind w:firstLine="482"/>
-        <w:rPr>
-          <w:rFonts w:ascii="宋体" w:hAnsi="宋体"/>
-        </w:rPr>
-      </w:pPr>
-      <w:r>
-        <w:rPr>
-          <w:rFonts w:ascii="宋体" w:hAnsi="宋体" w:hint="eastAsia"/>
-        </w:rPr>
-        <w:t>如有两个以上的公式，应用从“1”开始的阿拉伯数字进行编号，并将编号置于括号内。公式的编号右端对齐，公式与编号之间可用“</w:t>
-      </w:r>
-      <w:r>
-        <w:rPr>
-          <w:rFonts w:ascii="宋体" w:hAnsi="宋体"/>
-        </w:rPr>
-        <w:t>…</w:t>
-      </w:r>
-      <w:r>
-        <w:rPr>
-          <w:rFonts w:ascii="宋体" w:hAnsi="宋体" w:hint="eastAsia"/>
-        </w:rPr>
-        <w:t>”连接。公式较多时，可分章编号。</w:t>
-      </w:r>
-    </w:p>
-    <w:p>
-      <w:pPr>
-        <w:adjustRightInd w:val="0"/>
-        <w:snapToGrid w:val="0"/>
-        <w:spacing w:line="360" w:lineRule="auto"/>
-        <w:ind w:firstLine="482"/>
-        <w:rPr>
-          <w:rFonts w:ascii="宋体" w:hAnsi="宋体"/>
-        </w:rPr>
-      </w:pPr>
-      <w:r>
-        <w:rPr>
-          <w:rFonts w:ascii="宋体" w:hAnsi="宋体" w:hint="eastAsia"/>
-        </w:rPr>
-        <w:t>公式示例1：</w:t>
-      </w:r>
-    </w:p>
-    <w:p>
-      <w:pPr>
-        <w:tabs>
-          <w:tab w:val="left" w:pos="1173"/>
-        </w:tabs>
-        <w:adjustRightInd w:val="0"/>
-        <w:snapToGrid w:val="0"/>
-        <w:spacing w:line="360" w:lineRule="auto"/>
-        <w:jc w:val="right"/>
-        <w:rPr>
-          <w:rFonts w:ascii="宋体" w:hAnsi="宋体"/>
-        </w:rPr>
-      </w:pPr>
-      <w:r>
-        <w:rPr>
-          <w:rFonts w:ascii="宋体" w:hAnsi="宋体"/>
-          <w:noProof/>
-          <w:position w:val="-30"/>
-        </w:rPr>
-        <w:object w:dxaOrig="1640" w:dyaOrig="760" w14:anchorId="125E63D9">
-          <v:shape id="_x0000_i1027" type="#_x0000_t75" alt="" style="width:80.8pt;height:37.75pt;mso-width-percent:0;mso-height-percent:0;mso-width-percent:0;mso-height-percent:0" o:ole="">
-            <v:imagedata r:id="rId24" o:title=""/>
-          </v:shape>
-          <o:OLEObject Type="Embed" ProgID="Equation.3" ShapeID="_x0000_i1027" DrawAspect="Content" ObjectID="_1707939521" r:id="rId25"/>
-        </w:object>
-      </w:r>
-      <w:r>
-        <w:rPr>
-          <w:rFonts w:ascii="宋体" w:hAnsi="宋体"/>
-        </w:rPr>
-        <w:t xml:space="preserve">   </w:t>
-      </w:r>
-      <w:r>
-        <w:rPr>
-          <w:rFonts w:ascii="宋体" w:hAnsi="宋体" w:hint="eastAsia"/>
-        </w:rPr>
-        <w:t xml:space="preserve">    </w:t>
-      </w:r>
-      <w:r>
-        <w:rPr>
-          <w:rFonts w:ascii="宋体" w:hAnsi="宋体"/>
-        </w:rPr>
-        <w:t xml:space="preserve">                     (</w:t>
-      </w:r>
-      <w:r>
-        <w:rPr>
-          <w:rFonts w:ascii="宋体" w:hAnsi="宋体" w:hint="eastAsia"/>
-        </w:rPr>
-        <w:t>2</w:t>
-      </w:r>
-      <w:r>
-        <w:rPr>
-          <w:rFonts w:ascii="宋体" w:hAnsi="宋体"/>
-        </w:rPr>
-        <w:t>-</w:t>
-      </w:r>
-      <w:r>
-        <w:rPr>
-          <w:rFonts w:ascii="宋体" w:hAnsi="宋体" w:hint="eastAsia"/>
-        </w:rPr>
-        <w:t>1</w:t>
-      </w:r>
-      <w:r>
-        <w:rPr>
-          <w:rFonts w:ascii="宋体" w:hAnsi="宋体"/>
-        </w:rPr>
-        <w:t>)</w:t>
-      </w:r>
-    </w:p>
-    <w:p>
-      <w:pPr>
-        <w:tabs>
-          <w:tab w:val="left" w:pos="1173"/>
-        </w:tabs>
-        <w:adjustRightInd w:val="0"/>
-        <w:snapToGrid w:val="0"/>
-        <w:spacing w:line="360" w:lineRule="auto"/>
-        <w:jc w:val="right"/>
-        <w:rPr>
-          <w:rFonts w:ascii="宋体" w:hAnsi="宋体"/>
-        </w:rPr>
-      </w:pPr>
-      <w:r>
-        <w:rPr>
-          <w:rFonts w:ascii="宋体" w:hAnsi="宋体"/>
-          <w:noProof/>
-          <w:position w:val="-32"/>
-        </w:rPr>
-        <w:object w:dxaOrig="1640" w:dyaOrig="700" w14:anchorId="7217F0BB">
-          <v:shape id="_x0000_i1028" type="#_x0000_t75" alt="" style="width:80.8pt;height:35.1pt;mso-width-percent:0;mso-height-percent:0;mso-width-percent:0;mso-height-percent:0" o:ole="">
-            <v:imagedata r:id="rId26" o:title=""/>
-          </v:shape>
-          <o:OLEObject Type="Embed" ProgID="Equation.3" ShapeID="_x0000_i1028" DrawAspect="Content" ObjectID="_1707939522" r:id="rId27"/>
-        </w:object>
-      </w:r>
-      <w:r>
-        <w:rPr>
-          <w:rFonts w:ascii="宋体" w:hAnsi="宋体"/>
-        </w:rPr>
-        <w:t xml:space="preserve"> </w:t>
-      </w:r>
-      <w:r>
-        <w:rPr>
-          <w:rFonts w:ascii="宋体" w:hAnsi="宋体" w:hint="eastAsia"/>
-        </w:rPr>
-        <w:t xml:space="preserve">        </w:t>
-      </w:r>
-      <w:r>
-        <w:rPr>
-          <w:rFonts w:ascii="宋体" w:hAnsi="宋体"/>
-        </w:rPr>
-        <w:t xml:space="preserve">                    (</w:t>
-      </w:r>
-      <w:r>
-        <w:rPr>
-          <w:rFonts w:ascii="宋体" w:hAnsi="宋体" w:hint="eastAsia"/>
-        </w:rPr>
-        <w:t>2</w:t>
-      </w:r>
-      <w:r>
-        <w:rPr>
-          <w:rFonts w:ascii="宋体" w:hAnsi="宋体"/>
-        </w:rPr>
-        <w:t>-</w:t>
-      </w:r>
-      <w:r>
-        <w:rPr>
-          <w:rFonts w:ascii="宋体" w:hAnsi="宋体" w:hint="eastAsia"/>
-        </w:rPr>
-        <w:t>2</w:t>
-      </w:r>
-      <w:r>
-        <w:rPr>
-          <w:rFonts w:ascii="宋体" w:hAnsi="宋体"/>
-        </w:rPr>
-        <w:t>)</w:t>
-      </w:r>
-    </w:p>
-    <w:p>
-      <w:pPr>
-        <w:adjustRightInd w:val="0"/>
-        <w:snapToGrid w:val="0"/>
-        <w:spacing w:line="360" w:lineRule="auto"/>
-        <w:ind w:firstLine="482"/>
-        <w:rPr>
-          <w:rFonts w:ascii="宋体" w:hAnsi="宋体"/>
-        </w:rPr>
-      </w:pPr>
-      <w:r>
-        <w:rPr>
-          <w:rFonts w:ascii="宋体" w:hAnsi="宋体"/>
-        </w:rPr>
-        <w:t>式中</w:t>
-      </w:r>
-      <w:r>
-        <w:rPr>
-          <w:rFonts w:ascii="宋体" w:hAnsi="宋体"/>
-          <w:noProof/>
-        </w:rPr>
-        <w:object w:dxaOrig="320" w:dyaOrig="340" w14:anchorId="6395A26B">
-          <v:shape id="_x0000_i1029" type="#_x0000_t75" alt="" style="width:15.8pt;height:15.8pt;mso-width-percent:0;mso-height-percent:0;mso-width-percent:0;mso-height-percent:0" o:ole="">
-            <v:imagedata r:id="rId28" o:title=""/>
-          </v:shape>
-          <o:OLEObject Type="Embed" ProgID="Equation.3" ShapeID="_x0000_i1029" DrawAspect="Content" ObjectID="_1707939523" r:id="rId29"/>
-        </w:object>
-      </w:r>
-      <w:r>
-        <w:rPr>
-          <w:rFonts w:ascii="宋体" w:hAnsi="宋体"/>
-        </w:rPr>
-        <w:t>——</w:t>
-      </w:r>
-      <w:r>
-        <w:rPr>
-          <w:rFonts w:ascii="宋体" w:hAnsi="宋体" w:hint="eastAsia"/>
-        </w:rPr>
-        <w:t xml:space="preserve"> </w:t>
-      </w:r>
-      <w:r>
-        <w:rPr>
-          <w:rFonts w:ascii="宋体" w:hAnsi="宋体"/>
-        </w:rPr>
-        <w:t>多孔质材料的平均粒子直径</w:t>
-      </w:r>
-      <w:r>
-        <w:rPr>
-          <w:rFonts w:ascii="宋体" w:hAnsi="宋体" w:hint="eastAsia"/>
-        </w:rPr>
-        <w:t>(</w:t>
-      </w:r>
-      <w:r>
-        <w:rPr>
-          <w:rFonts w:ascii="宋体" w:hAnsi="宋体"/>
-        </w:rPr>
-        <w:t>m</w:t>
-      </w:r>
-      <w:r>
-        <w:rPr>
-          <w:rFonts w:ascii="宋体" w:hAnsi="宋体" w:hint="eastAsia"/>
-        </w:rPr>
-        <w:t>)</w:t>
-      </w:r>
-      <w:r>
-        <w:rPr>
-          <w:rFonts w:ascii="宋体" w:hAnsi="宋体"/>
-        </w:rPr>
-        <w:t>；</w:t>
-      </w:r>
-    </w:p>
-    <w:p>
-      <w:pPr>
-        <w:adjustRightInd w:val="0"/>
-        <w:snapToGrid w:val="0"/>
-        <w:spacing w:line="360" w:lineRule="auto"/>
-        <w:ind w:firstLine="482"/>
-        <w:rPr>
-          <w:rFonts w:ascii="宋体" w:hAnsi="宋体"/>
-        </w:rPr>
-      </w:pPr>
-      <w:r>
-        <w:rPr>
-          <w:rFonts w:ascii="宋体" w:hAnsi="宋体"/>
-          <w:noProof/>
-        </w:rPr>
-        <w:object w:dxaOrig="240" w:dyaOrig="260" w14:anchorId="30D2483B">
-          <v:shape id="_x0000_i1030" type="#_x0000_t75" alt="" style="width:12.3pt;height:12.3pt;mso-width-percent:0;mso-height-percent:0;mso-width-percent:0;mso-height-percent:0" o:ole="">
-            <v:imagedata r:id="rId30" o:title=""/>
-          </v:shape>
-          <o:OLEObject Type="Embed" ProgID="Equation.3" ShapeID="_x0000_i1030" DrawAspect="Content" ObjectID="_1707939524" r:id="rId31"/>
-        </w:object>
-      </w:r>
-      <w:r>
-        <w:rPr>
-          <w:rFonts w:ascii="宋体" w:hAnsi="宋体"/>
-        </w:rPr>
-        <w:t>——</w:t>
-      </w:r>
-      <w:r>
-        <w:rPr>
-          <w:rFonts w:ascii="宋体" w:hAnsi="宋体" w:hint="eastAsia"/>
-        </w:rPr>
-        <w:t xml:space="preserve"> </w:t>
-      </w:r>
-      <w:r>
-        <w:rPr>
-          <w:rFonts w:ascii="宋体" w:hAnsi="宋体"/>
-        </w:rPr>
-        <w:t>孔隙度</w:t>
-      </w:r>
-      <w:r>
-        <w:rPr>
-          <w:rFonts w:ascii="宋体" w:hAnsi="宋体" w:hint="eastAsia"/>
-        </w:rPr>
-        <w:t>（</w:t>
-      </w:r>
-      <w:r>
-        <w:rPr>
-          <w:rFonts w:ascii="宋体" w:hAnsi="宋体"/>
-        </w:rPr>
-        <w:t>孔隙体积占总体积的百分比</w:t>
-      </w:r>
-      <w:r>
-        <w:rPr>
-          <w:rFonts w:ascii="宋体" w:hAnsi="宋体" w:hint="eastAsia"/>
-        </w:rPr>
-        <w:t>）</w:t>
-      </w:r>
-      <w:r>
-        <w:rPr>
-          <w:rFonts w:ascii="宋体" w:hAnsi="宋体"/>
-        </w:rPr>
-        <w:t>；</w:t>
-      </w:r>
-      <w:r>
-        <w:rPr>
-          <w:rFonts w:ascii="宋体" w:hAnsi="宋体" w:hint="eastAsia"/>
-        </w:rPr>
-        <w:t xml:space="preserve"> </w:t>
-      </w:r>
-    </w:p>
-    <w:p>
-      <w:pPr>
-        <w:adjustRightInd w:val="0"/>
-        <w:snapToGrid w:val="0"/>
-        <w:spacing w:line="360" w:lineRule="auto"/>
-        <w:ind w:firstLine="482"/>
-        <w:rPr>
-          <w:rFonts w:ascii="宋体" w:hAnsi="宋体"/>
-        </w:rPr>
-      </w:pPr>
-      <w:r>
-        <w:rPr>
-          <w:rFonts w:ascii="宋体" w:hAnsi="宋体"/>
-          <w:noProof/>
-        </w:rPr>
-        <w:object w:dxaOrig="200" w:dyaOrig="320" w14:anchorId="42A0B683">
-          <v:shape id="_x0000_i1031" type="#_x0000_t75" alt="" style="width:8.8pt;height:15.8pt;mso-width-percent:0;mso-height-percent:0;mso-width-percent:0;mso-height-percent:0" o:ole="">
-            <v:imagedata r:id="rId32" o:title=""/>
-          </v:shape>
-          <o:OLEObject Type="Embed" ProgID="Equation.3" ShapeID="_x0000_i1031" DrawAspect="Content" ObjectID="_1707939525" r:id="rId33"/>
-        </w:object>
-      </w:r>
-      <w:r>
-        <w:rPr>
-          <w:rFonts w:ascii="宋体" w:hAnsi="宋体"/>
-        </w:rPr>
-        <w:t>——</w:t>
-      </w:r>
-      <w:r>
-        <w:rPr>
-          <w:rFonts w:ascii="宋体" w:hAnsi="宋体" w:hint="eastAsia"/>
-        </w:rPr>
-        <w:t xml:space="preserve"> </w:t>
-      </w:r>
-      <w:r>
-        <w:rPr>
-          <w:rFonts w:ascii="宋体" w:hAnsi="宋体"/>
-        </w:rPr>
-        <w:t>特征渗透性或固有渗透性，与材料的结构性质有关</w:t>
-      </w:r>
-      <w:r>
-        <w:rPr>
-          <w:rFonts w:ascii="宋体" w:hAnsi="宋体" w:hint="eastAsia"/>
-        </w:rPr>
-        <w:t>(</w:t>
-      </w:r>
-      <w:r>
-        <w:rPr>
-          <w:rFonts w:ascii="宋体" w:hAnsi="宋体"/>
-        </w:rPr>
-        <w:t>m</w:t>
-      </w:r>
-      <w:r>
-        <w:rPr>
-          <w:rFonts w:ascii="宋体" w:hAnsi="宋体"/>
-        </w:rPr>
-        <w:t>2</w:t>
-      </w:r>
-      <w:r>
-        <w:rPr>
-          <w:rFonts w:ascii="宋体" w:hAnsi="宋体" w:hint="eastAsia"/>
-        </w:rPr>
-        <w:t>)</w:t>
-      </w:r>
-      <w:r>
-        <w:rPr>
-          <w:rFonts w:ascii="宋体" w:hAnsi="宋体"/>
-        </w:rPr>
-        <w:t>。</w:t>
-      </w:r>
-    </w:p>
-    <w:p>
-      <w:pPr>
-        <w:adjustRightInd w:val="0"/>
-        <w:snapToGrid w:val="0"/>
-        <w:spacing w:line="360" w:lineRule="auto"/>
-        <w:ind w:firstLine="482"/>
-        <w:rPr>
-          <w:rFonts w:ascii="宋体" w:hAnsi="宋体"/>
-        </w:rPr>
-      </w:pPr>
-      <w:r>
-        <w:rPr>
-          <w:rFonts w:ascii="宋体" w:hAnsi="宋体" w:hint="eastAsia"/>
-        </w:rPr>
-        <w:t>较长的公式需要转行时，应尽可能在“＝”处回行，或者在“</w:t>
-      </w:r>
-      <w:r>
-        <w:rPr>
-          <w:rFonts w:ascii="宋体" w:hAnsi="宋体"/>
-        </w:rPr>
-        <w:t>+</w:t>
-      </w:r>
-      <w:r>
-        <w:rPr>
-          <w:rFonts w:ascii="宋体" w:hAnsi="宋体" w:hint="eastAsia"/>
-        </w:rPr>
-        <w:t>”、“－”“×”、“/”等记号处回行。</w:t>
-      </w:r>
-    </w:p>
-    <w:p>
-      <w:pPr>
-        <w:adjustRightInd w:val="0"/>
-        <w:snapToGrid w:val="0"/>
-        <w:spacing w:line="360" w:lineRule="auto"/>
-        <w:ind w:firstLine="482"/>
-        <w:rPr>
-          <w:rFonts w:ascii="宋体" w:hAnsi="宋体"/>
-        </w:rPr>
-      </w:pPr>
-      <w:r>
-        <w:rPr>
-          <w:rFonts w:ascii="宋体" w:hAnsi="宋体" w:hint="eastAsia"/>
-        </w:rPr>
-        <w:t>公式中分数线的横线，其长度应等于或略大于分子和分母中较长的一方。</w:t>
-      </w:r>
-    </w:p>
-    <w:p>
-      <w:pPr>
-        <w:adjustRightInd w:val="0"/>
-        <w:snapToGrid w:val="0"/>
-        <w:spacing w:line="360" w:lineRule="auto"/>
-        <w:ind w:firstLine="482"/>
-        <w:rPr>
-          <w:rFonts w:ascii="宋体" w:hAnsi="宋体"/>
-        </w:rPr>
-      </w:pPr>
-      <w:r>
-        <w:rPr>
-          <w:rFonts w:ascii="宋体" w:hAnsi="宋体" w:hint="eastAsia"/>
-        </w:rPr>
-        <w:t>如正文中书写分数，应尽量将其高度降低为一行。如将分数线书写为“/”，将根号改为负指数。</w:t>
-      </w:r>
-    </w:p>
-    <w:p>
-      <w:pPr>
-        <w:adjustRightInd w:val="0"/>
-        <w:snapToGrid w:val="0"/>
-        <w:spacing w:line="360" w:lineRule="auto"/>
-        <w:ind w:firstLine="482"/>
-        <w:rPr>
-          <w:rFonts w:ascii="宋体" w:hAnsi="宋体"/>
-        </w:rPr>
-      </w:pPr>
-      <w:r>
-        <w:rPr>
-          <w:rFonts w:ascii="宋体" w:hAnsi="宋体" w:hint="eastAsia"/>
-        </w:rPr>
-        <w:t>公式示例2：</w:t>
-      </w:r>
-    </w:p>
-    <w:p>
-      <w:pPr>
-        <w:adjustRightInd w:val="0"/>
-        <w:snapToGrid w:val="0"/>
-        <w:spacing w:line="360" w:lineRule="auto"/>
-        <w:ind w:firstLine="482"/>
-        <w:rPr>
-          <w:rFonts w:ascii="宋体" w:hAnsi="宋体"/>
-        </w:rPr>
-      </w:pPr>
-      <w:r>
-        <w:rPr>
-          <w:rFonts w:ascii="宋体" w:hAnsi="宋体" w:hint="eastAsia"/>
-        </w:rPr>
-        <w:t xml:space="preserve">将 </w:t>
-      </w:r>
-      <w:r>
-        <w:rPr>
-          <w:rFonts w:ascii="宋体" w:hAnsi="宋体"/>
-          <w:noProof/>
-        </w:rPr>
-        <w:object w:dxaOrig="420" w:dyaOrig="660" w14:anchorId="73DBA6D4">
-          <v:shape id="_x0000_i1032" type="#_x0000_t75" alt="" style="width:18.45pt;height:32.5pt;mso-width-percent:0;mso-height-percent:0;mso-width-percent:0;mso-height-percent:0" o:ole="">
-            <v:imagedata r:id="rId34" o:title=""/>
-          </v:shape>
-          <o:OLEObject Type="Embed" ProgID="Equation.3" ShapeID="_x0000_i1032" DrawAspect="Content" ObjectID="_1707939526" r:id="rId35"/>
-        </w:object>
-      </w:r>
-      <w:r>
-        <w:rPr>
-          <w:rFonts w:ascii="宋体" w:hAnsi="宋体" w:hint="eastAsia"/>
-        </w:rPr>
-        <w:t xml:space="preserve"> 写成 1/</w:t>
-      </w:r>
-      <w:r>
-        <w:rPr>
-          <w:rFonts w:ascii="宋体" w:hAnsi="宋体"/>
-          <w:noProof/>
-        </w:rPr>
-        <w:object w:dxaOrig="380" w:dyaOrig="340" w14:anchorId="4AE14D1E">
-          <v:shape id="_x0000_i1033" type="#_x0000_t75" alt="" style="width:18.45pt;height:15.8pt;mso-width-percent:0;mso-height-percent:0;mso-width-percent:0;mso-height-percent:0" o:ole="">
-            <v:imagedata r:id="rId36" o:title=""/>
-          </v:shape>
-          <o:OLEObject Type="Embed" ProgID="Equation.3" ShapeID="_x0000_i1033" DrawAspect="Content" ObjectID="_1707939527" r:id="rId37"/>
-        </w:object>
-      </w:r>
-      <w:r>
-        <w:rPr>
-          <w:rFonts w:ascii="宋体" w:hAnsi="宋体" w:hint="eastAsia"/>
-        </w:rPr>
-        <w:t xml:space="preserve"> 或 </w:t>
-      </w:r>
-      <w:r>
-        <w:rPr>
-          <w:rFonts w:ascii="宋体" w:hAnsi="宋体"/>
-          <w:noProof/>
-        </w:rPr>
-        <w:object w:dxaOrig="520" w:dyaOrig="300" w14:anchorId="03021B56">
-          <v:shape id="_x0000_i1034" type="#_x0000_t75" alt="" style="width:26.35pt;height:14.95pt;mso-width-percent:0;mso-height-percent:0;mso-width-percent:0;mso-height-percent:0" o:ole="">
-            <v:imagedata r:id="rId38" o:title=""/>
-          </v:shape>
-          <o:OLEObject Type="Embed" ProgID="Equation.3" ShapeID="_x0000_i1034" DrawAspect="Content" ObjectID="_1707939528" r:id="rId39"/>
-        </w:object>
-      </w:r>
-    </w:p>
-    <w:p>
-      <w:pPr>
-        <w:adjustRightInd w:val="0"/>
-        <w:snapToGrid w:val="0"/>
-        <w:spacing w:line="360" w:lineRule="auto"/>
-        <w:ind w:firstLine="482"/>
-        <w:rPr>
-          <w:rFonts w:ascii="宋体" w:hAnsi="宋体"/>
-        </w:rPr>
-      </w:pPr>
-      <w:r>
-        <w:rPr>
-          <w:rFonts w:ascii="宋体" w:hAnsi="宋体" w:hint="eastAsia"/>
-        </w:rPr>
-        <w:t>引文标注</w:t>
-      </w:r>
-      <w:r>
-        <w:rPr>
-          <w:rFonts w:ascii="宋体" w:hAnsi="宋体" w:hint="eastAsia"/>
-        </w:rPr>
-        <w:t>：</w:t>
-      </w:r>
-    </w:p>
-    <w:p>
-      <w:pPr>
-        <w:adjustRightInd w:val="0"/>
-        <w:snapToGrid w:val="0"/>
-        <w:spacing w:line="360" w:lineRule="auto"/>
-        <w:ind w:firstLine="482"/>
-        <w:rPr>
-          <w:rFonts w:ascii="宋体" w:hAnsi="宋体"/>
-        </w:rPr>
-      </w:pPr>
-      <w:r>
-        <w:rPr>
-          <w:rFonts w:ascii="宋体" w:hAnsi="宋体" w:hint="eastAsia"/>
-        </w:rPr>
-        <w:t>论文中引用的文献的标注方法遵照GB/T 7714－2005，可采用顺序编码制，也可采用著者－出版年制，但全文必须统一。</w:t>
-      </w:r>
-    </w:p>
-    <w:p>
-      <w:pPr>
-        <w:adjustRightInd w:val="0"/>
-        <w:snapToGrid w:val="0"/>
-        <w:spacing w:line="360" w:lineRule="auto"/>
-        <w:ind w:firstLine="482"/>
-        <w:rPr>
-          <w:rFonts w:ascii="宋体" w:hAnsi="宋体"/>
-        </w:rPr>
-      </w:pPr>
-      <w:r>
-        <w:rPr>
-          <w:rFonts w:ascii="宋体" w:hAnsi="宋体" w:hint="eastAsia"/>
-        </w:rPr>
-        <w:t>注释</w:t>
-      </w:r>
-      <w:r>
-        <w:rPr>
-          <w:rFonts w:ascii="宋体" w:hAnsi="宋体" w:hint="eastAsia"/>
-        </w:rPr>
-        <w:t>：</w:t>
-      </w:r>
-    </w:p>
-    <w:p>
-      <w:pPr>
-        <w:adjustRightInd w:val="0"/>
-        <w:snapToGrid w:val="0"/>
-        <w:spacing w:line="360" w:lineRule="auto"/>
-        <w:ind w:firstLine="482"/>
-        <w:rPr>
-          <w:rFonts w:ascii="宋体" w:hAnsi="宋体"/>
-        </w:rPr>
-      </w:pPr>
-      <w:r>
-        <w:rPr>
-          <w:rFonts w:ascii="宋体" w:hAnsi="宋体" w:hint="eastAsia"/>
-        </w:rPr>
-        <w:t>当论文中的字、词或短语，需要进一步加以说明，而又没有具体的文献来源时，用注释。注释一般在社会科学中用得较多。</w:t>
-      </w:r>
-    </w:p>
-    <w:p>
-      <w:pPr>
-        <w:adjustRightInd w:val="0"/>
-        <w:snapToGrid w:val="0"/>
-        <w:spacing w:line="360" w:lineRule="auto"/>
-        <w:ind w:firstLine="482"/>
-        <w:rPr>
-          <w:rFonts w:ascii="宋体" w:hAnsi="宋体"/>
-        </w:rPr>
-      </w:pPr>
-      <w:r>
-        <w:rPr>
-          <w:rFonts w:ascii="宋体" w:hAnsi="宋体" w:hint="eastAsia"/>
-        </w:rPr>
-        <w:t>应控制论文中的注释数量，不宜过多。</w:t>
-      </w:r>
-    </w:p>
-    <w:p>
-      <w:pPr>
-        <w:adjustRightInd w:val="0"/>
-        <w:snapToGrid w:val="0"/>
-        <w:spacing w:line="360" w:lineRule="auto"/>
-        <w:ind w:firstLine="482"/>
-        <w:rPr>
-          <w:rFonts w:ascii="宋体" w:hAnsi="宋体"/>
-        </w:rPr>
-      </w:pPr>
-      <w:r>
-        <w:rPr>
-          <w:rFonts w:ascii="宋体" w:hAnsi="宋体" w:hint="eastAsia"/>
-        </w:rPr>
-        <w:t>由于论文篇幅较长，建议采用文中编号加“脚注”的方式。最好不采用文中编号加“尾注”。</w:t>
-      </w:r>
-    </w:p>
-    <w:p>
-      <w:pPr>
-        <w:pStyle w:val="2"/>
-        <w:adjustRightInd w:val="0"/>
-        <w:snapToGrid w:val="0"/>
-        <w:spacing w:before="0" w:after="0" w:line="360" w:lineRule="auto"/>
-        <w:rPr>
-          <w:rFonts w:ascii="黑体" w:hAnsi="黑体"/>
+      <w:proofErr w:type="spellStart"/>
+      <w:r>
+        <w:rPr>
+          <w:rFonts w:ascii="黑体" w:hAnsi="黑体" w:hint="eastAsia"/>
           <w:b w:val="0"/>
           <w:sz w:val="30"/>
           <w:szCs w:val="30"/>
         </w:rPr>
-      </w:pPr>
-      <w:bookmarkStart w:id="46" w:name="_Toc96874696"/>
-      <w:r>
-        <w:rPr>
-          <w:rFonts w:ascii="黑体" w:hAnsi="黑体"/>
-          <w:b w:val="0"/>
-          <w:sz w:val="30"/>
-          <w:szCs w:val="30"/>
-        </w:rPr>
-        <w:t xml:space="preserve">2.1 </w:t>
-      </w:r>
-      <w:r>
-        <w:rPr>
-          <w:rFonts w:ascii="黑体" w:hAnsi="黑体"/>
-          <w:b w:val="0"/>
-          <w:sz w:val="30"/>
-          <w:szCs w:val="30"/>
-        </w:rPr>
-        <w:fldChar w:fldCharType="begin"/>
-      </w:r>
-      <w:r>
-        <w:rPr>
-          <w:rFonts w:ascii="黑体" w:hAnsi="黑体"/>
-          <w:b w:val="0"/>
-          <w:sz w:val="30"/>
-          <w:szCs w:val="30"/>
-        </w:rPr>
-        <w:instrText xml:space="preserve"> MACROBUTTON NoMacro 2级标题 </w:instrText>
-      </w:r>
-      <w:bookmarkStart w:id="47" w:name="_Toc145592716"/>
-      <w:r>
-        <w:rPr>
-          <w:rFonts w:ascii="黑体" w:hAnsi="黑体"/>
-          <w:b w:val="0"/>
-          <w:sz w:val="30"/>
-          <w:szCs w:val="30"/>
-        </w:rPr>
-        <w:fldChar w:fldCharType="end"/>
-      </w:r>
-      <w:bookmarkEnd w:id="45"/>
-      <w:bookmarkEnd w:id="46"/>
-      <w:bookmarkEnd w:id="47"/>
+        <w:t>Vscode</w:t>
+      </w:r>
+      <w:proofErr w:type="spellEnd"/>
     </w:p>
     <w:p>
       <w:pPr>
@@ -11337,8 +9811,8 @@
           <w:szCs w:val="28"/>
         </w:rPr>
       </w:pPr>
-      <w:bookmarkStart w:id="48" w:name="_Toc343607711"/>
-      <w:bookmarkStart w:id="49" w:name="_Toc96874697"/>
+      <w:bookmarkStart w:id="45" w:name="_Toc343607711"/>
+      <w:bookmarkStart w:id="46" w:name="_Toc96874697"/>
       <w:r>
         <w:rPr>
           <w:rFonts w:ascii="黑体" w:eastAsia="黑体" w:hAnsi="黑体"/>
@@ -11366,7 +9840,7 @@
         </w:rPr>
         <w:instrText xml:space="preserve"> MACROBUTTON NoMacro 3级标题 </w:instrText>
       </w:r>
-      <w:bookmarkStart w:id="50" w:name="_Toc145592717"/>
+      <w:bookmarkStart w:id="47" w:name="_Toc145592717"/>
       <w:r>
         <w:rPr>
           <w:rFonts w:ascii="黑体" w:eastAsia="黑体" w:hAnsi="黑体"/>
@@ -11376,60 +9850,62 @@
         </w:rPr>
         <w:fldChar w:fldCharType="end"/>
       </w:r>
+      <w:bookmarkEnd w:id="45"/>
+      <w:bookmarkEnd w:id="46"/>
+      <w:bookmarkEnd w:id="47"/>
+    </w:p>
+    <w:p>
+      <w:pPr>
+        <w:adjustRightInd w:val="0"/>
+        <w:snapToGrid w:val="0"/>
+        <w:spacing w:line="360" w:lineRule="auto"/>
+        <w:ind w:firstLine="482"/>
+        <w:rPr>
+          <w:rFonts w:ascii="宋体" w:hAnsi="宋体"/>
+        </w:rPr>
+      </w:pPr>
+      <w:r>
+        <w:rPr>
+          <w:rFonts w:ascii="宋体" w:hAnsi="宋体"/>
+        </w:rPr>
+        <w:fldChar w:fldCharType="begin"/>
+      </w:r>
+      <w:r>
+        <w:rPr>
+          <w:rFonts w:ascii="宋体" w:hAnsi="宋体"/>
+        </w:rPr>
+        <w:instrText xml:space="preserve"> MACROBUTTON  AcceptAllChangesShown [鼠标左键单击选择该段落，输入替换之。内容为小四号宋体。] </w:instrText>
+      </w:r>
+      <w:r>
+        <w:rPr>
+          <w:rFonts w:ascii="宋体" w:hAnsi="宋体"/>
+        </w:rPr>
+        <w:fldChar w:fldCharType="end"/>
+      </w:r>
+    </w:p>
+    <w:p>
+      <w:pPr>
+        <w:adjustRightInd w:val="0"/>
+        <w:snapToGrid w:val="0"/>
+        <w:spacing w:line="360" w:lineRule="auto"/>
+        <w:ind w:firstLine="482"/>
+        <w:rPr>
+          <w:rFonts w:ascii="宋体" w:hAnsi="宋体"/>
+        </w:rPr>
+      </w:pPr>
+    </w:p>
+    <w:p>
+      <w:pPr>
+        <w:adjustRightInd w:val="0"/>
+        <w:snapToGrid w:val="0"/>
+        <w:spacing w:line="360" w:lineRule="auto"/>
+        <w:ind w:firstLine="482"/>
+        <w:rPr>
+          <w:rFonts w:ascii="宋体" w:hAnsi="宋体"/>
+        </w:rPr>
+      </w:pPr>
+      <w:bookmarkStart w:id="48" w:name="_GoBack"/>
       <w:bookmarkEnd w:id="48"/>
-      <w:bookmarkEnd w:id="49"/>
-      <w:bookmarkEnd w:id="50"/>
-    </w:p>
-    <w:p>
-      <w:pPr>
-        <w:adjustRightInd w:val="0"/>
-        <w:snapToGrid w:val="0"/>
-        <w:spacing w:line="360" w:lineRule="auto"/>
-        <w:ind w:firstLine="482"/>
-        <w:rPr>
-          <w:rFonts w:ascii="宋体" w:hAnsi="宋体"/>
-        </w:rPr>
-      </w:pPr>
-      <w:r>
-        <w:rPr>
-          <w:rFonts w:ascii="宋体" w:hAnsi="宋体"/>
-        </w:rPr>
-        <w:fldChar w:fldCharType="begin"/>
-      </w:r>
-      <w:r>
-        <w:rPr>
-          <w:rFonts w:ascii="宋体" w:hAnsi="宋体"/>
-        </w:rPr>
-        <w:instrText xml:space="preserve"> MACROBUTTON  AcceptAllChangesShown [鼠标左键单击选择该段落，输入替换之。内容为小四号宋体。] </w:instrText>
-      </w:r>
-      <w:r>
-        <w:rPr>
-          <w:rFonts w:ascii="宋体" w:hAnsi="宋体"/>
-        </w:rPr>
-        <w:fldChar w:fldCharType="end"/>
-      </w:r>
-    </w:p>
-    <w:p>
-      <w:pPr>
-        <w:adjustRightInd w:val="0"/>
-        <w:snapToGrid w:val="0"/>
-        <w:spacing w:line="360" w:lineRule="auto"/>
-        <w:ind w:firstLine="482"/>
-        <w:rPr>
-          <w:rFonts w:ascii="宋体" w:hAnsi="宋体"/>
-        </w:rPr>
-      </w:pPr>
-    </w:p>
-    <w:p>
-      <w:pPr>
-        <w:adjustRightInd w:val="0"/>
-        <w:snapToGrid w:val="0"/>
-        <w:spacing w:line="360" w:lineRule="auto"/>
-        <w:ind w:firstLine="482"/>
-        <w:rPr>
-          <w:rFonts w:ascii="宋体" w:hAnsi="宋体"/>
-        </w:rPr>
-      </w:pPr>
     </w:p>
     <w:p>
       <w:pPr>
@@ -11457,7 +9933,7 @@
         <w:spacing w:line="360" w:lineRule="auto"/>
         <w:ind w:firstLine="480"/>
         <w:sectPr>
-          <w:headerReference w:type="default" r:id="rId40"/>
+          <w:headerReference w:type="default" r:id="rId19"/>
           <w:pgSz w:w="11906" w:h="16838" w:code="9"/>
           <w:pgMar w:top="1701" w:right="1418" w:bottom="1418" w:left="1418" w:header="851" w:footer="1021" w:gutter="0"/>
           <w:cols w:space="720"/>
@@ -11478,8 +9954,8 @@
           <w:szCs w:val="32"/>
         </w:rPr>
       </w:pPr>
-      <w:bookmarkStart w:id="51" w:name="_Toc343607712"/>
-      <w:bookmarkStart w:id="52" w:name="_Toc96874698"/>
+      <w:bookmarkStart w:id="49" w:name="_Toc343607712"/>
+      <w:bookmarkStart w:id="50" w:name="_Toc96874698"/>
       <w:r>
         <w:rPr>
           <w:rFonts w:ascii="黑体" w:eastAsia="黑体" w:hAnsi="黑体"/>
@@ -11508,7 +9984,7 @@
         </w:rPr>
         <w:instrText xml:space="preserve"> MACROBUTTON NoMacro 1级标题 </w:instrText>
       </w:r>
-      <w:bookmarkStart w:id="53" w:name="_Toc145592718"/>
+      <w:bookmarkStart w:id="51" w:name="_Toc145592718"/>
       <w:r>
         <w:rPr>
           <w:rFonts w:ascii="黑体" w:eastAsia="黑体" w:hAnsi="黑体"/>
@@ -11518,9 +9994,9 @@
         </w:rPr>
         <w:fldChar w:fldCharType="end"/>
       </w:r>
+      <w:bookmarkEnd w:id="49"/>
+      <w:bookmarkEnd w:id="50"/>
       <w:bookmarkEnd w:id="51"/>
-      <w:bookmarkEnd w:id="52"/>
-      <w:bookmarkEnd w:id="53"/>
     </w:p>
     <w:p>
       <w:pPr>
@@ -11564,8 +10040,8 @@
           <w:szCs w:val="30"/>
         </w:rPr>
       </w:pPr>
-      <w:bookmarkStart w:id="54" w:name="_Toc343607713"/>
-      <w:bookmarkStart w:id="55" w:name="_Toc96874699"/>
+      <w:bookmarkStart w:id="52" w:name="_Toc343607713"/>
+      <w:bookmarkStart w:id="53" w:name="_Toc96874699"/>
       <w:r>
         <w:rPr>
           <w:rFonts w:ascii="黑体" w:hAnsi="黑体"/>
@@ -11593,7 +10069,7 @@
         </w:rPr>
         <w:instrText xml:space="preserve"> MACROBUTTON NoMacro 2级标题 </w:instrText>
       </w:r>
-      <w:bookmarkStart w:id="56" w:name="_Toc145592719"/>
+      <w:bookmarkStart w:id="54" w:name="_Toc145592719"/>
       <w:r>
         <w:rPr>
           <w:rFonts w:ascii="黑体" w:hAnsi="黑体"/>
@@ -11603,9 +10079,9 @@
         </w:rPr>
         <w:fldChar w:fldCharType="end"/>
       </w:r>
+      <w:bookmarkEnd w:id="52"/>
+      <w:bookmarkEnd w:id="53"/>
       <w:bookmarkEnd w:id="54"/>
-      <w:bookmarkEnd w:id="55"/>
-      <w:bookmarkEnd w:id="56"/>
     </w:p>
     <w:p>
       <w:pPr>
@@ -11649,8 +10125,8 @@
           <w:szCs w:val="28"/>
         </w:rPr>
       </w:pPr>
-      <w:bookmarkStart w:id="57" w:name="_Toc343607714"/>
-      <w:bookmarkStart w:id="58" w:name="_Toc96874700"/>
+      <w:bookmarkStart w:id="55" w:name="_Toc343607714"/>
+      <w:bookmarkStart w:id="56" w:name="_Toc96874700"/>
       <w:r>
         <w:rPr>
           <w:rFonts w:ascii="黑体" w:eastAsia="黑体" w:hAnsi="黑体"/>
@@ -11678,7 +10154,7 @@
         </w:rPr>
         <w:instrText xml:space="preserve"> MACROBUTTON NoMacro 3级标题 </w:instrText>
       </w:r>
-      <w:bookmarkStart w:id="59" w:name="_Toc145592720"/>
+      <w:bookmarkStart w:id="57" w:name="_Toc145592720"/>
       <w:r>
         <w:rPr>
           <w:rFonts w:ascii="黑体" w:eastAsia="黑体" w:hAnsi="黑体"/>
@@ -11688,9 +10164,9 @@
         </w:rPr>
         <w:fldChar w:fldCharType="end"/>
       </w:r>
+      <w:bookmarkEnd w:id="55"/>
+      <w:bookmarkEnd w:id="56"/>
       <w:bookmarkEnd w:id="57"/>
-      <w:bookmarkEnd w:id="58"/>
-      <w:bookmarkEnd w:id="59"/>
     </w:p>
     <w:p>
       <w:pPr>
@@ -11758,7 +10234,7 @@
         <w:spacing w:line="360" w:lineRule="auto"/>
         <w:ind w:firstLine="480"/>
         <w:sectPr>
-          <w:headerReference w:type="default" r:id="rId41"/>
+          <w:headerReference w:type="default" r:id="rId20"/>
           <w:pgSz w:w="11906" w:h="16838" w:code="9"/>
           <w:pgMar w:top="1701" w:right="1418" w:bottom="1418" w:left="1418" w:header="851" w:footer="1021" w:gutter="0"/>
           <w:cols w:space="720"/>
@@ -11779,8 +10255,8 @@
           <w:szCs w:val="32"/>
         </w:rPr>
       </w:pPr>
-      <w:bookmarkStart w:id="60" w:name="_Toc343607715"/>
-      <w:bookmarkStart w:id="61" w:name="_Toc96874701"/>
+      <w:bookmarkStart w:id="58" w:name="_Toc343607715"/>
+      <w:bookmarkStart w:id="59" w:name="_Toc96874701"/>
       <w:r>
         <w:rPr>
           <w:rFonts w:ascii="黑体" w:eastAsia="黑体" w:hAnsi="黑体"/>
@@ -11809,7 +10285,7 @@
         </w:rPr>
         <w:instrText xml:space="preserve"> MACROBUTTON NoMacro 1级标题 </w:instrText>
       </w:r>
-      <w:bookmarkStart w:id="62" w:name="_Toc145592721"/>
+      <w:bookmarkStart w:id="60" w:name="_Toc145592721"/>
       <w:r>
         <w:rPr>
           <w:rFonts w:ascii="黑体" w:eastAsia="黑体" w:hAnsi="黑体"/>
@@ -11819,9 +10295,9 @@
         </w:rPr>
         <w:fldChar w:fldCharType="end"/>
       </w:r>
+      <w:bookmarkEnd w:id="58"/>
+      <w:bookmarkEnd w:id="59"/>
       <w:bookmarkEnd w:id="60"/>
-      <w:bookmarkEnd w:id="61"/>
-      <w:bookmarkEnd w:id="62"/>
     </w:p>
     <w:p>
       <w:pPr>
@@ -11865,8 +10341,8 @@
           <w:szCs w:val="30"/>
         </w:rPr>
       </w:pPr>
-      <w:bookmarkStart w:id="63" w:name="_Toc343607716"/>
-      <w:bookmarkStart w:id="64" w:name="_Toc96874702"/>
+      <w:bookmarkStart w:id="61" w:name="_Toc343607716"/>
+      <w:bookmarkStart w:id="62" w:name="_Toc96874702"/>
       <w:r>
         <w:rPr>
           <w:rFonts w:ascii="黑体" w:hAnsi="黑体"/>
@@ -11894,7 +10370,7 @@
         </w:rPr>
         <w:instrText xml:space="preserve"> MACROBUTTON NoMacro 2级标题 </w:instrText>
       </w:r>
-      <w:bookmarkStart w:id="65" w:name="_Toc145592722"/>
+      <w:bookmarkStart w:id="63" w:name="_Toc145592722"/>
       <w:r>
         <w:rPr>
           <w:rFonts w:ascii="黑体" w:hAnsi="黑体"/>
@@ -11904,9 +10380,9 @@
         </w:rPr>
         <w:fldChar w:fldCharType="end"/>
       </w:r>
+      <w:bookmarkEnd w:id="61"/>
+      <w:bookmarkEnd w:id="62"/>
       <w:bookmarkEnd w:id="63"/>
-      <w:bookmarkEnd w:id="64"/>
-      <w:bookmarkEnd w:id="65"/>
     </w:p>
     <w:p>
       <w:pPr>
@@ -11950,8 +10426,8 @@
           <w:szCs w:val="28"/>
         </w:rPr>
       </w:pPr>
-      <w:bookmarkStart w:id="66" w:name="_Toc343607717"/>
-      <w:bookmarkStart w:id="67" w:name="_Toc96874703"/>
+      <w:bookmarkStart w:id="64" w:name="_Toc343607717"/>
+      <w:bookmarkStart w:id="65" w:name="_Toc96874703"/>
       <w:r>
         <w:rPr>
           <w:rFonts w:ascii="黑体" w:eastAsia="黑体" w:hAnsi="黑体"/>
@@ -11979,7 +10455,7 @@
         </w:rPr>
         <w:instrText xml:space="preserve"> MACROBUTTON NoMacro 3级标题 </w:instrText>
       </w:r>
-      <w:bookmarkStart w:id="68" w:name="_Toc145592723"/>
+      <w:bookmarkStart w:id="66" w:name="_Toc145592723"/>
       <w:r>
         <w:rPr>
           <w:rFonts w:ascii="黑体" w:eastAsia="黑体" w:hAnsi="黑体"/>
@@ -11989,9 +10465,9 @@
         </w:rPr>
         <w:fldChar w:fldCharType="end"/>
       </w:r>
+      <w:bookmarkEnd w:id="64"/>
+      <w:bookmarkEnd w:id="65"/>
       <w:bookmarkEnd w:id="66"/>
-      <w:bookmarkEnd w:id="67"/>
-      <w:bookmarkEnd w:id="68"/>
     </w:p>
     <w:p>
       <w:pPr>
@@ -12045,7 +10521,7 @@
       <w:pPr>
         <w:ind w:firstLine="480"/>
         <w:sectPr>
-          <w:headerReference w:type="default" r:id="rId42"/>
+          <w:headerReference w:type="default" r:id="rId21"/>
           <w:pgSz w:w="11906" w:h="16838" w:code="9"/>
           <w:pgMar w:top="1701" w:right="1418" w:bottom="1418" w:left="1418" w:header="851" w:footer="1021" w:gutter="0"/>
           <w:cols w:space="720"/>
@@ -12066,9 +10542,9 @@
           <w:szCs w:val="32"/>
         </w:rPr>
       </w:pPr>
-      <w:bookmarkStart w:id="69" w:name="_Toc145592724"/>
-      <w:bookmarkStart w:id="70" w:name="_Toc343607718"/>
-      <w:bookmarkStart w:id="71" w:name="_Toc96874704"/>
+      <w:bookmarkStart w:id="67" w:name="_Toc145592724"/>
+      <w:bookmarkStart w:id="68" w:name="_Toc343607718"/>
+      <w:bookmarkStart w:id="69" w:name="_Toc96874704"/>
       <w:r>
         <w:rPr>
           <w:rFonts w:ascii="黑体" w:eastAsia="黑体" w:hAnsi="黑体"/>
@@ -12088,9 +10564,9 @@
         </w:rPr>
         <w:t>结论</w:t>
       </w:r>
+      <w:bookmarkEnd w:id="67"/>
+      <w:bookmarkEnd w:id="68"/>
       <w:bookmarkEnd w:id="69"/>
-      <w:bookmarkEnd w:id="70"/>
-      <w:bookmarkEnd w:id="71"/>
     </w:p>
     <w:p>
       <w:pPr>
@@ -12150,7 +10626,7 @@
         <w:spacing w:line="360" w:lineRule="auto"/>
         <w:ind w:firstLine="480"/>
         <w:sectPr>
-          <w:headerReference w:type="default" r:id="rId43"/>
+          <w:headerReference w:type="default" r:id="rId22"/>
           <w:pgSz w:w="11906" w:h="16838" w:code="9"/>
           <w:pgMar w:top="1701" w:right="1418" w:bottom="1418" w:left="1418" w:header="851" w:footer="1021" w:gutter="0"/>
           <w:cols w:space="720"/>
@@ -12170,9 +10646,9 @@
           <w:szCs w:val="36"/>
         </w:rPr>
       </w:pPr>
-      <w:bookmarkStart w:id="72" w:name="_Toc145592725"/>
-      <w:bookmarkStart w:id="73" w:name="_Toc343607719"/>
-      <w:bookmarkStart w:id="74" w:name="_Toc96874705"/>
+      <w:bookmarkStart w:id="70" w:name="_Toc145592725"/>
+      <w:bookmarkStart w:id="71" w:name="_Toc343607719"/>
+      <w:bookmarkStart w:id="72" w:name="_Toc96874705"/>
       <w:r>
         <w:rPr>
           <w:rFonts w:ascii="黑体" w:eastAsia="黑体" w:hAnsi="黑体"/>
@@ -12183,9 +10659,9 @@
         <w:lastRenderedPageBreak/>
         <w:t>参考文献</w:t>
       </w:r>
+      <w:bookmarkEnd w:id="70"/>
+      <w:bookmarkEnd w:id="71"/>
       <w:bookmarkEnd w:id="72"/>
-      <w:bookmarkEnd w:id="73"/>
-      <w:bookmarkEnd w:id="74"/>
     </w:p>
     <w:p>
       <w:pPr>
@@ -12898,7 +11374,7 @@
           <w:sz w:val="24"/>
         </w:rPr>
         <w:sectPr>
-          <w:headerReference w:type="default" r:id="rId44"/>
+          <w:headerReference w:type="default" r:id="rId23"/>
           <w:pgSz w:w="11906" w:h="16838" w:code="9"/>
           <w:pgMar w:top="1701" w:right="1418" w:bottom="1418" w:left="1418" w:header="851" w:footer="1021" w:gutter="0"/>
           <w:cols w:space="720"/>
@@ -12918,9 +11394,9 @@
           <w:szCs w:val="36"/>
         </w:rPr>
       </w:pPr>
-      <w:bookmarkStart w:id="75" w:name="_Toc96874706"/>
-      <w:bookmarkStart w:id="76" w:name="_Toc145592726"/>
-      <w:bookmarkStart w:id="77" w:name="_Toc343607720"/>
+      <w:bookmarkStart w:id="73" w:name="_Toc96874706"/>
+      <w:bookmarkStart w:id="74" w:name="_Toc145592726"/>
+      <w:bookmarkStart w:id="75" w:name="_Toc343607720"/>
       <w:r>
         <w:rPr>
           <w:rFonts w:ascii="黑体" w:eastAsia="黑体" w:hAnsi="黑体" w:hint="eastAsia"/>
@@ -12931,7 +11407,7 @@
         <w:lastRenderedPageBreak/>
         <w:t>致谢</w:t>
       </w:r>
-      <w:bookmarkEnd w:id="75"/>
+      <w:bookmarkEnd w:id="73"/>
     </w:p>
     <w:p>
       <w:pPr>
@@ -12976,7 +11452,7 @@
     <w:p>
       <w:pPr>
         <w:sectPr>
-          <w:headerReference w:type="default" r:id="rId45"/>
+          <w:headerReference w:type="default" r:id="rId24"/>
           <w:pgSz w:w="11906" w:h="16838" w:code="9"/>
           <w:pgMar w:top="1701" w:right="1418" w:bottom="1418" w:left="1418" w:header="851" w:footer="992" w:gutter="0"/>
           <w:cols w:space="425"/>
@@ -12996,7 +11472,7 @@
           <w:szCs w:val="36"/>
         </w:rPr>
       </w:pPr>
-      <w:bookmarkStart w:id="78" w:name="_Toc96874707"/>
+      <w:bookmarkStart w:id="76" w:name="_Toc96874707"/>
       <w:r>
         <w:rPr>
           <w:rFonts w:ascii="黑体" w:eastAsia="黑体" w:hAnsi="黑体"/>
@@ -13007,7 +11483,7 @@
         <w:lastRenderedPageBreak/>
         <w:t>附录A</w:t>
       </w:r>
-      <w:bookmarkEnd w:id="76"/>
+      <w:bookmarkEnd w:id="74"/>
       <w:r>
         <w:rPr>
           <w:rFonts w:ascii="黑体" w:eastAsia="黑体" w:hAnsi="黑体"/>
@@ -13044,8 +11520,8 @@
         </w:rPr>
         <w:fldChar w:fldCharType="end"/>
       </w:r>
-      <w:bookmarkEnd w:id="77"/>
-      <w:bookmarkEnd w:id="78"/>
+      <w:bookmarkEnd w:id="75"/>
+      <w:bookmarkEnd w:id="76"/>
     </w:p>
     <w:p>
       <w:pPr>
@@ -13248,7 +11724,7 @@
         <w:szCs w:val="21"/>
         <w:lang w:val="zh-CN"/>
       </w:rPr>
-      <w:t>1</w:t>
+      <w:t>13</w:t>
     </w:r>
     <w:r>
       <w:rPr>
@@ -13400,65 +11876,6 @@
 </w:ftr>
 </file>
 
-<file path=word/footer7.xml><?xml version="1.0" encoding="utf-8"?>
-<w:ftr xmlns:wpc="http://schemas.microsoft.com/office/word/2010/wordprocessingCanvas" xmlns:mo="http://schemas.microsoft.com/office/mac/office/2008/main" xmlns:mc="http://schemas.openxmlformats.org/markup-compatibility/2006" xmlns:mv="urn:schemas-microsoft-com:mac:vml" xmlns:o="urn:schemas-microsoft-com:office:office" xmlns:r="http://schemas.openxmlformats.org/officeDocument/2006/relationships" xmlns:m="http://schemas.openxmlformats.org/officeDocument/2006/math" xmlns:v="urn:schemas-microsoft-com:vml" xmlns:wp14="http://schemas.microsoft.com/office/word/2010/wordprocessingDrawing" xmlns:wp="http://schemas.openxmlformats.org/drawingml/2006/wordprocessingDrawing" xmlns:w10="urn:schemas-microsoft-com:office:word" xmlns:w="http://schemas.openxmlformats.org/wordprocessingml/2006/main" xmlns:w14="http://schemas.microsoft.com/office/word/2010/wordml" xmlns:w15="http://schemas.microsoft.com/office/word/2012/wordml" xmlns:wpg="http://schemas.microsoft.com/office/word/2010/wordprocessingGroup" xmlns:wpi="http://schemas.microsoft.com/office/word/2010/wordprocessingInk" xmlns:wne="http://schemas.microsoft.com/office/word/2006/wordml" xmlns:wps="http://schemas.microsoft.com/office/word/2010/wordprocessingShape" mc:Ignorable="w14 w15 wp14">
-  <w:p>
-    <w:pPr>
-      <w:pStyle w:val="a6"/>
-      <w:framePr w:wrap="around" w:vAnchor="text" w:hAnchor="page" w:x="5911" w:y="7"/>
-      <w:jc w:val="right"/>
-      <w:rPr>
-        <w:rStyle w:val="ab"/>
-        <w:b/>
-      </w:rPr>
-    </w:pPr>
-    <w:r>
-      <w:rPr>
-        <w:rStyle w:val="ab"/>
-        <w:b/>
-      </w:rPr>
-      <w:fldChar w:fldCharType="begin"/>
-    </w:r>
-    <w:r>
-      <w:rPr>
-        <w:rStyle w:val="ab"/>
-        <w:b/>
-      </w:rPr>
-      <w:instrText xml:space="preserve">PAGE  </w:instrText>
-    </w:r>
-    <w:r>
-      <w:rPr>
-        <w:rStyle w:val="ab"/>
-        <w:b/>
-      </w:rPr>
-      <w:fldChar w:fldCharType="separate"/>
-    </w:r>
-    <w:r>
-      <w:rPr>
-        <w:rStyle w:val="ab"/>
-        <w:b/>
-        <w:noProof/>
-      </w:rPr>
-      <w:t>3</w:t>
-    </w:r>
-    <w:r>
-      <w:rPr>
-        <w:rStyle w:val="ab"/>
-        <w:b/>
-      </w:rPr>
-      <w:fldChar w:fldCharType="end"/>
-    </w:r>
-  </w:p>
-  <w:p>
-    <w:pPr>
-      <w:pStyle w:val="a6"/>
-      <w:ind w:firstLine="360"/>
-      <w:jc w:val="center"/>
-    </w:pPr>
-  </w:p>
-</w:ftr>
-</file>
-
 <file path=word/footnotes.xml><?xml version="1.0" encoding="utf-8"?>
 <w:footnotes xmlns:wpc="http://schemas.microsoft.com/office/word/2010/wordprocessingCanvas" xmlns:mo="http://schemas.microsoft.com/office/mac/office/2008/main" xmlns:mc="http://schemas.openxmlformats.org/markup-compatibility/2006" xmlns:mv="urn:schemas-microsoft-com:mac:vml" xmlns:o="urn:schemas-microsoft-com:office:office" xmlns:r="http://schemas.openxmlformats.org/officeDocument/2006/relationships" xmlns:m="http://schemas.openxmlformats.org/officeDocument/2006/math" xmlns:v="urn:schemas-microsoft-com:vml" xmlns:wp14="http://schemas.microsoft.com/office/word/2010/wordprocessingDrawing" xmlns:wp="http://schemas.openxmlformats.org/drawingml/2006/wordprocessingDrawing" xmlns:w10="urn:schemas-microsoft-com:office:word" xmlns:w="http://schemas.openxmlformats.org/wordprocessingml/2006/main" xmlns:w14="http://schemas.microsoft.com/office/word/2010/wordml" xmlns:w15="http://schemas.microsoft.com/office/word/2012/wordml" xmlns:wpg="http://schemas.microsoft.com/office/word/2010/wordprocessingGroup" xmlns:wpi="http://schemas.microsoft.com/office/word/2010/wordprocessingInk" xmlns:wne="http://schemas.microsoft.com/office/word/2006/wordml" xmlns:wps="http://schemas.microsoft.com/office/word/2010/wordprocessingShape" mc:Ignorable="w14 w15 wp14">
   <w:footnote w:type="separator" w:id="-1">
@@ -13554,111 +11971,6 @@
         <w:u w:val="single"/>
       </w:rPr>
       <w:t>中文摘要</w:t>
-    </w:r>
-    <w:r>
-      <w:rPr>
-        <w:szCs w:val="18"/>
-        <w:u w:val="single"/>
-      </w:rPr>
-      <w:fldChar w:fldCharType="end"/>
-    </w:r>
-  </w:p>
-  <w:p>
-    <w:pPr>
-      <w:pStyle w:val="a4"/>
-      <w:pBdr>
-        <w:bottom w:val="none" w:sz="0" w:space="0" w:color="auto"/>
-      </w:pBdr>
-    </w:pPr>
-  </w:p>
-</w:hdr>
-</file>
-
-<file path=word/header10.xml><?xml version="1.0" encoding="utf-8"?>
-<w:hdr xmlns:wpc="http://schemas.microsoft.com/office/word/2010/wordprocessingCanvas" xmlns:mo="http://schemas.microsoft.com/office/mac/office/2008/main" xmlns:mc="http://schemas.openxmlformats.org/markup-compatibility/2006" xmlns:mv="urn:schemas-microsoft-com:mac:vml" xmlns:o="urn:schemas-microsoft-com:office:office" xmlns:r="http://schemas.openxmlformats.org/officeDocument/2006/relationships" xmlns:m="http://schemas.openxmlformats.org/officeDocument/2006/math" xmlns:v="urn:schemas-microsoft-com:vml" xmlns:wp14="http://schemas.microsoft.com/office/word/2010/wordprocessingDrawing" xmlns:wp="http://schemas.openxmlformats.org/drawingml/2006/wordprocessingDrawing" xmlns:w10="urn:schemas-microsoft-com:office:word" xmlns:w="http://schemas.openxmlformats.org/wordprocessingml/2006/main" xmlns:w14="http://schemas.microsoft.com/office/word/2010/wordml" xmlns:w15="http://schemas.microsoft.com/office/word/2012/wordml" xmlns:wpg="http://schemas.microsoft.com/office/word/2010/wordprocessingGroup" xmlns:wpi="http://schemas.microsoft.com/office/word/2010/wordprocessingInk" xmlns:wne="http://schemas.microsoft.com/office/word/2006/wordml" xmlns:wps="http://schemas.microsoft.com/office/word/2010/wordprocessingShape" mc:Ignorable="w14 w15 wp14">
-  <w:p>
-    <w:pPr>
-      <w:tabs>
-        <w:tab w:val="center" w:pos="4153"/>
-        <w:tab w:val="right" w:pos="8306"/>
-      </w:tabs>
-      <w:adjustRightInd w:val="0"/>
-      <w:snapToGrid w:val="0"/>
-      <w:spacing w:line="240" w:lineRule="atLeast"/>
-      <w:jc w:val="distribute"/>
-      <w:rPr>
-        <w:szCs w:val="18"/>
-        <w:u w:val="single"/>
-      </w:rPr>
-    </w:pPr>
-    <w:r>
-      <w:rPr>
-        <w:rFonts w:hint="eastAsia"/>
-        <w:szCs w:val="18"/>
-        <w:u w:val="single"/>
-      </w:rPr>
-      <w:t>北京交通大学毕业设计（论文）</w:t>
-    </w:r>
-    <w:r>
-      <w:rPr>
-        <w:rFonts w:hint="eastAsia"/>
-        <w:szCs w:val="18"/>
-        <w:u w:val="single"/>
-      </w:rPr>
-      <w:t xml:space="preserve">    </w:t>
-    </w:r>
-    <w:r>
-      <w:rPr>
-        <w:szCs w:val="18"/>
-        <w:u w:val="single"/>
-      </w:rPr>
-      <w:fldChar w:fldCharType="begin"/>
-    </w:r>
-    <w:r>
-      <w:rPr>
-        <w:szCs w:val="18"/>
-        <w:u w:val="single"/>
-      </w:rPr>
-      <w:instrText xml:space="preserve"> STYLEREF  "</w:instrText>
-    </w:r>
-    <w:r>
-      <w:rPr>
-        <w:szCs w:val="18"/>
-        <w:u w:val="single"/>
-      </w:rPr>
-      <w:instrText>标题</w:instrText>
-    </w:r>
-    <w:r>
-      <w:rPr>
-        <w:szCs w:val="18"/>
-        <w:u w:val="single"/>
-      </w:rPr>
-      <w:instrText xml:space="preserve"> 1"  \* MERGEFORMAT </w:instrText>
-    </w:r>
-    <w:r>
-      <w:rPr>
-        <w:szCs w:val="18"/>
-        <w:u w:val="single"/>
-      </w:rPr>
-      <w:fldChar w:fldCharType="separate"/>
-    </w:r>
-    <w:r>
-      <w:rPr>
-        <w:rFonts w:hint="eastAsia"/>
-        <w:noProof/>
-        <w:szCs w:val="18"/>
-        <w:u w:val="single"/>
-      </w:rPr>
-      <w:t>附录</w:t>
-    </w:r>
-    <w:r>
-      <w:rPr>
-        <w:rFonts w:hint="eastAsia"/>
-        <w:noProof/>
-        <w:szCs w:val="18"/>
-        <w:u w:val="single"/>
-      </w:rPr>
-      <w:t>A</w:t>
     </w:r>
     <w:r>
       <w:rPr>
@@ -13933,120 +12245,6 @@
         <w:szCs w:val="18"/>
         <w:u w:val="single"/>
       </w:rPr>
-      <w:fldChar w:fldCharType="begin"/>
-    </w:r>
-    <w:r>
-      <w:rPr>
-        <w:szCs w:val="18"/>
-        <w:u w:val="single"/>
-      </w:rPr>
-      <w:instrText xml:space="preserve"> </w:instrText>
-    </w:r>
-    <w:r>
-      <w:rPr>
-        <w:rFonts w:hint="eastAsia"/>
-        <w:szCs w:val="18"/>
-        <w:u w:val="single"/>
-      </w:rPr>
-      <w:instrText>STYLEREF  "</w:instrText>
-    </w:r>
-    <w:r>
-      <w:rPr>
-        <w:rFonts w:hint="eastAsia"/>
-        <w:szCs w:val="18"/>
-        <w:u w:val="single"/>
-      </w:rPr>
-      <w:instrText>标题</w:instrText>
-    </w:r>
-    <w:r>
-      <w:rPr>
-        <w:rFonts w:hint="eastAsia"/>
-        <w:szCs w:val="18"/>
-        <w:u w:val="single"/>
-      </w:rPr>
-      <w:instrText xml:space="preserve"> 1"  \* MERGEFORMAT</w:instrText>
-    </w:r>
-    <w:r>
-      <w:rPr>
-        <w:szCs w:val="18"/>
-        <w:u w:val="single"/>
-      </w:rPr>
-      <w:instrText xml:space="preserve"> </w:instrText>
-    </w:r>
-    <w:r>
-      <w:rPr>
-        <w:szCs w:val="18"/>
-        <w:u w:val="single"/>
-      </w:rPr>
-      <w:fldChar w:fldCharType="separate"/>
-    </w:r>
-    <w:r>
-      <w:rPr>
-        <w:rFonts w:hint="eastAsia"/>
-        <w:noProof/>
-        <w:szCs w:val="18"/>
-        <w:u w:val="single"/>
-      </w:rPr>
-      <w:t xml:space="preserve">1 </w:t>
-    </w:r>
-    <w:r>
-      <w:rPr>
-        <w:rFonts w:hint="eastAsia"/>
-        <w:noProof/>
-        <w:szCs w:val="18"/>
-        <w:u w:val="single"/>
-      </w:rPr>
-      <w:t>绪论</w:t>
-    </w:r>
-    <w:r>
-      <w:rPr>
-        <w:szCs w:val="18"/>
-        <w:u w:val="single"/>
-      </w:rPr>
-      <w:fldChar w:fldCharType="end"/>
-    </w:r>
-  </w:p>
-</w:hdr>
-</file>
-
-<file path=word/header5.xml><?xml version="1.0" encoding="utf-8"?>
-<w:hdr xmlns:wpc="http://schemas.microsoft.com/office/word/2010/wordprocessingCanvas" xmlns:mo="http://schemas.microsoft.com/office/mac/office/2008/main" xmlns:mc="http://schemas.openxmlformats.org/markup-compatibility/2006" xmlns:mv="urn:schemas-microsoft-com:mac:vml" xmlns:o="urn:schemas-microsoft-com:office:office" xmlns:r="http://schemas.openxmlformats.org/officeDocument/2006/relationships" xmlns:m="http://schemas.openxmlformats.org/officeDocument/2006/math" xmlns:v="urn:schemas-microsoft-com:vml" xmlns:wp14="http://schemas.microsoft.com/office/word/2010/wordprocessingDrawing" xmlns:wp="http://schemas.openxmlformats.org/drawingml/2006/wordprocessingDrawing" xmlns:w10="urn:schemas-microsoft-com:office:word" xmlns:w="http://schemas.openxmlformats.org/wordprocessingml/2006/main" xmlns:w14="http://schemas.microsoft.com/office/word/2010/wordml" xmlns:w15="http://schemas.microsoft.com/office/word/2012/wordml" xmlns:wpg="http://schemas.microsoft.com/office/word/2010/wordprocessingGroup" xmlns:wpi="http://schemas.microsoft.com/office/word/2010/wordprocessingInk" xmlns:wne="http://schemas.microsoft.com/office/word/2006/wordml" xmlns:wps="http://schemas.microsoft.com/office/word/2010/wordprocessingShape" mc:Ignorable="w14 w15 wp14">
-  <w:p>
-    <w:pPr>
-      <w:tabs>
-        <w:tab w:val="center" w:pos="4153"/>
-        <w:tab w:val="right" w:pos="8306"/>
-      </w:tabs>
-      <w:adjustRightInd w:val="0"/>
-      <w:snapToGrid w:val="0"/>
-      <w:spacing w:line="240" w:lineRule="atLeast"/>
-      <w:jc w:val="distribute"/>
-      <w:rPr>
-        <w:szCs w:val="18"/>
-        <w:u w:val="single"/>
-      </w:rPr>
-    </w:pPr>
-    <w:r>
-      <w:rPr>
-        <w:rFonts w:hint="eastAsia"/>
-        <w:szCs w:val="18"/>
-        <w:u w:val="single"/>
-      </w:rPr>
-      <w:t>北京交通大学毕业设计（论文）</w:t>
-    </w:r>
-    <w:r>
-      <w:rPr>
-        <w:rFonts w:hint="eastAsia"/>
-        <w:szCs w:val="18"/>
-        <w:u w:val="single"/>
-      </w:rPr>
-      <w:t xml:space="preserve">    </w:t>
-    </w:r>
-    <w:r>
-      <w:rPr>
-        <w:szCs w:val="18"/>
-        <w:u w:val="single"/>
-      </w:rPr>
       <w:t>2 1</w:t>
     </w:r>
     <w:r>
@@ -14061,7 +12259,7 @@
 </w:hdr>
 </file>
 
-<file path=word/header6.xml><?xml version="1.0" encoding="utf-8"?>
+<file path=word/header5.xml><?xml version="1.0" encoding="utf-8"?>
 <w:hdr xmlns:wpc="http://schemas.microsoft.com/office/word/2010/wordprocessingCanvas" xmlns:mo="http://schemas.microsoft.com/office/mac/office/2008/main" xmlns:mc="http://schemas.openxmlformats.org/markup-compatibility/2006" xmlns:mv="urn:schemas-microsoft-com:mac:vml" xmlns:o="urn:schemas-microsoft-com:office:office" xmlns:r="http://schemas.openxmlformats.org/officeDocument/2006/relationships" xmlns:m="http://schemas.openxmlformats.org/officeDocument/2006/math" xmlns:v="urn:schemas-microsoft-com:vml" xmlns:wp14="http://schemas.microsoft.com/office/word/2010/wordprocessingDrawing" xmlns:wp="http://schemas.openxmlformats.org/drawingml/2006/wordprocessingDrawing" xmlns:w10="urn:schemas-microsoft-com:office:word" xmlns:w="http://schemas.openxmlformats.org/wordprocessingml/2006/main" xmlns:w14="http://schemas.microsoft.com/office/word/2010/wordml" xmlns:w15="http://schemas.microsoft.com/office/word/2012/wordml" xmlns:wpg="http://schemas.microsoft.com/office/word/2010/wordprocessingGroup" xmlns:wpi="http://schemas.microsoft.com/office/word/2010/wordprocessingInk" xmlns:wne="http://schemas.microsoft.com/office/word/2006/wordml" xmlns:wps="http://schemas.microsoft.com/office/word/2010/wordprocessingShape" mc:Ignorable="w14 w15 wp14">
   <w:p>
     <w:pPr>
@@ -14121,7 +12319,7 @@
 </w:hdr>
 </file>
 
-<file path=word/header7.xml><?xml version="1.0" encoding="utf-8"?>
+<file path=word/header6.xml><?xml version="1.0" encoding="utf-8"?>
 <w:hdr xmlns:wpc="http://schemas.microsoft.com/office/word/2010/wordprocessingCanvas" xmlns:mo="http://schemas.microsoft.com/office/mac/office/2008/main" xmlns:mc="http://schemas.openxmlformats.org/markup-compatibility/2006" xmlns:mv="urn:schemas-microsoft-com:mac:vml" xmlns:o="urn:schemas-microsoft-com:office:office" xmlns:r="http://schemas.openxmlformats.org/officeDocument/2006/relationships" xmlns:m="http://schemas.openxmlformats.org/officeDocument/2006/math" xmlns:v="urn:schemas-microsoft-com:vml" xmlns:wp14="http://schemas.microsoft.com/office/word/2010/wordprocessingDrawing" xmlns:wp="http://schemas.openxmlformats.org/drawingml/2006/wordprocessingDrawing" xmlns:w10="urn:schemas-microsoft-com:office:word" xmlns:w="http://schemas.openxmlformats.org/wordprocessingml/2006/main" xmlns:w14="http://schemas.microsoft.com/office/word/2010/wordml" xmlns:w15="http://schemas.microsoft.com/office/word/2012/wordml" xmlns:wpg="http://schemas.microsoft.com/office/word/2010/wordprocessingGroup" xmlns:wpi="http://schemas.microsoft.com/office/word/2010/wordprocessingInk" xmlns:wne="http://schemas.microsoft.com/office/word/2006/wordml" xmlns:wps="http://schemas.microsoft.com/office/word/2010/wordprocessingShape" mc:Ignorable="w14 w15 wp14">
   <w:p>
     <w:pPr>
@@ -14181,7 +12379,7 @@
 </w:hdr>
 </file>
 
-<file path=word/header8.xml><?xml version="1.0" encoding="utf-8"?>
+<file path=word/header7.xml><?xml version="1.0" encoding="utf-8"?>
 <w:hdr xmlns:wpc="http://schemas.microsoft.com/office/word/2010/wordprocessingCanvas" xmlns:mo="http://schemas.microsoft.com/office/mac/office/2008/main" xmlns:mc="http://schemas.openxmlformats.org/markup-compatibility/2006" xmlns:mv="urn:schemas-microsoft-com:mac:vml" xmlns:o="urn:schemas-microsoft-com:office:office" xmlns:r="http://schemas.openxmlformats.org/officeDocument/2006/relationships" xmlns:m="http://schemas.openxmlformats.org/officeDocument/2006/math" xmlns:v="urn:schemas-microsoft-com:vml" xmlns:wp14="http://schemas.microsoft.com/office/word/2010/wordprocessingDrawing" xmlns:wp="http://schemas.openxmlformats.org/drawingml/2006/wordprocessingDrawing" xmlns:w10="urn:schemas-microsoft-com:office:word" xmlns:w="http://schemas.openxmlformats.org/wordprocessingml/2006/main" xmlns:w14="http://schemas.microsoft.com/office/word/2010/wordml" xmlns:w15="http://schemas.microsoft.com/office/word/2012/wordml" xmlns:wpg="http://schemas.microsoft.com/office/word/2010/wordprocessingGroup" xmlns:wpi="http://schemas.microsoft.com/office/word/2010/wordprocessingInk" xmlns:wne="http://schemas.microsoft.com/office/word/2006/wordml" xmlns:wps="http://schemas.microsoft.com/office/word/2010/wordprocessingShape" mc:Ignorable="w14 w15 wp14">
   <w:p>
     <w:pPr>
@@ -14241,7 +12439,7 @@
 </w:hdr>
 </file>
 
-<file path=word/header9.xml><?xml version="1.0" encoding="utf-8"?>
+<file path=word/header8.xml><?xml version="1.0" encoding="utf-8"?>
 <w:hdr xmlns:wpc="http://schemas.microsoft.com/office/word/2010/wordprocessingCanvas" xmlns:mo="http://schemas.microsoft.com/office/mac/office/2008/main" xmlns:mc="http://schemas.openxmlformats.org/markup-compatibility/2006" xmlns:mv="urn:schemas-microsoft-com:mac:vml" xmlns:o="urn:schemas-microsoft-com:office:office" xmlns:r="http://schemas.openxmlformats.org/officeDocument/2006/relationships" xmlns:m="http://schemas.openxmlformats.org/officeDocument/2006/math" xmlns:v="urn:schemas-microsoft-com:vml" xmlns:wp14="http://schemas.microsoft.com/office/word/2010/wordprocessingDrawing" xmlns:wp="http://schemas.openxmlformats.org/drawingml/2006/wordprocessingDrawing" xmlns:w10="urn:schemas-microsoft-com:office:word" xmlns:w="http://schemas.openxmlformats.org/wordprocessingml/2006/main" xmlns:w14="http://schemas.microsoft.com/office/word/2010/wordml" xmlns:w15="http://schemas.microsoft.com/office/word/2012/wordml" xmlns:wpg="http://schemas.microsoft.com/office/word/2010/wordprocessingGroup" xmlns:wpi="http://schemas.microsoft.com/office/word/2010/wordprocessingInk" xmlns:wne="http://schemas.microsoft.com/office/word/2006/wordml" xmlns:wps="http://schemas.microsoft.com/office/word/2010/wordprocessingShape" mc:Ignorable="w14 w15 wp14">
   <w:p>
     <w:pPr>
@@ -14337,34 +12535,104 @@
 </w:hdr>
 </file>
 
+<file path=word/header9.xml><?xml version="1.0" encoding="utf-8"?>
+<w:hdr xmlns:wpc="http://schemas.microsoft.com/office/word/2010/wordprocessingCanvas" xmlns:mo="http://schemas.microsoft.com/office/mac/office/2008/main" xmlns:mc="http://schemas.openxmlformats.org/markup-compatibility/2006" xmlns:mv="urn:schemas-microsoft-com:mac:vml" xmlns:o="urn:schemas-microsoft-com:office:office" xmlns:r="http://schemas.openxmlformats.org/officeDocument/2006/relationships" xmlns:m="http://schemas.openxmlformats.org/officeDocument/2006/math" xmlns:v="urn:schemas-microsoft-com:vml" xmlns:wp14="http://schemas.microsoft.com/office/word/2010/wordprocessingDrawing" xmlns:wp="http://schemas.openxmlformats.org/drawingml/2006/wordprocessingDrawing" xmlns:w10="urn:schemas-microsoft-com:office:word" xmlns:w="http://schemas.openxmlformats.org/wordprocessingml/2006/main" xmlns:w14="http://schemas.microsoft.com/office/word/2010/wordml" xmlns:w15="http://schemas.microsoft.com/office/word/2012/wordml" xmlns:wpg="http://schemas.microsoft.com/office/word/2010/wordprocessingGroup" xmlns:wpi="http://schemas.microsoft.com/office/word/2010/wordprocessingInk" xmlns:wne="http://schemas.microsoft.com/office/word/2006/wordml" xmlns:wps="http://schemas.microsoft.com/office/word/2010/wordprocessingShape" mc:Ignorable="w14 w15 wp14">
+  <w:p>
+    <w:pPr>
+      <w:tabs>
+        <w:tab w:val="center" w:pos="4153"/>
+        <w:tab w:val="right" w:pos="8306"/>
+      </w:tabs>
+      <w:adjustRightInd w:val="0"/>
+      <w:snapToGrid w:val="0"/>
+      <w:spacing w:line="240" w:lineRule="atLeast"/>
+      <w:jc w:val="distribute"/>
+      <w:rPr>
+        <w:szCs w:val="18"/>
+        <w:u w:val="single"/>
+      </w:rPr>
+    </w:pPr>
+    <w:r>
+      <w:rPr>
+        <w:rFonts w:hint="eastAsia"/>
+        <w:szCs w:val="18"/>
+        <w:u w:val="single"/>
+      </w:rPr>
+      <w:t>北京交通大学毕业设计（论文）</w:t>
+    </w:r>
+    <w:r>
+      <w:rPr>
+        <w:rFonts w:hint="eastAsia"/>
+        <w:szCs w:val="18"/>
+        <w:u w:val="single"/>
+      </w:rPr>
+      <w:t xml:space="preserve">    </w:t>
+    </w:r>
+    <w:r>
+      <w:rPr>
+        <w:szCs w:val="18"/>
+        <w:u w:val="single"/>
+      </w:rPr>
+      <w:fldChar w:fldCharType="begin"/>
+    </w:r>
+    <w:r>
+      <w:rPr>
+        <w:szCs w:val="18"/>
+        <w:u w:val="single"/>
+      </w:rPr>
+      <w:instrText xml:space="preserve"> STYLEREF  "</w:instrText>
+    </w:r>
+    <w:r>
+      <w:rPr>
+        <w:szCs w:val="18"/>
+        <w:u w:val="single"/>
+      </w:rPr>
+      <w:instrText>标题</w:instrText>
+    </w:r>
+    <w:r>
+      <w:rPr>
+        <w:szCs w:val="18"/>
+        <w:u w:val="single"/>
+      </w:rPr>
+      <w:instrText xml:space="preserve"> 1"  \* MERGEFORMAT </w:instrText>
+    </w:r>
+    <w:r>
+      <w:rPr>
+        <w:szCs w:val="18"/>
+        <w:u w:val="single"/>
+      </w:rPr>
+      <w:fldChar w:fldCharType="separate"/>
+    </w:r>
+    <w:r>
+      <w:rPr>
+        <w:rFonts w:hint="eastAsia"/>
+        <w:noProof/>
+        <w:szCs w:val="18"/>
+        <w:u w:val="single"/>
+      </w:rPr>
+      <w:t>致谢</w:t>
+    </w:r>
+    <w:r>
+      <w:rPr>
+        <w:szCs w:val="18"/>
+        <w:u w:val="single"/>
+      </w:rPr>
+      <w:fldChar w:fldCharType="end"/>
+    </w:r>
+  </w:p>
+  <w:p>
+    <w:pPr>
+      <w:pStyle w:val="a4"/>
+      <w:pBdr>
+        <w:bottom w:val="none" w:sz="0" w:space="0" w:color="auto"/>
+      </w:pBdr>
+    </w:pPr>
+  </w:p>
+</w:hdr>
+</file>
+
 <file path=word/numbering.xml><?xml version="1.0" encoding="utf-8"?>
 <w:numbering xmlns:wpc="http://schemas.microsoft.com/office/word/2010/wordprocessingCanvas" xmlns:mo="http://schemas.microsoft.com/office/mac/office/2008/main" xmlns:mc="http://schemas.openxmlformats.org/markup-compatibility/2006" xmlns:mv="urn:schemas-microsoft-com:mac:vml" xmlns:o="urn:schemas-microsoft-com:office:office" xmlns:r="http://schemas.openxmlformats.org/officeDocument/2006/relationships" xmlns:m="http://schemas.openxmlformats.org/officeDocument/2006/math" xmlns:v="urn:schemas-microsoft-com:vml" xmlns:wp14="http://schemas.microsoft.com/office/word/2010/wordprocessingDrawing" xmlns:wp="http://schemas.openxmlformats.org/drawingml/2006/wordprocessingDrawing" xmlns:w10="urn:schemas-microsoft-com:office:word" xmlns:w="http://schemas.openxmlformats.org/wordprocessingml/2006/main" xmlns:w14="http://schemas.microsoft.com/office/word/2010/wordml" xmlns:w15="http://schemas.microsoft.com/office/word/2012/wordml" xmlns:wpg="http://schemas.microsoft.com/office/word/2010/wordprocessingGroup" xmlns:wpi="http://schemas.microsoft.com/office/word/2010/wordprocessingInk" xmlns:wne="http://schemas.microsoft.com/office/word/2006/wordml" xmlns:wps="http://schemas.microsoft.com/office/word/2010/wordprocessingShape" mc:Ignorable="w14 w15 wp14">
-  <w:numPicBullet w:numPicBulletId="0">
-    <w:pict>
-      <v:shapetype id="_x0000_t75" coordsize="21600,21600" o:spt="75" o:preferrelative="t" path="m@4@5l@4@11@9@11@9@5xe" filled="f" stroked="f">
-        <v:stroke joinstyle="miter"/>
-        <v:formulas>
-          <v:f eqn="if lineDrawn pixelLineWidth 0"/>
-          <v:f eqn="sum @0 1 0"/>
-          <v:f eqn="sum 0 0 @1"/>
-          <v:f eqn="prod @2 1 2"/>
-          <v:f eqn="prod @3 21600 pixelWidth"/>
-          <v:f eqn="prod @3 21600 pixelHeight"/>
-          <v:f eqn="sum @0 0 1"/>
-          <v:f eqn="prod @6 1 2"/>
-          <v:f eqn="prod @7 21600 pixelWidth"/>
-          <v:f eqn="sum @8 21600 0"/>
-          <v:f eqn="prod @7 21600 pixelHeight"/>
-          <v:f eqn="sum @10 21600 0"/>
-        </v:formulas>
-        <v:path o:extrusionok="f" gradientshapeok="t" o:connecttype="rect"/>
-        <o:lock v:ext="edit" aspectratio="t"/>
-      </v:shapetype>
-      <v:shape id="_x0000_i1055" type="#_x0000_t75" style="width:14.95pt;height:14.95pt" o:bullet="t">
-        <v:imagedata r:id="rId1" o:title="/Users/jingshuai/Library/Containers/com.microsoft.Word/Data/Library/Application Support/Microsoft/Temp/Word Work File L_"/>
-      </v:shape>
-    </w:pict>
-  </w:numPicBullet>
   <w:abstractNum w:abstractNumId="0">
     <w:nsid w:val="00000005"/>
     <w:multiLevelType w:val="multilevel"/>
@@ -15235,6 +13503,122 @@
     </w:lvl>
   </w:abstractNum>
   <w:abstractNum w:abstractNumId="8">
+    <w:nsid w:val="610EFE5C"/>
+    <w:multiLevelType w:val="multilevel"/>
+    <w:tmpl w:val="610EFE5C"/>
+    <w:lvl w:ilvl="0">
+      <w:start w:val="1"/>
+      <w:numFmt w:val="decimal"/>
+      <w:lvlText w:val="%1."/>
+      <w:lvlJc w:val="left"/>
+      <w:pPr>
+        <w:ind w:left="120" w:hanging="315"/>
+      </w:pPr>
+      <w:rPr>
+        <w:rFonts w:hint="default"/>
+        <w:spacing w:val="-19"/>
+        <w:w w:val="100"/>
+        <w:lang w:val="zh-CN" w:eastAsia="zh-CN" w:bidi="zh-CN"/>
+      </w:rPr>
+    </w:lvl>
+    <w:lvl w:ilvl="1">
+      <w:numFmt w:val="bullet"/>
+      <w:lvlText w:val="•"/>
+      <w:lvlJc w:val="left"/>
+      <w:pPr>
+        <w:ind w:left="1196" w:hanging="315"/>
+      </w:pPr>
+      <w:rPr>
+        <w:rFonts w:hint="default"/>
+        <w:lang w:val="zh-CN" w:eastAsia="zh-CN" w:bidi="zh-CN"/>
+      </w:rPr>
+    </w:lvl>
+    <w:lvl w:ilvl="2">
+      <w:numFmt w:val="bullet"/>
+      <w:lvlText w:val="•"/>
+      <w:lvlJc w:val="left"/>
+      <w:pPr>
+        <w:ind w:left="2272" w:hanging="315"/>
+      </w:pPr>
+      <w:rPr>
+        <w:rFonts w:hint="default"/>
+        <w:lang w:val="zh-CN" w:eastAsia="zh-CN" w:bidi="zh-CN"/>
+      </w:rPr>
+    </w:lvl>
+    <w:lvl w:ilvl="3">
+      <w:numFmt w:val="bullet"/>
+      <w:lvlText w:val="•"/>
+      <w:lvlJc w:val="left"/>
+      <w:pPr>
+        <w:ind w:left="3348" w:hanging="315"/>
+      </w:pPr>
+      <w:rPr>
+        <w:rFonts w:hint="default"/>
+        <w:lang w:val="zh-CN" w:eastAsia="zh-CN" w:bidi="zh-CN"/>
+      </w:rPr>
+    </w:lvl>
+    <w:lvl w:ilvl="4">
+      <w:numFmt w:val="bullet"/>
+      <w:lvlText w:val="•"/>
+      <w:lvlJc w:val="left"/>
+      <w:pPr>
+        <w:ind w:left="4424" w:hanging="315"/>
+      </w:pPr>
+      <w:rPr>
+        <w:rFonts w:hint="default"/>
+        <w:lang w:val="zh-CN" w:eastAsia="zh-CN" w:bidi="zh-CN"/>
+      </w:rPr>
+    </w:lvl>
+    <w:lvl w:ilvl="5">
+      <w:numFmt w:val="bullet"/>
+      <w:lvlText w:val="•"/>
+      <w:lvlJc w:val="left"/>
+      <w:pPr>
+        <w:ind w:left="5500" w:hanging="315"/>
+      </w:pPr>
+      <w:rPr>
+        <w:rFonts w:hint="default"/>
+        <w:lang w:val="zh-CN" w:eastAsia="zh-CN" w:bidi="zh-CN"/>
+      </w:rPr>
+    </w:lvl>
+    <w:lvl w:ilvl="6">
+      <w:numFmt w:val="bullet"/>
+      <w:lvlText w:val="•"/>
+      <w:lvlJc w:val="left"/>
+      <w:pPr>
+        <w:ind w:left="6576" w:hanging="315"/>
+      </w:pPr>
+      <w:rPr>
+        <w:rFonts w:hint="default"/>
+        <w:lang w:val="zh-CN" w:eastAsia="zh-CN" w:bidi="zh-CN"/>
+      </w:rPr>
+    </w:lvl>
+    <w:lvl w:ilvl="7">
+      <w:numFmt w:val="bullet"/>
+      <w:lvlText w:val="•"/>
+      <w:lvlJc w:val="left"/>
+      <w:pPr>
+        <w:ind w:left="7652" w:hanging="315"/>
+      </w:pPr>
+      <w:rPr>
+        <w:rFonts w:hint="default"/>
+        <w:lang w:val="zh-CN" w:eastAsia="zh-CN" w:bidi="zh-CN"/>
+      </w:rPr>
+    </w:lvl>
+    <w:lvl w:ilvl="8">
+      <w:numFmt w:val="bullet"/>
+      <w:lvlText w:val="•"/>
+      <w:lvlJc w:val="left"/>
+      <w:pPr>
+        <w:ind w:left="8728" w:hanging="315"/>
+      </w:pPr>
+      <w:rPr>
+        <w:rFonts w:hint="default"/>
+        <w:lang w:val="zh-CN" w:eastAsia="zh-CN" w:bidi="zh-CN"/>
+      </w:rPr>
+    </w:lvl>
+  </w:abstractNum>
+  <w:abstractNum w:abstractNumId="9">
     <w:nsid w:val="61C9170E"/>
     <w:multiLevelType w:val="hybridMultilevel"/>
     <w:tmpl w:val="7224671C"/>
@@ -15465,13 +13849,16 @@
     <w:abstractNumId w:val="3"/>
   </w:num>
   <w:num w:numId="7">
-    <w:abstractNumId w:val="8"/>
+    <w:abstractNumId w:val="9"/>
   </w:num>
   <w:num w:numId="8">
     <w:abstractNumId w:val="0"/>
   </w:num>
   <w:num w:numId="9">
     <w:abstractNumId w:val="7"/>
+  </w:num>
+  <w:num w:numId="10">
+    <w:abstractNumId w:val="8"/>
   </w:num>
 </w:numbering>
 </file>
@@ -16599,6 +14986,67 @@
       <w:szCs w:val="24"/>
     </w:rPr>
   </w:style>
+  <w:style w:type="paragraph" w:customStyle="1" w:styleId="a0d8d94a-8c17-429d-bf5b-8c6b75755b7a">
+    <w:name w:val="a0d8d94a-8c17-429d-bf5b-8c6b75755b7a"/>
+    <w:basedOn w:val="a"/>
+    <w:uiPriority w:val="99"/>
+    <w:qFormat/>
+    <w:rsid w:val="00D449D3"/>
+    <w:pPr>
+      <w:widowControl w:val="0"/>
+      <w:pBdr>
+        <w:bottom w:val="single" w:sz="6" w:space="1" w:color="auto"/>
+      </w:pBdr>
+      <w:tabs>
+        <w:tab w:val="center" w:pos="4153"/>
+        <w:tab w:val="right" w:pos="8306"/>
+      </w:tabs>
+      <w:snapToGrid w:val="0"/>
+      <w:spacing w:line="360" w:lineRule="auto"/>
+      <w:ind w:firstLineChars="200" w:firstLine="1920"/>
+      <w:jc w:val="center"/>
+    </w:pPr>
+    <w:rPr>
+      <w:kern w:val="2"/>
+      <w:sz w:val="18"/>
+      <w:szCs w:val="18"/>
+    </w:rPr>
+  </w:style>
+  <w:style w:type="paragraph" w:customStyle="1" w:styleId="a9259595-3c03-4144-be55-cd3595a3ea22">
+    <w:name w:val="a9259595-3c03-4144-be55-cd3595a3ea22"/>
+    <w:basedOn w:val="a"/>
+    <w:next w:val="a"/>
+    <w:qFormat/>
+    <w:rsid w:val="00D449D3"/>
+    <w:pPr>
+      <w:widowControl w:val="0"/>
+      <w:autoSpaceDE w:val="0"/>
+      <w:autoSpaceDN w:val="0"/>
+      <w:spacing w:line="240" w:lineRule="exact"/>
+      <w:jc w:val="center"/>
+    </w:pPr>
+    <w:rPr>
+      <w:rFonts w:ascii="Noto Sans CJK JP Regular" w:hAnsi="Noto Sans CJK JP Regular" w:cs="Noto Sans CJK JP Regular"/>
+      <w:sz w:val="18"/>
+      <w:lang w:eastAsia="en-US"/>
+    </w:rPr>
+  </w:style>
+  <w:style w:type="paragraph" w:customStyle="1" w:styleId="3ac4f889-8da3-477f-b077-d6d04697d952">
+    <w:name w:val="3ac4f889-8da3-477f-b077-d6d04697d952"/>
+    <w:basedOn w:val="a"/>
+    <w:uiPriority w:val="34"/>
+    <w:qFormat/>
+    <w:rsid w:val="00D449D3"/>
+    <w:pPr>
+      <w:widowControl w:val="0"/>
+      <w:spacing w:line="360" w:lineRule="auto"/>
+      <w:ind w:firstLineChars="200" w:firstLine="420"/>
+      <w:jc w:val="both"/>
+    </w:pPr>
+    <w:rPr>
+      <w:kern w:val="2"/>
+    </w:rPr>
+  </w:style>
 </w:styles>
 </file>
 
@@ -16868,7 +15316,7 @@
 </file>
 
 <file path=customXml/itemProps1.xml><?xml version="1.0" encoding="utf-8"?>
-<ds:datastoreItem xmlns:ds="http://schemas.openxmlformats.org/officeDocument/2006/customXml" ds:itemID="{9C884CD3-02CD-184C-9F5D-2157DD17BEFD}">
+<ds:datastoreItem xmlns:ds="http://schemas.openxmlformats.org/officeDocument/2006/customXml" ds:itemID="{68ABAA09-7BAB-4047-B012-4296D001F276}">
   <ds:schemaRefs>
     <ds:schemaRef ds:uri="http://schemas.openxmlformats.org/officeDocument/2006/bibliography"/>
   </ds:schemaRefs>
